--- a/数据结构复习卷/数据结构2016试题.docx
+++ b/数据结构复习卷/数据结构2016试题.docx
@@ -641,7 +641,6 @@
     <w:p>
       <w:pPr>
         <w:rPr>
-          <w:rFonts w:hint="eastAsia"/>
           <w:sz w:val="28"/>
         </w:rPr>
       </w:pPr>
@@ -656,7 +655,6 @@
     <w:p>
       <w:pPr>
         <w:rPr>
-          <w:rFonts w:hint="eastAsia"/>
           <w:sz w:val="28"/>
         </w:rPr>
       </w:pPr>
@@ -801,6 +799,7 @@
           <w:sz w:val="28"/>
         </w:rPr>
       </w:pPr>
+      <w:bookmarkStart w:id="0" w:name="_Hlk504073460"/>
       <w:r>
         <w:rPr>
           <w:rFonts w:hint="eastAsia"/>
@@ -808,11 +807,28 @@
         </w:rPr>
         <w:t>具体代码见：</w:t>
       </w:r>
-    </w:p>
-    <w:p>
-      <w:pPr>
-        <w:rPr>
-          <w:rFonts w:hint="eastAsia"/>
+      <w:hyperlink r:id="rId9" w:history="1">
+        <w:r>
+          <w:rPr>
+            <w:rStyle w:val="a8"/>
+            <w:sz w:val="28"/>
+          </w:rPr>
+          <w:t>https://github.com/tofar/data-structure/tree/master/</w:t>
+        </w:r>
+        <w:r>
+          <w:rPr>
+            <w:rStyle w:val="a8"/>
+            <w:rFonts w:hint="eastAsia"/>
+            <w:sz w:val="28"/>
+          </w:rPr>
+          <w:t>数据结构复习卷</w:t>
+        </w:r>
+      </w:hyperlink>
+    </w:p>
+    <w:bookmarkEnd w:id="0"/>
+    <w:p>
+      <w:pPr>
+        <w:rPr>
           <w:b/>
           <w:sz w:val="32"/>
         </w:rPr>
@@ -1170,25 +1186,29 @@
         <w:rPr>
           <w:sz w:val="28"/>
         </w:rPr>
-        <w:t>O(log m + log n)的复杂度，我们必须在每轮迭代时将A和B的搜索空间折半。</w:t>
-      </w:r>
-    </w:p>
-    <w:p>
-      <w:pPr>
-        <w:rPr>
-          <w:sz w:val="28"/>
-        </w:rPr>
-      </w:pPr>
-      <w:r>
-        <w:rPr>
-          <w:rFonts w:hint="eastAsia"/>
+        <w:t>O(log m + log n)的复杂</w:t>
+      </w:r>
+      <w:r>
+        <w:rPr>
           <w:sz w:val="28"/>
         </w:rPr>
         <w:lastRenderedPageBreak/>
+        <w:t>度，我们必须在每轮迭代时将A和B的搜索空间折半。</w:t>
+      </w:r>
+    </w:p>
+    <w:p>
+      <w:pPr>
+        <w:rPr>
+          <w:sz w:val="28"/>
+        </w:rPr>
+      </w:pPr>
+      <w:r>
+        <w:rPr>
+          <w:rFonts w:hint="eastAsia"/>
+          <w:sz w:val="28"/>
+        </w:rPr>
         <w:t>思路：</w:t>
       </w:r>
-      <w:bookmarkStart w:id="0" w:name="_GoBack"/>
-      <w:bookmarkEnd w:id="0"/>
     </w:p>
     <w:p>
       <w:pPr>
@@ -1207,18 +1227,203 @@
     <w:p>
       <w:pPr>
         <w:rPr>
-          <w:sz w:val="28"/>
-        </w:rPr>
-      </w:pPr>
-      <w:r>
-        <w:rPr>
-          <w:sz w:val="28"/>
-        </w:rPr>
-        <w:t>i + j = k – 1,</w:t>
-      </w:r>
-    </w:p>
-    <w:p>
-      <w:pPr>
+          <w:i/>
+          <w:sz w:val="28"/>
+        </w:rPr>
+      </w:pPr>
+      <w:r>
+        <w:rPr>
+          <w:rFonts w:hint="eastAsia"/>
+          <w:i/>
+          <w:sz w:val="28"/>
+        </w:rPr>
+        <w:t>前提：</w:t>
+      </w:r>
+      <w:r>
+        <w:rPr>
+          <w:i/>
+          <w:sz w:val="28"/>
+        </w:rPr>
+        <w:t>i + j = k – 1</w:t>
+      </w:r>
+    </w:p>
+    <w:p>
+      <w:pPr>
+        <w:rPr>
+          <w:i/>
+          <w:sz w:val="28"/>
+        </w:rPr>
+      </w:pPr>
+      <w:r>
+        <w:rPr>
+          <w:rFonts w:hint="eastAsia"/>
+          <w:i/>
+          <w:sz w:val="28"/>
+        </w:rPr>
+        <w:t>若</w:t>
+      </w:r>
+      <w:r>
+        <w:rPr>
+          <w:i/>
+          <w:sz w:val="28"/>
+        </w:rPr>
+        <w:t xml:space="preserve"> B[j-1] &lt; A[i] &lt; B[j], 那么 A[i] 就是第k小的元素,</w:t>
+      </w:r>
+    </w:p>
+    <w:p>
+      <w:pPr>
+        <w:rPr>
+          <w:i/>
+          <w:sz w:val="28"/>
+        </w:rPr>
+      </w:pPr>
+      <w:r>
+        <w:rPr>
+          <w:rFonts w:hint="eastAsia"/>
+          <w:i/>
+          <w:sz w:val="28"/>
+        </w:rPr>
+        <w:t>若</w:t>
+      </w:r>
+      <w:r>
+        <w:rPr>
+          <w:i/>
+          <w:sz w:val="28"/>
+        </w:rPr>
+        <w:t xml:space="preserve"> A[i-1] &lt; B[j] &lt; A[i], 那么 B[j] 就是第k小的元素</w:t>
+      </w:r>
+    </w:p>
+    <w:p>
+      <w:pPr>
+        <w:rPr>
+          <w:sz w:val="28"/>
+        </w:rPr>
+      </w:pPr>
+      <w:r>
+        <w:rPr>
+          <w:rFonts w:hint="eastAsia"/>
+          <w:sz w:val="28"/>
+        </w:rPr>
+        <w:t>于是有了下面的方法：</w:t>
+      </w:r>
+    </w:p>
+    <w:p>
+      <w:pPr>
+        <w:pStyle w:val="a7"/>
+        <w:numPr>
+          <w:ilvl w:val="0"/>
+          <w:numId w:val="4"/>
+        </w:numPr>
+        <w:ind w:firstLineChars="0"/>
+        <w:rPr>
+          <w:sz w:val="28"/>
+        </w:rPr>
+      </w:pPr>
+      <w:r>
+        <w:rPr>
+          <w:sz w:val="28"/>
+        </w:rPr>
+        <w:t>二分搜索数组A</w:t>
+      </w:r>
+      <w:r>
+        <w:rPr>
+          <w:rFonts w:hint="eastAsia"/>
+          <w:sz w:val="28"/>
+        </w:rPr>
+        <w:t>，</w:t>
+      </w:r>
+      <w:r>
+        <w:rPr>
+          <w:sz w:val="28"/>
+        </w:rPr>
+        <w:t>i的初值: i = (int)((double)m / (m+n) * (k-1));  令j = k-1-i;</w:t>
+      </w:r>
+    </w:p>
+    <w:p>
+      <w:pPr>
+        <w:pStyle w:val="a7"/>
+        <w:ind w:left="360" w:firstLineChars="0" w:firstLine="0"/>
+        <w:rPr>
+          <w:rFonts w:hint="eastAsia"/>
+          <w:sz w:val="28"/>
+        </w:rPr>
+      </w:pPr>
+      <w:r>
+        <w:rPr>
+          <w:rFonts w:hint="eastAsia"/>
+          <w:sz w:val="28"/>
+        </w:rPr>
+        <w:t xml:space="preserve">注：这里 </w:t>
+      </w:r>
+      <w:r>
+        <w:rPr>
+          <w:sz w:val="28"/>
+        </w:rPr>
+        <w:t>i = (int)((double)m / (m+n) * (k-1))</w:t>
+      </w:r>
+      <w:r>
+        <w:rPr>
+          <w:rFonts w:hint="eastAsia"/>
+          <w:sz w:val="28"/>
+        </w:rPr>
+        <w:t>，是为了按照数组a和数组b的大小的比例来分配i和j的初值。</w:t>
+      </w:r>
+    </w:p>
+    <w:p>
+      <w:pPr>
+        <w:rPr>
+          <w:sz w:val="28"/>
+        </w:rPr>
+      </w:pPr>
+      <w:r>
+        <w:rPr>
+          <w:sz w:val="28"/>
+        </w:rPr>
+        <w:t>2. 如果 B[j-1] &lt; A[i] &lt; B[j]  则返回A[i]</w:t>
+      </w:r>
+      <w:r>
+        <w:rPr>
+          <w:rFonts w:hint="eastAsia"/>
+          <w:sz w:val="28"/>
+        </w:rPr>
+        <w:t>，</w:t>
+      </w:r>
+      <w:r>
+        <w:rPr>
+          <w:sz w:val="28"/>
+        </w:rPr>
+        <w:t xml:space="preserve"> 如果 A[i-1] &lt; B[j] &lt; A[i]  则返回B[j];</w:t>
+      </w:r>
+    </w:p>
+    <w:p>
+      <w:pPr>
+        <w:rPr>
+          <w:sz w:val="28"/>
+        </w:rPr>
+      </w:pPr>
+      <w:r>
+        <w:rPr>
+          <w:sz w:val="28"/>
+        </w:rPr>
+        <w:t xml:space="preserve">3. </w:t>
+      </w:r>
+      <w:r>
+        <w:rPr>
+          <w:rFonts w:hint="eastAsia"/>
+          <w:sz w:val="28"/>
+        </w:rPr>
+        <w:t>如果不满足步骤2中条件</w:t>
+      </w:r>
+      <w:r>
+        <w:rPr>
+          <w:sz w:val="28"/>
+        </w:rPr>
+        <w:t>,则比较A[i]和B[j]</w:t>
+      </w:r>
+    </w:p>
+    <w:p>
+      <w:pPr>
+        <w:ind w:firstLine="420"/>
         <w:rPr>
           <w:sz w:val="28"/>
         </w:rPr>
@@ -1234,108 +1439,8 @@
         <w:rPr>
           <w:sz w:val="28"/>
         </w:rPr>
-        <w:t xml:space="preserve"> B[j-1] &lt; A[i] &lt; B[j], 那么 A[i] 就是第k小的元素,</w:t>
-      </w:r>
-    </w:p>
-    <w:p>
-      <w:pPr>
-        <w:rPr>
-          <w:sz w:val="28"/>
-        </w:rPr>
-      </w:pPr>
-      <w:r>
-        <w:rPr>
-          <w:rFonts w:hint="eastAsia"/>
-          <w:sz w:val="28"/>
-        </w:rPr>
-        <w:t>否则，如果</w:t>
-      </w:r>
-      <w:r>
-        <w:rPr>
-          <w:sz w:val="28"/>
-        </w:rPr>
-        <w:t xml:space="preserve"> A[i-1] &lt; B[j] &lt; A[i], 那么 B[j] 就是第k小的元素</w:t>
-      </w:r>
-    </w:p>
-    <w:p>
-      <w:pPr>
-        <w:rPr>
-          <w:sz w:val="28"/>
-        </w:rPr>
-      </w:pPr>
-      <w:r>
-        <w:rPr>
-          <w:rFonts w:hint="eastAsia"/>
-          <w:sz w:val="28"/>
-        </w:rPr>
-        <w:t>于是有了下面的方法：</w:t>
-      </w:r>
-    </w:p>
-    <w:p>
-      <w:pPr>
-        <w:rPr>
-          <w:sz w:val="28"/>
-        </w:rPr>
-      </w:pPr>
-      <w:r>
-        <w:rPr>
-          <w:sz w:val="28"/>
-        </w:rPr>
-        <w:t>1. 二分搜索数组A,i的初值: i = (int)((double)m / (m+n) * (k-1));  令j = k-1-i;</w:t>
-      </w:r>
-    </w:p>
-    <w:p>
-      <w:pPr>
-        <w:rPr>
-          <w:sz w:val="28"/>
-        </w:rPr>
-      </w:pPr>
-      <w:r>
-        <w:rPr>
-          <w:sz w:val="28"/>
-        </w:rPr>
-        <w:t>2. 比较,如果 B[j-1] &lt; A[i] &lt; B[j]  则返回A[i]. 如果 A[i-1] &lt; B[j] &lt; A[i]  则返回B[j];</w:t>
-      </w:r>
-    </w:p>
-    <w:p>
-      <w:pPr>
-        <w:rPr>
-          <w:sz w:val="28"/>
-        </w:rPr>
-      </w:pPr>
-      <w:r>
-        <w:rPr>
-          <w:sz w:val="28"/>
-        </w:rPr>
-        <w:t>3. 步骤2未结束,则比较A[i]和B[j]</w:t>
-      </w:r>
-    </w:p>
-    <w:p>
-      <w:pPr>
-        <w:rPr>
-          <w:sz w:val="28"/>
-        </w:rPr>
-      </w:pPr>
-      <w:r>
-        <w:rPr>
-          <w:rFonts w:hint="eastAsia"/>
-          <w:sz w:val="28"/>
-        </w:rPr>
-        <w:t>如果</w:t>
-      </w:r>
-      <w:r>
-        <w:rPr>
-          <w:sz w:val="28"/>
-        </w:rPr>
         <w:t>A[i]&lt;B[j],则我们可以排除比A[i]小的元素和比B[j]大的元素,即</w:t>
       </w:r>
-    </w:p>
-    <w:p>
-      <w:pPr>
-        <w:rPr>
-          <w:sz w:val="28"/>
-        </w:rPr>
-      </w:pPr>
       <w:r>
         <w:rPr>
           <w:rFonts w:hint="eastAsia"/>
@@ -1349,33 +1454,41 @@
         </w:rPr>
         <w:t>A[i+1, m]和B[0, j]中查找第k-i小的元素</w:t>
       </w:r>
-    </w:p>
-    <w:p>
-      <w:pPr>
-        <w:rPr>
-          <w:sz w:val="28"/>
-        </w:rPr>
-      </w:pPr>
-      <w:r>
-        <w:rPr>
-          <w:rFonts w:hint="eastAsia"/>
-          <w:sz w:val="28"/>
-        </w:rPr>
-        <w:t>否在</w:t>
-      </w:r>
-      <w:r>
-        <w:rPr>
-          <w:sz w:val="28"/>
-        </w:rPr>
-        <w:t>,可以排除比B[j]小的元素和比A[i]大的元素,即</w:t>
-      </w:r>
-    </w:p>
-    <w:p>
-      <w:pPr>
-        <w:rPr>
-          <w:sz w:val="28"/>
-        </w:rPr>
-      </w:pPr>
+      <w:r>
+        <w:rPr>
+          <w:rFonts w:hint="eastAsia"/>
+          <w:sz w:val="28"/>
+        </w:rPr>
+        <w:t>。</w:t>
+      </w:r>
+    </w:p>
+    <w:p>
+      <w:pPr>
+        <w:ind w:firstLine="420"/>
+        <w:rPr>
+          <w:sz w:val="28"/>
+        </w:rPr>
+      </w:pPr>
+      <w:r>
+        <w:rPr>
+          <w:rFonts w:hint="eastAsia"/>
+          <w:sz w:val="28"/>
+        </w:rPr>
+        <w:t>否</w:t>
+      </w:r>
+      <w:r>
+        <w:rPr>
+          <w:rFonts w:hint="eastAsia"/>
+          <w:sz w:val="28"/>
+        </w:rPr>
+        <w:t>则</w:t>
+      </w:r>
+      <w:r>
+        <w:rPr>
+          <w:sz w:val="28"/>
+        </w:rPr>
+        <w:t>可以排除比B[j]小的元素和比A[i]大的元素,即</w:t>
+      </w:r>
       <w:r>
         <w:rPr>
           <w:rFonts w:hint="eastAsia"/>
@@ -1383,6 +1496,8 @@
         </w:rPr>
         <w:t>在</w:t>
       </w:r>
+      <w:bookmarkStart w:id="1" w:name="_GoBack"/>
+      <w:bookmarkEnd w:id="1"/>
       <w:r>
         <w:rPr>
           <w:sz w:val="28"/>
@@ -1392,27 +1507,59 @@
     </w:p>
     <w:p>
       <w:pPr>
-        <w:rPr>
-          <w:b/>
-          <w:sz w:val="32"/>
-        </w:rPr>
-      </w:pPr>
-    </w:p>
-    <w:p>
-      <w:pPr>
-        <w:rPr>
-          <w:b/>
-          <w:sz w:val="32"/>
-        </w:rPr>
-      </w:pPr>
-    </w:p>
-    <w:p>
-      <w:pPr>
-        <w:rPr>
-          <w:b/>
-          <w:sz w:val="32"/>
-        </w:rPr>
-      </w:pPr>
+        <w:ind w:firstLine="420"/>
+        <w:rPr>
+          <w:rFonts w:hint="eastAsia"/>
+          <w:sz w:val="28"/>
+        </w:rPr>
+      </w:pPr>
+      <w:r>
+        <w:rPr>
+          <w:rFonts w:hint="eastAsia"/>
+          <w:sz w:val="28"/>
+        </w:rPr>
+        <w:t>然后递归调用函数，只是函数的参数不同</w:t>
+      </w:r>
+    </w:p>
+    <w:p>
+      <w:pPr>
+        <w:rPr>
+          <w:b/>
+          <w:sz w:val="32"/>
+        </w:rPr>
+      </w:pPr>
+    </w:p>
+    <w:p>
+      <w:pPr>
+        <w:rPr>
+          <w:rFonts w:hint="eastAsia"/>
+          <w:sz w:val="28"/>
+        </w:rPr>
+      </w:pPr>
+      <w:r>
+        <w:rPr>
+          <w:rFonts w:hint="eastAsia"/>
+          <w:sz w:val="28"/>
+        </w:rPr>
+        <w:t>具体代码见：</w:t>
+      </w:r>
+      <w:hyperlink r:id="rId10" w:history="1">
+        <w:r>
+          <w:rPr>
+            <w:rStyle w:val="a8"/>
+            <w:sz w:val="28"/>
+          </w:rPr>
+          <w:t>https://github.com/tofar/data-structure/tree/master/</w:t>
+        </w:r>
+        <w:r>
+          <w:rPr>
+            <w:rStyle w:val="a8"/>
+            <w:rFonts w:hint="eastAsia"/>
+            <w:sz w:val="28"/>
+          </w:rPr>
+          <w:t>数据结构复习卷</w:t>
+        </w:r>
+      </w:hyperlink>
     </w:p>
     <w:p>
       <w:pPr>
@@ -1433,6 +1580,7 @@
           <w:b/>
           <w:sz w:val="32"/>
         </w:rPr>
+        <w:lastRenderedPageBreak/>
         <w:t>一组符号 S</w:t>
       </w:r>
       <w:r>
@@ -1967,6 +2115,7 @@
           <w:rFonts w:hint="eastAsia"/>
           <w:sz w:val="28"/>
         </w:rPr>
+        <w:lastRenderedPageBreak/>
         <w:t>再判断左右子树是否同时为空，满足则返回1</w:t>
       </w:r>
     </w:p>
@@ -1999,7 +2148,6 @@
         </w:numPr>
         <w:ind w:firstLineChars="0"/>
         <w:rPr>
-          <w:rFonts w:hint="eastAsia"/>
           <w:sz w:val="28"/>
           <w:szCs w:val="28"/>
         </w:rPr>
@@ -2017,18 +2165,32 @@
       <w:pPr>
         <w:rPr>
           <w:sz w:val="28"/>
-          <w:szCs w:val="28"/>
-        </w:rPr>
-      </w:pPr>
-      <w:r>
-        <w:rPr>
-          <w:rFonts w:hint="eastAsia"/>
-          <w:sz w:val="28"/>
-          <w:szCs w:val="28"/>
-        </w:rPr>
-        <w:lastRenderedPageBreak/>
+        </w:rPr>
+      </w:pPr>
+      <w:r>
+        <w:rPr>
+          <w:rFonts w:hint="eastAsia"/>
+          <w:sz w:val="28"/>
+        </w:rPr>
         <w:t>具体代码见：</w:t>
       </w:r>
+      <w:hyperlink r:id="rId11" w:history="1">
+        <w:r>
+          <w:rPr>
+            <w:rStyle w:val="a8"/>
+            <w:sz w:val="28"/>
+          </w:rPr>
+          <w:t>https://github.com/tofar/data-structure/tree/master/</w:t>
+        </w:r>
+        <w:r>
+          <w:rPr>
+            <w:rStyle w:val="a8"/>
+            <w:rFonts w:hint="eastAsia"/>
+            <w:sz w:val="28"/>
+          </w:rPr>
+          <w:t>数据结构复习卷</w:t>
+        </w:r>
+      </w:hyperlink>
     </w:p>
     <w:p>
       <w:pPr>
@@ -2215,6 +2377,95 @@
     </w:lvl>
   </w:abstractNum>
   <w:abstractNum w:abstractNumId="1" w15:restartNumberingAfterBreak="0">
+    <w:nsid w:val="35BF160B"/>
+    <w:multiLevelType w:val="hybridMultilevel"/>
+    <w:tmpl w:val="19402FAE"/>
+    <w:lvl w:ilvl="0" w:tplc="2EAA8094">
+      <w:start w:val="1"/>
+      <w:numFmt w:val="decimal"/>
+      <w:lvlText w:val="%1."/>
+      <w:lvlJc w:val="left"/>
+      <w:pPr>
+        <w:ind w:left="360" w:hanging="360"/>
+      </w:pPr>
+      <w:rPr>
+        <w:rFonts w:hint="default"/>
+      </w:rPr>
+    </w:lvl>
+    <w:lvl w:ilvl="1" w:tplc="04090019" w:tentative="1">
+      <w:start w:val="1"/>
+      <w:numFmt w:val="lowerLetter"/>
+      <w:lvlText w:val="%2)"/>
+      <w:lvlJc w:val="left"/>
+      <w:pPr>
+        <w:ind w:left="840" w:hanging="420"/>
+      </w:pPr>
+    </w:lvl>
+    <w:lvl w:ilvl="2" w:tplc="0409001B" w:tentative="1">
+      <w:start w:val="1"/>
+      <w:numFmt w:val="lowerRoman"/>
+      <w:lvlText w:val="%3."/>
+      <w:lvlJc w:val="right"/>
+      <w:pPr>
+        <w:ind w:left="1260" w:hanging="420"/>
+      </w:pPr>
+    </w:lvl>
+    <w:lvl w:ilvl="3" w:tplc="0409000F" w:tentative="1">
+      <w:start w:val="1"/>
+      <w:numFmt w:val="decimal"/>
+      <w:lvlText w:val="%4."/>
+      <w:lvlJc w:val="left"/>
+      <w:pPr>
+        <w:ind w:left="1680" w:hanging="420"/>
+      </w:pPr>
+    </w:lvl>
+    <w:lvl w:ilvl="4" w:tplc="04090019" w:tentative="1">
+      <w:start w:val="1"/>
+      <w:numFmt w:val="lowerLetter"/>
+      <w:lvlText w:val="%5)"/>
+      <w:lvlJc w:val="left"/>
+      <w:pPr>
+        <w:ind w:left="2100" w:hanging="420"/>
+      </w:pPr>
+    </w:lvl>
+    <w:lvl w:ilvl="5" w:tplc="0409001B" w:tentative="1">
+      <w:start w:val="1"/>
+      <w:numFmt w:val="lowerRoman"/>
+      <w:lvlText w:val="%6."/>
+      <w:lvlJc w:val="right"/>
+      <w:pPr>
+        <w:ind w:left="2520" w:hanging="420"/>
+      </w:pPr>
+    </w:lvl>
+    <w:lvl w:ilvl="6" w:tplc="0409000F" w:tentative="1">
+      <w:start w:val="1"/>
+      <w:numFmt w:val="decimal"/>
+      <w:lvlText w:val="%7."/>
+      <w:lvlJc w:val="left"/>
+      <w:pPr>
+        <w:ind w:left="2940" w:hanging="420"/>
+      </w:pPr>
+    </w:lvl>
+    <w:lvl w:ilvl="7" w:tplc="04090019" w:tentative="1">
+      <w:start w:val="1"/>
+      <w:numFmt w:val="lowerLetter"/>
+      <w:lvlText w:val="%8)"/>
+      <w:lvlJc w:val="left"/>
+      <w:pPr>
+        <w:ind w:left="3360" w:hanging="420"/>
+      </w:pPr>
+    </w:lvl>
+    <w:lvl w:ilvl="8" w:tplc="0409001B" w:tentative="1">
+      <w:start w:val="1"/>
+      <w:numFmt w:val="lowerRoman"/>
+      <w:lvlText w:val="%9."/>
+      <w:lvlJc w:val="right"/>
+      <w:pPr>
+        <w:ind w:left="3780" w:hanging="420"/>
+      </w:pPr>
+    </w:lvl>
+  </w:abstractNum>
+  <w:abstractNum w:abstractNumId="2" w15:restartNumberingAfterBreak="0">
     <w:nsid w:val="45BD2D2D"/>
     <w:multiLevelType w:val="hybridMultilevel"/>
     <w:tmpl w:val="DFD46E78"/>
@@ -2303,7 +2554,7 @@
       </w:pPr>
     </w:lvl>
   </w:abstractNum>
-  <w:abstractNum w:abstractNumId="2" w15:restartNumberingAfterBreak="0">
+  <w:abstractNum w:abstractNumId="3" w15:restartNumberingAfterBreak="0">
     <w:nsid w:val="6AA5184B"/>
     <w:multiLevelType w:val="hybridMultilevel"/>
     <w:tmpl w:val="A00EA95C"/>
@@ -2396,10 +2647,13 @@
     <w:abstractNumId w:val="0"/>
   </w:num>
   <w:num w:numId="2">
-    <w:abstractNumId w:val="1"/>
+    <w:abstractNumId w:val="2"/>
   </w:num>
   <w:num w:numId="3">
-    <w:abstractNumId w:val="2"/>
+    <w:abstractNumId w:val="3"/>
+  </w:num>
+  <w:num w:numId="4">
+    <w:abstractNumId w:val="1"/>
   </w:num>
 </w:numbering>
 </file>
@@ -2905,6 +3159,29 @@
       <w:ind w:firstLineChars="200" w:firstLine="420"/>
     </w:pPr>
   </w:style>
+  <w:style w:type="character" w:styleId="a8">
+    <w:name w:val="Hyperlink"/>
+    <w:basedOn w:val="a0"/>
+    <w:uiPriority w:val="99"/>
+    <w:unhideWhenUsed/>
+    <w:rsid w:val="00C17149"/>
+    <w:rPr>
+      <w:color w:val="0563C1" w:themeColor="hyperlink"/>
+      <w:u w:val="single"/>
+    </w:rPr>
+  </w:style>
+  <w:style w:type="character" w:styleId="a9">
+    <w:name w:val="Unresolved Mention"/>
+    <w:basedOn w:val="a0"/>
+    <w:uiPriority w:val="99"/>
+    <w:semiHidden/>
+    <w:unhideWhenUsed/>
+    <w:rsid w:val="00C17149"/>
+    <w:rPr>
+      <w:color w:val="808080"/>
+      <w:shd w:val="clear" w:color="auto" w:fill="E6E6E6"/>
+    </w:rPr>
+  </w:style>
 </w:styles>
 </file>
 

--- a/数据结构复习卷/数据结构2016试题.docx
+++ b/数据结构复习卷/数据结构2016试题.docx
@@ -1,6 +1,6 @@
 
 <file path=word/document.xml><?xml version="1.0" encoding="utf-8"?>
-<w:document xmlns:wpc="http://schemas.microsoft.com/office/word/2010/wordprocessingCanvas" xmlns:cx="http://schemas.microsoft.com/office/drawing/2014/chartex" xmlns:cx1="http://schemas.microsoft.com/office/drawing/2015/9/8/chartex" xmlns:cx2="http://schemas.microsoft.com/office/drawing/2015/10/21/chartex" xmlns:cx3="http://schemas.microsoft.com/office/drawing/2016/5/9/chartex" xmlns:cx4="http://schemas.microsoft.com/office/drawing/2016/5/10/chartex" xmlns:cx5="http://schemas.microsoft.com/office/drawing/2016/5/11/chartex" xmlns:cx6="http://schemas.microsoft.com/office/drawing/2016/5/12/chartex" xmlns:cx7="http://schemas.microsoft.com/office/drawing/2016/5/13/chartex" xmlns:cx8="http://schemas.microsoft.com/office/drawing/2016/5/14/chartex" xmlns:mc="http://schemas.openxmlformats.org/markup-compatibility/2006" xmlns:aink="http://schemas.microsoft.com/office/drawing/2016/ink" xmlns:am3d="http://schemas.microsoft.com/office/drawing/2017/model3d" xmlns:o="urn:schemas-microsoft-com:office:office" xmlns:r="http://schemas.openxmlformats.org/officeDocument/2006/relationships" xmlns:m="http://schemas.openxmlformats.org/officeDocument/2006/math" xmlns:v="urn:schemas-microsoft-com:vml" xmlns:wp14="http://schemas.microsoft.com/office/word/2010/wordprocessingDrawing" xmlns:wp="http://schemas.openxmlformats.org/drawingml/2006/wordprocessingDrawing" xmlns:w10="urn:schemas-microsoft-com:office:word" xmlns:w="http://schemas.openxmlformats.org/wordprocessingml/2006/main" xmlns:w14="http://schemas.microsoft.com/office/word/2010/wordml" xmlns:w15="http://schemas.microsoft.com/office/word/2012/wordml" xmlns:w16cid="http://schemas.microsoft.com/office/word/2016/wordml/cid" xmlns:w16se="http://schemas.microsoft.com/office/word/2015/wordml/symex" xmlns:wpg="http://schemas.microsoft.com/office/word/2010/wordprocessingGroup" xmlns:wpi="http://schemas.microsoft.com/office/word/2010/wordprocessingInk" xmlns:wne="http://schemas.microsoft.com/office/word/2006/wordml" xmlns:wps="http://schemas.microsoft.com/office/word/2010/wordprocessingShape" mc:Ignorable="w14 w15 w16se w16cid wp14">
+<w:document xmlns:wpc="http://schemas.microsoft.com/office/word/2010/wordprocessingCanvas" xmlns:cx="http://schemas.microsoft.com/office/drawing/2014/chartex" xmlns:mc="http://schemas.openxmlformats.org/markup-compatibility/2006" xmlns:o="urn:schemas-microsoft-com:office:office" xmlns:r="http://schemas.openxmlformats.org/officeDocument/2006/relationships" xmlns:m="http://schemas.openxmlformats.org/officeDocument/2006/math" xmlns:v="urn:schemas-microsoft-com:vml" xmlns:wp14="http://schemas.microsoft.com/office/word/2010/wordprocessingDrawing" xmlns:wp="http://schemas.openxmlformats.org/drawingml/2006/wordprocessingDrawing" xmlns:w10="urn:schemas-microsoft-com:office:word" xmlns:w="http://schemas.openxmlformats.org/wordprocessingml/2006/main" xmlns:w14="http://schemas.microsoft.com/office/word/2010/wordml" xmlns:w15="http://schemas.microsoft.com/office/word/2012/wordml" xmlns:w16se="http://schemas.microsoft.com/office/word/2015/wordml/symex" xmlns:wpg="http://schemas.microsoft.com/office/word/2010/wordprocessingGroup" xmlns:wpi="http://schemas.microsoft.com/office/word/2010/wordprocessingInk" xmlns:wne="http://schemas.microsoft.com/office/word/2006/wordml" xmlns:wps="http://schemas.microsoft.com/office/word/2010/wordprocessingShape" mc:Ignorable="w14 w15 w16se wp14">
   <w:body>
     <w:p>
       <w:pPr>
@@ -333,11 +333,318 @@
         <w:pStyle w:val="a7"/>
         <w:ind w:left="360" w:firstLineChars="0" w:firstLine="0"/>
         <w:rPr>
-          <w:b/>
+          <w:rFonts w:hint="eastAsia"/>
           <w:noProof/>
           <w:sz w:val="32"/>
         </w:rPr>
       </w:pPr>
+      <w:r>
+        <w:rPr>
+          <w:rFonts w:hint="eastAsia"/>
+          <w:noProof/>
+          <w:sz w:val="32"/>
+        </w:rPr>
+        <w:lastRenderedPageBreak/>
+        <w:t>调用树：</w:t>
+      </w:r>
+    </w:p>
+    <w:p>
+      <w:pPr>
+        <w:pStyle w:val="a7"/>
+        <w:ind w:left="360" w:firstLineChars="0" w:firstLine="0"/>
+        <w:rPr>
+          <w:rFonts w:hint="eastAsia"/>
+          <w:b/>
+          <w:noProof/>
+          <w:sz w:val="32"/>
+        </w:rPr>
+      </w:pPr>
+      <w:r>
+        <w:object w:dxaOrig="11941" w:dyaOrig="5715" w14:anchorId="59EDFC9F">
+          <v:shapetype id="_x0000_t75" coordsize="21600,21600" o:spt="75" o:preferrelative="t" path="m@4@5l@4@11@9@11@9@5xe" filled="f" stroked="f">
+            <v:stroke joinstyle="miter"/>
+            <v:formulas>
+              <v:f eqn="if lineDrawn pixelLineWidth 0"/>
+              <v:f eqn="sum @0 1 0"/>
+              <v:f eqn="sum 0 0 @1"/>
+              <v:f eqn="prod @2 1 2"/>
+              <v:f eqn="prod @3 21600 pixelWidth"/>
+              <v:f eqn="prod @3 21600 pixelHeight"/>
+              <v:f eqn="sum @0 0 1"/>
+              <v:f eqn="prod @6 1 2"/>
+              <v:f eqn="prod @7 21600 pixelWidth"/>
+              <v:f eqn="sum @8 21600 0"/>
+              <v:f eqn="prod @7 21600 pixelHeight"/>
+              <v:f eqn="sum @10 21600 0"/>
+            </v:formulas>
+            <v:path o:extrusionok="f" gradientshapeok="t" o:connecttype="rect"/>
+            <o:lock v:ext="edit" aspectratio="t"/>
+          </v:shapetype>
+          <v:shape id="_x0000_i1025" type="#_x0000_t75" style="width:414.75pt;height:198.75pt" o:ole="">
+            <v:imagedata r:id="rId9" o:title=""/>
+          </v:shape>
+          <o:OLEObject Type="Embed" ProgID="Visio.Drawing.15" ShapeID="_x0000_i1025" DrawAspect="Content" ObjectID="_1577942391" r:id="rId10"/>
+        </w:object>
+      </w:r>
+    </w:p>
+    <w:p>
+      <w:pPr>
+        <w:rPr>
+          <w:noProof/>
+          <w:sz w:val="24"/>
+        </w:rPr>
+      </w:pPr>
+      <w:r>
+        <w:rPr>
+          <w:rFonts w:hint="eastAsia"/>
+          <w:noProof/>
+          <w:sz w:val="24"/>
+        </w:rPr>
+        <w:t>时间复杂度分析：</w:t>
+      </w:r>
+    </w:p>
+    <w:p>
+      <w:pPr>
+        <w:ind w:firstLine="360"/>
+        <w:rPr>
+          <w:noProof/>
+          <w:sz w:val="24"/>
+        </w:rPr>
+      </w:pPr>
+      <w:r>
+        <w:rPr>
+          <w:rFonts w:hint="eastAsia"/>
+          <w:noProof/>
+          <w:sz w:val="24"/>
+        </w:rPr>
+        <w:t>此函数时间复杂度满足此式 F</w:t>
+      </w:r>
+      <w:r>
+        <w:rPr>
+          <w:noProof/>
+          <w:sz w:val="24"/>
+        </w:rPr>
+        <w:t>(n) = F(n-1) + F(n-2)</w:t>
+      </w:r>
+      <w:r>
+        <w:rPr>
+          <w:rFonts w:hint="eastAsia"/>
+          <w:noProof/>
+          <w:sz w:val="24"/>
+        </w:rPr>
+        <w:t>，故由往期经验可知，这种类似与斐波那契数列的增长呈指数增长，此处姑且假定 F</w:t>
+      </w:r>
+      <w:r>
+        <w:rPr>
+          <w:noProof/>
+          <w:sz w:val="24"/>
+        </w:rPr>
+        <w:t>(n) = O(2^n)</w:t>
+      </w:r>
+      <w:r>
+        <w:rPr>
+          <w:rFonts w:hint="eastAsia"/>
+          <w:noProof/>
+          <w:sz w:val="24"/>
+        </w:rPr>
+        <w:t>，证明如下：</w:t>
+      </w:r>
+    </w:p>
+    <w:p>
+      <w:pPr>
+        <w:ind w:firstLine="360"/>
+        <w:rPr>
+          <w:noProof/>
+          <w:sz w:val="24"/>
+        </w:rPr>
+      </w:pPr>
+      <w:r>
+        <w:rPr>
+          <w:rFonts w:hint="eastAsia"/>
+          <w:noProof/>
+          <w:sz w:val="24"/>
+        </w:rPr>
+        <w:t>使用方法：数学归纳法</w:t>
+      </w:r>
+    </w:p>
+    <w:p>
+      <w:pPr>
+        <w:ind w:firstLine="360"/>
+        <w:rPr>
+          <w:noProof/>
+          <w:sz w:val="24"/>
+        </w:rPr>
+      </w:pPr>
+      <w:r>
+        <w:rPr>
+          <w:rFonts w:hint="eastAsia"/>
+          <w:noProof/>
+          <w:sz w:val="24"/>
+        </w:rPr>
+        <w:t>（1）当n</w:t>
+      </w:r>
+      <w:r>
+        <w:rPr>
+          <w:noProof/>
+          <w:sz w:val="24"/>
+        </w:rPr>
+        <w:t xml:space="preserve"> = 1</w:t>
+      </w:r>
+      <w:r>
+        <w:rPr>
+          <w:rFonts w:hint="eastAsia"/>
+          <w:noProof/>
+          <w:sz w:val="24"/>
+        </w:rPr>
+        <w:t>时 F</w:t>
+      </w:r>
+      <w:r>
+        <w:rPr>
+          <w:noProof/>
+          <w:sz w:val="24"/>
+        </w:rPr>
+        <w:t xml:space="preserve">(n) = 1 </w:t>
+      </w:r>
+      <w:r>
+        <w:rPr>
+          <w:rFonts w:hint="eastAsia"/>
+          <w:noProof/>
+          <w:sz w:val="24"/>
+        </w:rPr>
+        <w:t>满足条件</w:t>
+      </w:r>
+    </w:p>
+    <w:p>
+      <w:pPr>
+        <w:ind w:firstLine="360"/>
+        <w:rPr>
+          <w:noProof/>
+          <w:sz w:val="24"/>
+        </w:rPr>
+      </w:pPr>
+      <w:r>
+        <w:rPr>
+          <w:rFonts w:hint="eastAsia"/>
+          <w:noProof/>
+          <w:sz w:val="24"/>
+        </w:rPr>
+        <w:t>（2）假定对于 n</w:t>
+      </w:r>
+      <w:r>
+        <w:rPr>
+          <w:noProof/>
+          <w:sz w:val="24"/>
+        </w:rPr>
+        <w:t xml:space="preserve"> = 1, 2, …, n</w:t>
+      </w:r>
+      <w:r>
+        <w:rPr>
+          <w:rFonts w:hint="eastAsia"/>
+          <w:noProof/>
+          <w:sz w:val="24"/>
+        </w:rPr>
+        <w:t>成立，只需证明F</w:t>
+      </w:r>
+      <w:r>
+        <w:rPr>
+          <w:noProof/>
+          <w:sz w:val="24"/>
+        </w:rPr>
+        <w:t>(n+1) = O(x^(n+1))</w:t>
+      </w:r>
+      <w:r>
+        <w:rPr>
+          <w:rFonts w:hint="eastAsia"/>
+          <w:noProof/>
+          <w:sz w:val="24"/>
+        </w:rPr>
+        <w:t>即可</w:t>
+      </w:r>
+    </w:p>
+    <w:p>
+      <w:pPr>
+        <w:ind w:firstLine="360"/>
+        <w:rPr>
+          <w:rFonts w:hint="eastAsia"/>
+          <w:noProof/>
+          <w:sz w:val="24"/>
+        </w:rPr>
+      </w:pPr>
+      <w:r>
+        <w:rPr>
+          <w:rFonts w:hint="eastAsia"/>
+          <w:noProof/>
+          <w:sz w:val="24"/>
+        </w:rPr>
+        <w:t>F</w:t>
+      </w:r>
+      <w:r>
+        <w:rPr>
+          <w:noProof/>
+          <w:sz w:val="24"/>
+        </w:rPr>
+        <w:t xml:space="preserve">(n+1) = F(n) + F(n-1) = O(2^n) + </w:t>
+      </w:r>
+      <w:r>
+        <w:rPr>
+          <w:noProof/>
+          <w:sz w:val="24"/>
+        </w:rPr>
+        <w:t>O(2^</w:t>
+      </w:r>
+      <w:r>
+        <w:rPr>
+          <w:noProof/>
+          <w:sz w:val="24"/>
+        </w:rPr>
+        <w:t>(</w:t>
+      </w:r>
+      <w:r>
+        <w:rPr>
+          <w:noProof/>
+          <w:sz w:val="24"/>
+        </w:rPr>
+        <w:t>n</w:t>
+      </w:r>
+      <w:r>
+        <w:rPr>
+          <w:noProof/>
+          <w:sz w:val="24"/>
+        </w:rPr>
+        <w:t>-1)</w:t>
+      </w:r>
+      <w:r>
+        <w:rPr>
+          <w:noProof/>
+          <w:sz w:val="24"/>
+        </w:rPr>
+        <w:t>)</w:t>
+      </w:r>
+      <w:r>
+        <w:rPr>
+          <w:noProof/>
+          <w:sz w:val="24"/>
+        </w:rPr>
+        <w:t xml:space="preserve"> = O(2^(n+1))</w:t>
+      </w:r>
+    </w:p>
+    <w:p>
+      <w:pPr>
+        <w:ind w:firstLine="360"/>
+        <w:rPr>
+          <w:rFonts w:hint="eastAsia"/>
+          <w:noProof/>
+          <w:sz w:val="24"/>
+        </w:rPr>
+      </w:pPr>
+      <w:r>
+        <w:rPr>
+          <w:rFonts w:hint="eastAsia"/>
+          <w:noProof/>
+          <w:sz w:val="24"/>
+        </w:rPr>
+        <w:t>由（1）（2）可知假定成立，证毕</w:t>
+      </w:r>
     </w:p>
     <w:p>
       <w:pPr>
@@ -513,33 +820,1944 @@
     </w:p>
     <w:p>
       <w:pPr>
-        <w:rPr>
-          <w:b/>
-          <w:sz w:val="32"/>
-        </w:rPr>
-      </w:pPr>
-    </w:p>
-    <w:p>
-      <w:pPr>
-        <w:rPr>
-          <w:b/>
-          <w:sz w:val="32"/>
-        </w:rPr>
-      </w:pPr>
-    </w:p>
-    <w:p>
-      <w:pPr>
-        <w:rPr>
-          <w:b/>
-          <w:sz w:val="32"/>
-        </w:rPr>
-      </w:pPr>
-    </w:p>
-    <w:p>
-      <w:pPr>
-        <w:rPr>
-          <w:b/>
-          <w:sz w:val="32"/>
+        <w:pStyle w:val="a7"/>
+        <w:ind w:left="360" w:firstLineChars="0" w:firstLine="0"/>
+        <w:rPr>
+          <w:rFonts w:hint="eastAsia"/>
+          <w:b/>
+          <w:sz w:val="32"/>
+        </w:rPr>
+      </w:pPr>
+    </w:p>
+    <w:p>
+      <w:pPr>
+        <w:ind w:firstLine="360"/>
+        <w:rPr>
+          <w:rFonts w:hint="eastAsia"/>
+          <w:sz w:val="28"/>
+        </w:rPr>
+      </w:pPr>
+      <w:r>
+        <w:rPr>
+          <w:rFonts w:hint="eastAsia"/>
+          <w:sz w:val="28"/>
+        </w:rPr>
+        <w:t>能将所有元素放入表中，插入过程如下：</w:t>
+      </w:r>
+    </w:p>
+    <w:p>
+      <w:pPr>
+        <w:rPr>
+          <w:rFonts w:hint="eastAsia"/>
+          <w:sz w:val="28"/>
+        </w:rPr>
+      </w:pPr>
+      <w:r>
+        <w:rPr>
+          <w:b/>
+          <w:sz w:val="32"/>
+        </w:rPr>
+        <w:lastRenderedPageBreak/>
+        <w:tab/>
+      </w:r>
+      <w:r>
+        <w:rPr>
+          <w:rFonts w:hint="eastAsia"/>
+          <w:sz w:val="28"/>
+        </w:rPr>
+        <w:t>（1）</w:t>
+      </w:r>
+      <w:r>
+        <w:rPr>
+          <w:rFonts w:hint="eastAsia"/>
+          <w:sz w:val="28"/>
+        </w:rPr>
+        <w:t>首先插入以下数字不会冲突：</w:t>
+      </w:r>
+    </w:p>
+    <w:tbl>
+      <w:tblPr>
+        <w:tblStyle w:val="a9"/>
+        <w:tblW w:w="0" w:type="auto"/>
+        <w:tblLook w:val="04A0" w:firstRow="1" w:lastRow="0" w:firstColumn="1" w:lastColumn="0" w:noHBand="0" w:noVBand="1"/>
+      </w:tblPr>
+      <w:tblGrid>
+        <w:gridCol w:w="753"/>
+        <w:gridCol w:w="753"/>
+        <w:gridCol w:w="753"/>
+        <w:gridCol w:w="753"/>
+        <w:gridCol w:w="754"/>
+        <w:gridCol w:w="755"/>
+        <w:gridCol w:w="755"/>
+        <w:gridCol w:w="755"/>
+        <w:gridCol w:w="755"/>
+        <w:gridCol w:w="755"/>
+        <w:gridCol w:w="755"/>
+      </w:tblGrid>
+      <w:tr>
+        <w:tc>
+          <w:tcPr>
+            <w:tcW w:w="753" w:type="dxa"/>
+          </w:tcPr>
+          <w:p>
+            <w:pPr>
+              <w:rPr>
+                <w:sz w:val="28"/>
+              </w:rPr>
+            </w:pPr>
+            <w:r>
+              <w:rPr>
+                <w:rFonts w:hint="eastAsia"/>
+                <w:sz w:val="28"/>
+              </w:rPr>
+              <w:t>0</w:t>
+            </w:r>
+          </w:p>
+        </w:tc>
+        <w:tc>
+          <w:tcPr>
+            <w:tcW w:w="753" w:type="dxa"/>
+          </w:tcPr>
+          <w:p>
+            <w:pPr>
+              <w:rPr>
+                <w:sz w:val="28"/>
+              </w:rPr>
+            </w:pPr>
+            <w:r>
+              <w:rPr>
+                <w:rFonts w:hint="eastAsia"/>
+                <w:sz w:val="28"/>
+              </w:rPr>
+              <w:t>1</w:t>
+            </w:r>
+          </w:p>
+        </w:tc>
+        <w:tc>
+          <w:tcPr>
+            <w:tcW w:w="753" w:type="dxa"/>
+          </w:tcPr>
+          <w:p>
+            <w:pPr>
+              <w:rPr>
+                <w:sz w:val="28"/>
+              </w:rPr>
+            </w:pPr>
+            <w:r>
+              <w:rPr>
+                <w:rFonts w:hint="eastAsia"/>
+                <w:sz w:val="28"/>
+              </w:rPr>
+              <w:t>2</w:t>
+            </w:r>
+          </w:p>
+        </w:tc>
+        <w:tc>
+          <w:tcPr>
+            <w:tcW w:w="753" w:type="dxa"/>
+          </w:tcPr>
+          <w:p>
+            <w:pPr>
+              <w:rPr>
+                <w:sz w:val="28"/>
+              </w:rPr>
+            </w:pPr>
+            <w:r>
+              <w:rPr>
+                <w:rFonts w:hint="eastAsia"/>
+                <w:sz w:val="28"/>
+              </w:rPr>
+              <w:t>3</w:t>
+            </w:r>
+          </w:p>
+        </w:tc>
+        <w:tc>
+          <w:tcPr>
+            <w:tcW w:w="754" w:type="dxa"/>
+          </w:tcPr>
+          <w:p>
+            <w:pPr>
+              <w:rPr>
+                <w:sz w:val="28"/>
+              </w:rPr>
+            </w:pPr>
+            <w:r>
+              <w:rPr>
+                <w:rFonts w:hint="eastAsia"/>
+                <w:sz w:val="28"/>
+              </w:rPr>
+              <w:t>4</w:t>
+            </w:r>
+          </w:p>
+        </w:tc>
+        <w:tc>
+          <w:tcPr>
+            <w:tcW w:w="755" w:type="dxa"/>
+          </w:tcPr>
+          <w:p>
+            <w:pPr>
+              <w:rPr>
+                <w:sz w:val="28"/>
+              </w:rPr>
+            </w:pPr>
+            <w:r>
+              <w:rPr>
+                <w:rFonts w:hint="eastAsia"/>
+                <w:sz w:val="28"/>
+              </w:rPr>
+              <w:t>5</w:t>
+            </w:r>
+          </w:p>
+        </w:tc>
+        <w:tc>
+          <w:tcPr>
+            <w:tcW w:w="755" w:type="dxa"/>
+          </w:tcPr>
+          <w:p>
+            <w:pPr>
+              <w:rPr>
+                <w:sz w:val="28"/>
+              </w:rPr>
+            </w:pPr>
+            <w:r>
+              <w:rPr>
+                <w:rFonts w:hint="eastAsia"/>
+                <w:sz w:val="28"/>
+              </w:rPr>
+              <w:t>6</w:t>
+            </w:r>
+          </w:p>
+        </w:tc>
+        <w:tc>
+          <w:tcPr>
+            <w:tcW w:w="755" w:type="dxa"/>
+          </w:tcPr>
+          <w:p>
+            <w:pPr>
+              <w:rPr>
+                <w:sz w:val="28"/>
+              </w:rPr>
+            </w:pPr>
+            <w:r>
+              <w:rPr>
+                <w:rFonts w:hint="eastAsia"/>
+                <w:sz w:val="28"/>
+              </w:rPr>
+              <w:t>7</w:t>
+            </w:r>
+          </w:p>
+        </w:tc>
+        <w:tc>
+          <w:tcPr>
+            <w:tcW w:w="755" w:type="dxa"/>
+          </w:tcPr>
+          <w:p>
+            <w:pPr>
+              <w:rPr>
+                <w:sz w:val="28"/>
+              </w:rPr>
+            </w:pPr>
+            <w:r>
+              <w:rPr>
+                <w:rFonts w:hint="eastAsia"/>
+                <w:sz w:val="28"/>
+              </w:rPr>
+              <w:t>8</w:t>
+            </w:r>
+          </w:p>
+        </w:tc>
+        <w:tc>
+          <w:tcPr>
+            <w:tcW w:w="755" w:type="dxa"/>
+          </w:tcPr>
+          <w:p>
+            <w:pPr>
+              <w:rPr>
+                <w:sz w:val="28"/>
+              </w:rPr>
+            </w:pPr>
+            <w:r>
+              <w:rPr>
+                <w:rFonts w:hint="eastAsia"/>
+                <w:sz w:val="28"/>
+              </w:rPr>
+              <w:t>9</w:t>
+            </w:r>
+          </w:p>
+        </w:tc>
+        <w:tc>
+          <w:tcPr>
+            <w:tcW w:w="755" w:type="dxa"/>
+          </w:tcPr>
+          <w:p>
+            <w:pPr>
+              <w:rPr>
+                <w:sz w:val="28"/>
+              </w:rPr>
+            </w:pPr>
+            <w:r>
+              <w:rPr>
+                <w:rFonts w:hint="eastAsia"/>
+                <w:sz w:val="28"/>
+              </w:rPr>
+              <w:t>10</w:t>
+            </w:r>
+          </w:p>
+        </w:tc>
+      </w:tr>
+      <w:tr>
+        <w:tc>
+          <w:tcPr>
+            <w:tcW w:w="753" w:type="dxa"/>
+          </w:tcPr>
+          <w:p>
+            <w:pPr>
+              <w:rPr>
+                <w:sz w:val="28"/>
+              </w:rPr>
+            </w:pPr>
+          </w:p>
+        </w:tc>
+        <w:tc>
+          <w:tcPr>
+            <w:tcW w:w="753" w:type="dxa"/>
+          </w:tcPr>
+          <w:p>
+            <w:pPr>
+              <w:rPr>
+                <w:sz w:val="28"/>
+              </w:rPr>
+            </w:pPr>
+            <w:r>
+              <w:rPr>
+                <w:rFonts w:hint="eastAsia"/>
+                <w:sz w:val="28"/>
+              </w:rPr>
+              <w:t>12</w:t>
+            </w:r>
+          </w:p>
+        </w:tc>
+        <w:tc>
+          <w:tcPr>
+            <w:tcW w:w="753" w:type="dxa"/>
+          </w:tcPr>
+          <w:p>
+            <w:pPr>
+              <w:rPr>
+                <w:sz w:val="28"/>
+              </w:rPr>
+            </w:pPr>
+          </w:p>
+        </w:tc>
+        <w:tc>
+          <w:tcPr>
+            <w:tcW w:w="753" w:type="dxa"/>
+          </w:tcPr>
+          <w:p>
+            <w:pPr>
+              <w:rPr>
+                <w:sz w:val="28"/>
+              </w:rPr>
+            </w:pPr>
+          </w:p>
+        </w:tc>
+        <w:tc>
+          <w:tcPr>
+            <w:tcW w:w="754" w:type="dxa"/>
+          </w:tcPr>
+          <w:p>
+            <w:pPr>
+              <w:rPr>
+                <w:sz w:val="28"/>
+              </w:rPr>
+            </w:pPr>
+            <w:r>
+              <w:rPr>
+                <w:rFonts w:hint="eastAsia"/>
+                <w:sz w:val="28"/>
+              </w:rPr>
+              <w:t>15</w:t>
+            </w:r>
+          </w:p>
+        </w:tc>
+        <w:tc>
+          <w:tcPr>
+            <w:tcW w:w="755" w:type="dxa"/>
+          </w:tcPr>
+          <w:p>
+            <w:pPr>
+              <w:rPr>
+                <w:sz w:val="28"/>
+              </w:rPr>
+            </w:pPr>
+            <w:r>
+              <w:rPr>
+                <w:rFonts w:hint="eastAsia"/>
+                <w:sz w:val="28"/>
+              </w:rPr>
+              <w:t>82</w:t>
+            </w:r>
+          </w:p>
+        </w:tc>
+        <w:tc>
+          <w:tcPr>
+            <w:tcW w:w="755" w:type="dxa"/>
+          </w:tcPr>
+          <w:p>
+            <w:pPr>
+              <w:rPr>
+                <w:sz w:val="28"/>
+              </w:rPr>
+            </w:pPr>
+            <w:r>
+              <w:rPr>
+                <w:rFonts w:hint="eastAsia"/>
+                <w:sz w:val="28"/>
+              </w:rPr>
+              <w:t>28</w:t>
+            </w:r>
+          </w:p>
+        </w:tc>
+        <w:tc>
+          <w:tcPr>
+            <w:tcW w:w="755" w:type="dxa"/>
+          </w:tcPr>
+          <w:p>
+            <w:pPr>
+              <w:rPr>
+                <w:sz w:val="28"/>
+              </w:rPr>
+            </w:pPr>
+          </w:p>
+        </w:tc>
+        <w:tc>
+          <w:tcPr>
+            <w:tcW w:w="755" w:type="dxa"/>
+          </w:tcPr>
+          <w:p>
+            <w:pPr>
+              <w:rPr>
+                <w:sz w:val="28"/>
+              </w:rPr>
+            </w:pPr>
+          </w:p>
+        </w:tc>
+        <w:tc>
+          <w:tcPr>
+            <w:tcW w:w="755" w:type="dxa"/>
+          </w:tcPr>
+          <w:p>
+            <w:pPr>
+              <w:rPr>
+                <w:sz w:val="28"/>
+              </w:rPr>
+            </w:pPr>
+          </w:p>
+        </w:tc>
+        <w:tc>
+          <w:tcPr>
+            <w:tcW w:w="755" w:type="dxa"/>
+          </w:tcPr>
+          <w:p>
+            <w:pPr>
+              <w:rPr>
+                <w:sz w:val="28"/>
+              </w:rPr>
+            </w:pPr>
+          </w:p>
+        </w:tc>
+      </w:tr>
+    </w:tbl>
+    <w:p>
+      <w:pPr>
+        <w:rPr>
+          <w:rFonts w:hint="eastAsia"/>
+          <w:sz w:val="28"/>
+        </w:rPr>
+      </w:pPr>
+      <w:r>
+        <w:rPr>
+          <w:sz w:val="28"/>
+        </w:rPr>
+        <w:tab/>
+      </w:r>
+      <w:r>
+        <w:rPr>
+          <w:rFonts w:hint="eastAsia"/>
+          <w:sz w:val="28"/>
+        </w:rPr>
+        <w:t>（2）当插入215时，215 mod</w:t>
+      </w:r>
+      <w:r>
+        <w:rPr>
+          <w:sz w:val="28"/>
+        </w:rPr>
+        <w:t xml:space="preserve"> 11 = 6</w:t>
+      </w:r>
+      <w:r>
+        <w:rPr>
+          <w:rFonts w:hint="eastAsia"/>
+          <w:sz w:val="28"/>
+        </w:rPr>
+        <w:t>，而6那个位置已经被占了，于是</w:t>
+      </w:r>
+      <w:r>
+        <w:rPr>
+          <w:sz w:val="28"/>
+        </w:rPr>
+        <w:t>I</w:t>
+      </w:r>
+      <w:r>
+        <w:rPr>
+          <w:rFonts w:hint="eastAsia"/>
+          <w:sz w:val="28"/>
+        </w:rPr>
+        <w:t xml:space="preserve"> </w:t>
+      </w:r>
+      <w:r>
+        <w:rPr>
+          <w:sz w:val="28"/>
+        </w:rPr>
+        <w:t>= 1</w:t>
+      </w:r>
+      <w:r>
+        <w:rPr>
+          <w:rFonts w:hint="eastAsia"/>
+          <w:sz w:val="28"/>
+        </w:rPr>
+        <w:t>，(215</w:t>
+      </w:r>
+      <w:r>
+        <w:rPr>
+          <w:sz w:val="28"/>
+        </w:rPr>
+        <w:t xml:space="preserve"> + i^2) mod 11 = 7</w:t>
+      </w:r>
+      <w:r>
+        <w:rPr>
+          <w:rFonts w:hint="eastAsia"/>
+          <w:sz w:val="28"/>
+        </w:rPr>
+        <w:t>，所以插入7那个位置。</w:t>
+      </w:r>
+      <w:r>
+        <w:rPr>
+          <w:sz w:val="28"/>
+        </w:rPr>
+        <w:t xml:space="preserve"> </w:t>
+      </w:r>
+    </w:p>
+    <w:tbl>
+      <w:tblPr>
+        <w:tblStyle w:val="a9"/>
+        <w:tblW w:w="0" w:type="auto"/>
+        <w:tblLook w:val="04A0" w:firstRow="1" w:lastRow="0" w:firstColumn="1" w:lastColumn="0" w:noHBand="0" w:noVBand="1"/>
+      </w:tblPr>
+      <w:tblGrid>
+        <w:gridCol w:w="753"/>
+        <w:gridCol w:w="753"/>
+        <w:gridCol w:w="753"/>
+        <w:gridCol w:w="753"/>
+        <w:gridCol w:w="754"/>
+        <w:gridCol w:w="755"/>
+        <w:gridCol w:w="755"/>
+        <w:gridCol w:w="755"/>
+        <w:gridCol w:w="755"/>
+        <w:gridCol w:w="755"/>
+        <w:gridCol w:w="755"/>
+      </w:tblGrid>
+      <w:tr>
+        <w:tc>
+          <w:tcPr>
+            <w:tcW w:w="753" w:type="dxa"/>
+          </w:tcPr>
+          <w:p>
+            <w:pPr>
+              <w:rPr>
+                <w:sz w:val="28"/>
+              </w:rPr>
+            </w:pPr>
+            <w:r>
+              <w:rPr>
+                <w:rFonts w:hint="eastAsia"/>
+                <w:sz w:val="28"/>
+              </w:rPr>
+              <w:t>0</w:t>
+            </w:r>
+          </w:p>
+        </w:tc>
+        <w:tc>
+          <w:tcPr>
+            <w:tcW w:w="753" w:type="dxa"/>
+          </w:tcPr>
+          <w:p>
+            <w:pPr>
+              <w:rPr>
+                <w:sz w:val="28"/>
+              </w:rPr>
+            </w:pPr>
+            <w:r>
+              <w:rPr>
+                <w:rFonts w:hint="eastAsia"/>
+                <w:sz w:val="28"/>
+              </w:rPr>
+              <w:t>1</w:t>
+            </w:r>
+          </w:p>
+        </w:tc>
+        <w:tc>
+          <w:tcPr>
+            <w:tcW w:w="753" w:type="dxa"/>
+          </w:tcPr>
+          <w:p>
+            <w:pPr>
+              <w:rPr>
+                <w:sz w:val="28"/>
+              </w:rPr>
+            </w:pPr>
+            <w:r>
+              <w:rPr>
+                <w:rFonts w:hint="eastAsia"/>
+                <w:sz w:val="28"/>
+              </w:rPr>
+              <w:t>2</w:t>
+            </w:r>
+          </w:p>
+        </w:tc>
+        <w:tc>
+          <w:tcPr>
+            <w:tcW w:w="753" w:type="dxa"/>
+          </w:tcPr>
+          <w:p>
+            <w:pPr>
+              <w:rPr>
+                <w:sz w:val="28"/>
+              </w:rPr>
+            </w:pPr>
+            <w:r>
+              <w:rPr>
+                <w:rFonts w:hint="eastAsia"/>
+                <w:sz w:val="28"/>
+              </w:rPr>
+              <w:t>3</w:t>
+            </w:r>
+          </w:p>
+        </w:tc>
+        <w:tc>
+          <w:tcPr>
+            <w:tcW w:w="754" w:type="dxa"/>
+          </w:tcPr>
+          <w:p>
+            <w:pPr>
+              <w:rPr>
+                <w:sz w:val="28"/>
+              </w:rPr>
+            </w:pPr>
+            <w:r>
+              <w:rPr>
+                <w:rFonts w:hint="eastAsia"/>
+                <w:sz w:val="28"/>
+              </w:rPr>
+              <w:t>4</w:t>
+            </w:r>
+          </w:p>
+        </w:tc>
+        <w:tc>
+          <w:tcPr>
+            <w:tcW w:w="755" w:type="dxa"/>
+          </w:tcPr>
+          <w:p>
+            <w:pPr>
+              <w:rPr>
+                <w:sz w:val="28"/>
+              </w:rPr>
+            </w:pPr>
+            <w:r>
+              <w:rPr>
+                <w:rFonts w:hint="eastAsia"/>
+                <w:sz w:val="28"/>
+              </w:rPr>
+              <w:t>5</w:t>
+            </w:r>
+          </w:p>
+        </w:tc>
+        <w:tc>
+          <w:tcPr>
+            <w:tcW w:w="755" w:type="dxa"/>
+          </w:tcPr>
+          <w:p>
+            <w:pPr>
+              <w:rPr>
+                <w:sz w:val="28"/>
+              </w:rPr>
+            </w:pPr>
+            <w:r>
+              <w:rPr>
+                <w:rFonts w:hint="eastAsia"/>
+                <w:sz w:val="28"/>
+              </w:rPr>
+              <w:t>6</w:t>
+            </w:r>
+          </w:p>
+        </w:tc>
+        <w:tc>
+          <w:tcPr>
+            <w:tcW w:w="755" w:type="dxa"/>
+          </w:tcPr>
+          <w:p>
+            <w:pPr>
+              <w:rPr>
+                <w:sz w:val="28"/>
+              </w:rPr>
+            </w:pPr>
+            <w:r>
+              <w:rPr>
+                <w:rFonts w:hint="eastAsia"/>
+                <w:sz w:val="28"/>
+              </w:rPr>
+              <w:t>7</w:t>
+            </w:r>
+          </w:p>
+        </w:tc>
+        <w:tc>
+          <w:tcPr>
+            <w:tcW w:w="755" w:type="dxa"/>
+          </w:tcPr>
+          <w:p>
+            <w:pPr>
+              <w:rPr>
+                <w:sz w:val="28"/>
+              </w:rPr>
+            </w:pPr>
+            <w:r>
+              <w:rPr>
+                <w:rFonts w:hint="eastAsia"/>
+                <w:sz w:val="28"/>
+              </w:rPr>
+              <w:t>8</w:t>
+            </w:r>
+          </w:p>
+        </w:tc>
+        <w:tc>
+          <w:tcPr>
+            <w:tcW w:w="755" w:type="dxa"/>
+          </w:tcPr>
+          <w:p>
+            <w:pPr>
+              <w:rPr>
+                <w:sz w:val="28"/>
+              </w:rPr>
+            </w:pPr>
+            <w:r>
+              <w:rPr>
+                <w:rFonts w:hint="eastAsia"/>
+                <w:sz w:val="28"/>
+              </w:rPr>
+              <w:t>9</w:t>
+            </w:r>
+          </w:p>
+        </w:tc>
+        <w:tc>
+          <w:tcPr>
+            <w:tcW w:w="755" w:type="dxa"/>
+          </w:tcPr>
+          <w:p>
+            <w:pPr>
+              <w:rPr>
+                <w:sz w:val="28"/>
+              </w:rPr>
+            </w:pPr>
+            <w:r>
+              <w:rPr>
+                <w:rFonts w:hint="eastAsia"/>
+                <w:sz w:val="28"/>
+              </w:rPr>
+              <w:t>10</w:t>
+            </w:r>
+          </w:p>
+        </w:tc>
+      </w:tr>
+      <w:tr>
+        <w:tc>
+          <w:tcPr>
+            <w:tcW w:w="753" w:type="dxa"/>
+          </w:tcPr>
+          <w:p>
+            <w:pPr>
+              <w:rPr>
+                <w:sz w:val="28"/>
+              </w:rPr>
+            </w:pPr>
+          </w:p>
+        </w:tc>
+        <w:tc>
+          <w:tcPr>
+            <w:tcW w:w="753" w:type="dxa"/>
+          </w:tcPr>
+          <w:p>
+            <w:pPr>
+              <w:rPr>
+                <w:sz w:val="28"/>
+              </w:rPr>
+            </w:pPr>
+            <w:r>
+              <w:rPr>
+                <w:rFonts w:hint="eastAsia"/>
+                <w:sz w:val="28"/>
+              </w:rPr>
+              <w:t>12</w:t>
+            </w:r>
+          </w:p>
+        </w:tc>
+        <w:tc>
+          <w:tcPr>
+            <w:tcW w:w="753" w:type="dxa"/>
+          </w:tcPr>
+          <w:p>
+            <w:pPr>
+              <w:rPr>
+                <w:sz w:val="28"/>
+              </w:rPr>
+            </w:pPr>
+          </w:p>
+        </w:tc>
+        <w:tc>
+          <w:tcPr>
+            <w:tcW w:w="753" w:type="dxa"/>
+          </w:tcPr>
+          <w:p>
+            <w:pPr>
+              <w:rPr>
+                <w:sz w:val="28"/>
+              </w:rPr>
+            </w:pPr>
+          </w:p>
+        </w:tc>
+        <w:tc>
+          <w:tcPr>
+            <w:tcW w:w="754" w:type="dxa"/>
+          </w:tcPr>
+          <w:p>
+            <w:pPr>
+              <w:rPr>
+                <w:sz w:val="28"/>
+              </w:rPr>
+            </w:pPr>
+            <w:r>
+              <w:rPr>
+                <w:rFonts w:hint="eastAsia"/>
+                <w:sz w:val="28"/>
+              </w:rPr>
+              <w:t>1</w:t>
+            </w:r>
+            <w:r>
+              <w:rPr>
+                <w:sz w:val="28"/>
+              </w:rPr>
+              <w:t>5</w:t>
+            </w:r>
+          </w:p>
+        </w:tc>
+        <w:tc>
+          <w:tcPr>
+            <w:tcW w:w="755" w:type="dxa"/>
+          </w:tcPr>
+          <w:p>
+            <w:pPr>
+              <w:rPr>
+                <w:sz w:val="28"/>
+              </w:rPr>
+            </w:pPr>
+            <w:r>
+              <w:rPr>
+                <w:rFonts w:hint="eastAsia"/>
+                <w:sz w:val="28"/>
+              </w:rPr>
+              <w:t>82</w:t>
+            </w:r>
+          </w:p>
+        </w:tc>
+        <w:tc>
+          <w:tcPr>
+            <w:tcW w:w="755" w:type="dxa"/>
+          </w:tcPr>
+          <w:p>
+            <w:pPr>
+              <w:rPr>
+                <w:sz w:val="28"/>
+              </w:rPr>
+            </w:pPr>
+            <w:r>
+              <w:rPr>
+                <w:rFonts w:hint="eastAsia"/>
+                <w:sz w:val="28"/>
+              </w:rPr>
+              <w:t>28</w:t>
+            </w:r>
+          </w:p>
+        </w:tc>
+        <w:tc>
+          <w:tcPr>
+            <w:tcW w:w="755" w:type="dxa"/>
+          </w:tcPr>
+          <w:p>
+            <w:pPr>
+              <w:rPr>
+                <w:sz w:val="28"/>
+              </w:rPr>
+            </w:pPr>
+            <w:r>
+              <w:rPr>
+                <w:rFonts w:hint="eastAsia"/>
+                <w:sz w:val="28"/>
+              </w:rPr>
+              <w:t>215</w:t>
+            </w:r>
+          </w:p>
+        </w:tc>
+        <w:tc>
+          <w:tcPr>
+            <w:tcW w:w="755" w:type="dxa"/>
+          </w:tcPr>
+          <w:p>
+            <w:pPr>
+              <w:rPr>
+                <w:sz w:val="28"/>
+              </w:rPr>
+            </w:pPr>
+          </w:p>
+        </w:tc>
+        <w:tc>
+          <w:tcPr>
+            <w:tcW w:w="755" w:type="dxa"/>
+          </w:tcPr>
+          <w:p>
+            <w:pPr>
+              <w:rPr>
+                <w:sz w:val="28"/>
+              </w:rPr>
+            </w:pPr>
+          </w:p>
+        </w:tc>
+        <w:tc>
+          <w:tcPr>
+            <w:tcW w:w="755" w:type="dxa"/>
+          </w:tcPr>
+          <w:p>
+            <w:pPr>
+              <w:rPr>
+                <w:sz w:val="28"/>
+              </w:rPr>
+            </w:pPr>
+          </w:p>
+        </w:tc>
+      </w:tr>
+    </w:tbl>
+    <w:p>
+      <w:pPr>
+        <w:rPr>
+          <w:sz w:val="24"/>
+        </w:rPr>
+      </w:pPr>
+      <w:r>
+        <w:rPr>
+          <w:sz w:val="24"/>
+        </w:rPr>
+        <w:tab/>
+        <w:t xml:space="preserve"> </w:t>
+      </w:r>
+      <w:r>
+        <w:rPr>
+          <w:rFonts w:hint="eastAsia"/>
+          <w:sz w:val="24"/>
+        </w:rPr>
+        <w:t>（3）插入88，直接插入0那个位置，没有冲突；</w:t>
+      </w:r>
+    </w:p>
+    <w:tbl>
+      <w:tblPr>
+        <w:tblStyle w:val="a9"/>
+        <w:tblW w:w="0" w:type="auto"/>
+        <w:tblLook w:val="04A0" w:firstRow="1" w:lastRow="0" w:firstColumn="1" w:lastColumn="0" w:noHBand="0" w:noVBand="1"/>
+      </w:tblPr>
+      <w:tblGrid>
+        <w:gridCol w:w="753"/>
+        <w:gridCol w:w="753"/>
+        <w:gridCol w:w="753"/>
+        <w:gridCol w:w="753"/>
+        <w:gridCol w:w="754"/>
+        <w:gridCol w:w="755"/>
+        <w:gridCol w:w="755"/>
+        <w:gridCol w:w="755"/>
+        <w:gridCol w:w="755"/>
+        <w:gridCol w:w="755"/>
+        <w:gridCol w:w="755"/>
+      </w:tblGrid>
+      <w:tr>
+        <w:tc>
+          <w:tcPr>
+            <w:tcW w:w="753" w:type="dxa"/>
+          </w:tcPr>
+          <w:p>
+            <w:pPr>
+              <w:rPr>
+                <w:sz w:val="28"/>
+              </w:rPr>
+            </w:pPr>
+            <w:r>
+              <w:rPr>
+                <w:rFonts w:hint="eastAsia"/>
+                <w:sz w:val="28"/>
+              </w:rPr>
+              <w:t>0</w:t>
+            </w:r>
+          </w:p>
+        </w:tc>
+        <w:tc>
+          <w:tcPr>
+            <w:tcW w:w="753" w:type="dxa"/>
+          </w:tcPr>
+          <w:p>
+            <w:pPr>
+              <w:rPr>
+                <w:sz w:val="28"/>
+              </w:rPr>
+            </w:pPr>
+            <w:r>
+              <w:rPr>
+                <w:rFonts w:hint="eastAsia"/>
+                <w:sz w:val="28"/>
+              </w:rPr>
+              <w:t>1</w:t>
+            </w:r>
+          </w:p>
+        </w:tc>
+        <w:tc>
+          <w:tcPr>
+            <w:tcW w:w="753" w:type="dxa"/>
+          </w:tcPr>
+          <w:p>
+            <w:pPr>
+              <w:rPr>
+                <w:sz w:val="28"/>
+              </w:rPr>
+            </w:pPr>
+            <w:r>
+              <w:rPr>
+                <w:rFonts w:hint="eastAsia"/>
+                <w:sz w:val="28"/>
+              </w:rPr>
+              <w:t>2</w:t>
+            </w:r>
+          </w:p>
+        </w:tc>
+        <w:tc>
+          <w:tcPr>
+            <w:tcW w:w="753" w:type="dxa"/>
+          </w:tcPr>
+          <w:p>
+            <w:pPr>
+              <w:rPr>
+                <w:sz w:val="28"/>
+              </w:rPr>
+            </w:pPr>
+            <w:r>
+              <w:rPr>
+                <w:rFonts w:hint="eastAsia"/>
+                <w:sz w:val="28"/>
+              </w:rPr>
+              <w:t>3</w:t>
+            </w:r>
+          </w:p>
+        </w:tc>
+        <w:tc>
+          <w:tcPr>
+            <w:tcW w:w="754" w:type="dxa"/>
+          </w:tcPr>
+          <w:p>
+            <w:pPr>
+              <w:rPr>
+                <w:sz w:val="28"/>
+              </w:rPr>
+            </w:pPr>
+            <w:r>
+              <w:rPr>
+                <w:rFonts w:hint="eastAsia"/>
+                <w:sz w:val="28"/>
+              </w:rPr>
+              <w:t>4</w:t>
+            </w:r>
+          </w:p>
+        </w:tc>
+        <w:tc>
+          <w:tcPr>
+            <w:tcW w:w="755" w:type="dxa"/>
+          </w:tcPr>
+          <w:p>
+            <w:pPr>
+              <w:rPr>
+                <w:sz w:val="28"/>
+              </w:rPr>
+            </w:pPr>
+            <w:r>
+              <w:rPr>
+                <w:rFonts w:hint="eastAsia"/>
+                <w:sz w:val="28"/>
+              </w:rPr>
+              <w:t>5</w:t>
+            </w:r>
+          </w:p>
+        </w:tc>
+        <w:tc>
+          <w:tcPr>
+            <w:tcW w:w="755" w:type="dxa"/>
+          </w:tcPr>
+          <w:p>
+            <w:pPr>
+              <w:rPr>
+                <w:sz w:val="28"/>
+              </w:rPr>
+            </w:pPr>
+            <w:r>
+              <w:rPr>
+                <w:rFonts w:hint="eastAsia"/>
+                <w:sz w:val="28"/>
+              </w:rPr>
+              <w:t>6</w:t>
+            </w:r>
+          </w:p>
+        </w:tc>
+        <w:tc>
+          <w:tcPr>
+            <w:tcW w:w="755" w:type="dxa"/>
+          </w:tcPr>
+          <w:p>
+            <w:pPr>
+              <w:rPr>
+                <w:sz w:val="28"/>
+              </w:rPr>
+            </w:pPr>
+            <w:r>
+              <w:rPr>
+                <w:rFonts w:hint="eastAsia"/>
+                <w:sz w:val="28"/>
+              </w:rPr>
+              <w:t>7</w:t>
+            </w:r>
+          </w:p>
+        </w:tc>
+        <w:tc>
+          <w:tcPr>
+            <w:tcW w:w="755" w:type="dxa"/>
+          </w:tcPr>
+          <w:p>
+            <w:pPr>
+              <w:rPr>
+                <w:sz w:val="28"/>
+              </w:rPr>
+            </w:pPr>
+            <w:r>
+              <w:rPr>
+                <w:rFonts w:hint="eastAsia"/>
+                <w:sz w:val="28"/>
+              </w:rPr>
+              <w:t>8</w:t>
+            </w:r>
+          </w:p>
+        </w:tc>
+        <w:tc>
+          <w:tcPr>
+            <w:tcW w:w="755" w:type="dxa"/>
+          </w:tcPr>
+          <w:p>
+            <w:pPr>
+              <w:rPr>
+                <w:sz w:val="28"/>
+              </w:rPr>
+            </w:pPr>
+            <w:r>
+              <w:rPr>
+                <w:rFonts w:hint="eastAsia"/>
+                <w:sz w:val="28"/>
+              </w:rPr>
+              <w:t>9</w:t>
+            </w:r>
+          </w:p>
+        </w:tc>
+        <w:tc>
+          <w:tcPr>
+            <w:tcW w:w="755" w:type="dxa"/>
+          </w:tcPr>
+          <w:p>
+            <w:pPr>
+              <w:rPr>
+                <w:sz w:val="28"/>
+              </w:rPr>
+            </w:pPr>
+            <w:r>
+              <w:rPr>
+                <w:rFonts w:hint="eastAsia"/>
+                <w:sz w:val="28"/>
+              </w:rPr>
+              <w:t>10</w:t>
+            </w:r>
+          </w:p>
+        </w:tc>
+      </w:tr>
+      <w:tr>
+        <w:tc>
+          <w:tcPr>
+            <w:tcW w:w="753" w:type="dxa"/>
+          </w:tcPr>
+          <w:p>
+            <w:pPr>
+              <w:rPr>
+                <w:sz w:val="28"/>
+              </w:rPr>
+            </w:pPr>
+            <w:r>
+              <w:rPr>
+                <w:rFonts w:hint="eastAsia"/>
+                <w:sz w:val="28"/>
+              </w:rPr>
+              <w:t>88</w:t>
+            </w:r>
+          </w:p>
+        </w:tc>
+        <w:tc>
+          <w:tcPr>
+            <w:tcW w:w="753" w:type="dxa"/>
+          </w:tcPr>
+          <w:p>
+            <w:pPr>
+              <w:rPr>
+                <w:sz w:val="28"/>
+              </w:rPr>
+            </w:pPr>
+            <w:r>
+              <w:rPr>
+                <w:rFonts w:hint="eastAsia"/>
+                <w:sz w:val="28"/>
+              </w:rPr>
+              <w:t>12</w:t>
+            </w:r>
+          </w:p>
+        </w:tc>
+        <w:tc>
+          <w:tcPr>
+            <w:tcW w:w="753" w:type="dxa"/>
+          </w:tcPr>
+          <w:p>
+            <w:pPr>
+              <w:rPr>
+                <w:sz w:val="28"/>
+              </w:rPr>
+            </w:pPr>
+          </w:p>
+        </w:tc>
+        <w:tc>
+          <w:tcPr>
+            <w:tcW w:w="753" w:type="dxa"/>
+          </w:tcPr>
+          <w:p>
+            <w:pPr>
+              <w:rPr>
+                <w:sz w:val="28"/>
+              </w:rPr>
+            </w:pPr>
+          </w:p>
+        </w:tc>
+        <w:tc>
+          <w:tcPr>
+            <w:tcW w:w="754" w:type="dxa"/>
+          </w:tcPr>
+          <w:p>
+            <w:pPr>
+              <w:rPr>
+                <w:sz w:val="28"/>
+              </w:rPr>
+            </w:pPr>
+            <w:r>
+              <w:rPr>
+                <w:rFonts w:hint="eastAsia"/>
+                <w:sz w:val="28"/>
+              </w:rPr>
+              <w:t>15</w:t>
+            </w:r>
+          </w:p>
+        </w:tc>
+        <w:tc>
+          <w:tcPr>
+            <w:tcW w:w="755" w:type="dxa"/>
+          </w:tcPr>
+          <w:p>
+            <w:pPr>
+              <w:rPr>
+                <w:sz w:val="28"/>
+              </w:rPr>
+            </w:pPr>
+            <w:r>
+              <w:rPr>
+                <w:rFonts w:hint="eastAsia"/>
+                <w:sz w:val="28"/>
+              </w:rPr>
+              <w:t>82</w:t>
+            </w:r>
+          </w:p>
+        </w:tc>
+        <w:tc>
+          <w:tcPr>
+            <w:tcW w:w="755" w:type="dxa"/>
+          </w:tcPr>
+          <w:p>
+            <w:pPr>
+              <w:rPr>
+                <w:sz w:val="28"/>
+              </w:rPr>
+            </w:pPr>
+            <w:r>
+              <w:rPr>
+                <w:rFonts w:hint="eastAsia"/>
+                <w:sz w:val="28"/>
+              </w:rPr>
+              <w:t>28</w:t>
+            </w:r>
+          </w:p>
+        </w:tc>
+        <w:tc>
+          <w:tcPr>
+            <w:tcW w:w="755" w:type="dxa"/>
+          </w:tcPr>
+          <w:p>
+            <w:pPr>
+              <w:rPr>
+                <w:sz w:val="28"/>
+              </w:rPr>
+            </w:pPr>
+            <w:r>
+              <w:rPr>
+                <w:rFonts w:hint="eastAsia"/>
+                <w:sz w:val="28"/>
+              </w:rPr>
+              <w:t>215</w:t>
+            </w:r>
+          </w:p>
+        </w:tc>
+        <w:tc>
+          <w:tcPr>
+            <w:tcW w:w="755" w:type="dxa"/>
+          </w:tcPr>
+          <w:p>
+            <w:pPr>
+              <w:rPr>
+                <w:sz w:val="28"/>
+              </w:rPr>
+            </w:pPr>
+          </w:p>
+        </w:tc>
+        <w:tc>
+          <w:tcPr>
+            <w:tcW w:w="755" w:type="dxa"/>
+          </w:tcPr>
+          <w:p>
+            <w:pPr>
+              <w:rPr>
+                <w:sz w:val="28"/>
+              </w:rPr>
+            </w:pPr>
+          </w:p>
+        </w:tc>
+        <w:tc>
+          <w:tcPr>
+            <w:tcW w:w="755" w:type="dxa"/>
+          </w:tcPr>
+          <w:p>
+            <w:pPr>
+              <w:rPr>
+                <w:sz w:val="28"/>
+              </w:rPr>
+            </w:pPr>
+          </w:p>
+        </w:tc>
+      </w:tr>
+    </w:tbl>
+    <w:p>
+      <w:pPr>
+        <w:rPr>
+          <w:sz w:val="24"/>
+        </w:rPr>
+      </w:pPr>
+      <w:r>
+        <w:rPr>
+          <w:sz w:val="24"/>
+        </w:rPr>
+        <w:tab/>
+        <w:t xml:space="preserve"> </w:t>
+      </w:r>
+      <w:r>
+        <w:rPr>
+          <w:rFonts w:hint="eastAsia"/>
+          <w:sz w:val="24"/>
+        </w:rPr>
+        <w:t>（4）插入913之时，由于 913 mod 11 = 0，而0已经被占，于是</w:t>
+      </w:r>
+      <w:r>
+        <w:rPr>
+          <w:sz w:val="24"/>
+        </w:rPr>
+        <w:t>I</w:t>
+      </w:r>
+      <w:r>
+        <w:rPr>
+          <w:rFonts w:hint="eastAsia"/>
+          <w:sz w:val="24"/>
+        </w:rPr>
+        <w:t xml:space="preserve"> </w:t>
+      </w:r>
+      <w:r>
+        <w:rPr>
+          <w:sz w:val="24"/>
+        </w:rPr>
+        <w:t>= 1</w:t>
+      </w:r>
+      <w:r>
+        <w:rPr>
+          <w:rFonts w:hint="eastAsia"/>
+          <w:sz w:val="24"/>
+        </w:rPr>
+        <w:t>，（913</w:t>
+      </w:r>
+      <w:r>
+        <w:rPr>
+          <w:sz w:val="24"/>
+        </w:rPr>
+        <w:t xml:space="preserve"> </w:t>
+      </w:r>
+      <w:r>
+        <w:rPr>
+          <w:rFonts w:hint="eastAsia"/>
+          <w:sz w:val="24"/>
+        </w:rPr>
+        <w:t>+</w:t>
+      </w:r>
+      <w:r>
+        <w:rPr>
+          <w:sz w:val="24"/>
+        </w:rPr>
+        <w:t xml:space="preserve"> i^2）mod 11 = 1</w:t>
+      </w:r>
+      <w:r>
+        <w:rPr>
+          <w:rFonts w:hint="eastAsia"/>
+          <w:sz w:val="24"/>
+        </w:rPr>
+        <w:t>，然而1已经被占，于是 i++，（913 +</w:t>
+      </w:r>
+      <w:r>
+        <w:rPr>
+          <w:sz w:val="24"/>
+        </w:rPr>
+        <w:t xml:space="preserve"> </w:t>
+      </w:r>
+      <w:r>
+        <w:rPr>
+          <w:rFonts w:hint="eastAsia"/>
+          <w:sz w:val="24"/>
+        </w:rPr>
+        <w:t>i</w:t>
+      </w:r>
+      <w:r>
+        <w:rPr>
+          <w:sz w:val="24"/>
+        </w:rPr>
+        <w:t>^2</w:t>
+      </w:r>
+      <w:r>
+        <w:rPr>
+          <w:rFonts w:hint="eastAsia"/>
+          <w:sz w:val="24"/>
+        </w:rPr>
+        <w:t xml:space="preserve">）mod 11 = </w:t>
+      </w:r>
+      <w:r>
+        <w:rPr>
+          <w:sz w:val="24"/>
+        </w:rPr>
+        <w:t>4</w:t>
+      </w:r>
+      <w:r>
+        <w:rPr>
+          <w:rFonts w:hint="eastAsia"/>
+          <w:sz w:val="24"/>
+        </w:rPr>
+        <w:t>，然而4已经被占，于是i++，</w:t>
+      </w:r>
+      <w:r>
+        <w:rPr>
+          <w:rFonts w:hint="eastAsia"/>
+          <w:sz w:val="24"/>
+        </w:rPr>
+        <w:t>（913 +</w:t>
+      </w:r>
+      <w:r>
+        <w:rPr>
+          <w:sz w:val="24"/>
+        </w:rPr>
+        <w:t xml:space="preserve"> </w:t>
+      </w:r>
+      <w:r>
+        <w:rPr>
+          <w:rFonts w:hint="eastAsia"/>
+          <w:sz w:val="24"/>
+        </w:rPr>
+        <w:t>i</w:t>
+      </w:r>
+      <w:r>
+        <w:rPr>
+          <w:sz w:val="24"/>
+        </w:rPr>
+        <w:t>^2</w:t>
+      </w:r>
+      <w:r>
+        <w:rPr>
+          <w:rFonts w:hint="eastAsia"/>
+          <w:sz w:val="24"/>
+        </w:rPr>
+        <w:t xml:space="preserve">）mod 11 = </w:t>
+      </w:r>
+      <w:r>
+        <w:rPr>
+          <w:sz w:val="24"/>
+        </w:rPr>
+        <w:t>9</w:t>
+      </w:r>
+      <w:r>
+        <w:rPr>
+          <w:rFonts w:hint="eastAsia"/>
+          <w:sz w:val="24"/>
+        </w:rPr>
+        <w:t>，无冲突，故插入9那个为位置，结束。</w:t>
+      </w:r>
+    </w:p>
+    <w:tbl>
+      <w:tblPr>
+        <w:tblStyle w:val="a9"/>
+        <w:tblW w:w="0" w:type="auto"/>
+        <w:tblLook w:val="04A0" w:firstRow="1" w:lastRow="0" w:firstColumn="1" w:lastColumn="0" w:noHBand="0" w:noVBand="1"/>
+      </w:tblPr>
+      <w:tblGrid>
+        <w:gridCol w:w="753"/>
+        <w:gridCol w:w="753"/>
+        <w:gridCol w:w="753"/>
+        <w:gridCol w:w="753"/>
+        <w:gridCol w:w="754"/>
+        <w:gridCol w:w="755"/>
+        <w:gridCol w:w="755"/>
+        <w:gridCol w:w="755"/>
+        <w:gridCol w:w="755"/>
+        <w:gridCol w:w="755"/>
+        <w:gridCol w:w="755"/>
+      </w:tblGrid>
+      <w:tr>
+        <w:tc>
+          <w:tcPr>
+            <w:tcW w:w="753" w:type="dxa"/>
+          </w:tcPr>
+          <w:p>
+            <w:pPr>
+              <w:rPr>
+                <w:sz w:val="28"/>
+              </w:rPr>
+            </w:pPr>
+            <w:r>
+              <w:rPr>
+                <w:rFonts w:hint="eastAsia"/>
+                <w:sz w:val="28"/>
+              </w:rPr>
+              <w:t>0</w:t>
+            </w:r>
+          </w:p>
+        </w:tc>
+        <w:tc>
+          <w:tcPr>
+            <w:tcW w:w="753" w:type="dxa"/>
+          </w:tcPr>
+          <w:p>
+            <w:pPr>
+              <w:rPr>
+                <w:sz w:val="28"/>
+              </w:rPr>
+            </w:pPr>
+            <w:r>
+              <w:rPr>
+                <w:rFonts w:hint="eastAsia"/>
+                <w:sz w:val="28"/>
+              </w:rPr>
+              <w:t>1</w:t>
+            </w:r>
+          </w:p>
+        </w:tc>
+        <w:tc>
+          <w:tcPr>
+            <w:tcW w:w="753" w:type="dxa"/>
+          </w:tcPr>
+          <w:p>
+            <w:pPr>
+              <w:rPr>
+                <w:sz w:val="28"/>
+              </w:rPr>
+            </w:pPr>
+            <w:r>
+              <w:rPr>
+                <w:rFonts w:hint="eastAsia"/>
+                <w:sz w:val="28"/>
+              </w:rPr>
+              <w:t>2</w:t>
+            </w:r>
+          </w:p>
+        </w:tc>
+        <w:tc>
+          <w:tcPr>
+            <w:tcW w:w="753" w:type="dxa"/>
+          </w:tcPr>
+          <w:p>
+            <w:pPr>
+              <w:rPr>
+                <w:sz w:val="28"/>
+              </w:rPr>
+            </w:pPr>
+            <w:r>
+              <w:rPr>
+                <w:rFonts w:hint="eastAsia"/>
+                <w:sz w:val="28"/>
+              </w:rPr>
+              <w:t>3</w:t>
+            </w:r>
+          </w:p>
+        </w:tc>
+        <w:tc>
+          <w:tcPr>
+            <w:tcW w:w="754" w:type="dxa"/>
+          </w:tcPr>
+          <w:p>
+            <w:pPr>
+              <w:rPr>
+                <w:sz w:val="28"/>
+              </w:rPr>
+            </w:pPr>
+            <w:r>
+              <w:rPr>
+                <w:rFonts w:hint="eastAsia"/>
+                <w:sz w:val="28"/>
+              </w:rPr>
+              <w:t>4</w:t>
+            </w:r>
+          </w:p>
+        </w:tc>
+        <w:tc>
+          <w:tcPr>
+            <w:tcW w:w="755" w:type="dxa"/>
+          </w:tcPr>
+          <w:p>
+            <w:pPr>
+              <w:rPr>
+                <w:sz w:val="28"/>
+              </w:rPr>
+            </w:pPr>
+            <w:r>
+              <w:rPr>
+                <w:rFonts w:hint="eastAsia"/>
+                <w:sz w:val="28"/>
+              </w:rPr>
+              <w:t>5</w:t>
+            </w:r>
+          </w:p>
+        </w:tc>
+        <w:tc>
+          <w:tcPr>
+            <w:tcW w:w="755" w:type="dxa"/>
+          </w:tcPr>
+          <w:p>
+            <w:pPr>
+              <w:rPr>
+                <w:sz w:val="28"/>
+              </w:rPr>
+            </w:pPr>
+            <w:r>
+              <w:rPr>
+                <w:rFonts w:hint="eastAsia"/>
+                <w:sz w:val="28"/>
+              </w:rPr>
+              <w:t>6</w:t>
+            </w:r>
+          </w:p>
+        </w:tc>
+        <w:tc>
+          <w:tcPr>
+            <w:tcW w:w="755" w:type="dxa"/>
+          </w:tcPr>
+          <w:p>
+            <w:pPr>
+              <w:rPr>
+                <w:sz w:val="28"/>
+              </w:rPr>
+            </w:pPr>
+            <w:r>
+              <w:rPr>
+                <w:rFonts w:hint="eastAsia"/>
+                <w:sz w:val="28"/>
+              </w:rPr>
+              <w:t>7</w:t>
+            </w:r>
+          </w:p>
+        </w:tc>
+        <w:tc>
+          <w:tcPr>
+            <w:tcW w:w="755" w:type="dxa"/>
+          </w:tcPr>
+          <w:p>
+            <w:pPr>
+              <w:rPr>
+                <w:sz w:val="28"/>
+              </w:rPr>
+            </w:pPr>
+            <w:r>
+              <w:rPr>
+                <w:rFonts w:hint="eastAsia"/>
+                <w:sz w:val="28"/>
+              </w:rPr>
+              <w:t>8</w:t>
+            </w:r>
+          </w:p>
+        </w:tc>
+        <w:tc>
+          <w:tcPr>
+            <w:tcW w:w="755" w:type="dxa"/>
+          </w:tcPr>
+          <w:p>
+            <w:pPr>
+              <w:rPr>
+                <w:sz w:val="28"/>
+              </w:rPr>
+            </w:pPr>
+            <w:r>
+              <w:rPr>
+                <w:rFonts w:hint="eastAsia"/>
+                <w:sz w:val="28"/>
+              </w:rPr>
+              <w:t>9</w:t>
+            </w:r>
+          </w:p>
+        </w:tc>
+        <w:tc>
+          <w:tcPr>
+            <w:tcW w:w="755" w:type="dxa"/>
+          </w:tcPr>
+          <w:p>
+            <w:pPr>
+              <w:rPr>
+                <w:sz w:val="28"/>
+              </w:rPr>
+            </w:pPr>
+            <w:r>
+              <w:rPr>
+                <w:rFonts w:hint="eastAsia"/>
+                <w:sz w:val="28"/>
+              </w:rPr>
+              <w:t>10</w:t>
+            </w:r>
+          </w:p>
+        </w:tc>
+      </w:tr>
+      <w:tr>
+        <w:tc>
+          <w:tcPr>
+            <w:tcW w:w="753" w:type="dxa"/>
+          </w:tcPr>
+          <w:p>
+            <w:pPr>
+              <w:rPr>
+                <w:sz w:val="28"/>
+              </w:rPr>
+            </w:pPr>
+            <w:r>
+              <w:rPr>
+                <w:rFonts w:hint="eastAsia"/>
+                <w:sz w:val="28"/>
+              </w:rPr>
+              <w:t>88</w:t>
+            </w:r>
+          </w:p>
+        </w:tc>
+        <w:tc>
+          <w:tcPr>
+            <w:tcW w:w="753" w:type="dxa"/>
+          </w:tcPr>
+          <w:p>
+            <w:pPr>
+              <w:rPr>
+                <w:sz w:val="28"/>
+              </w:rPr>
+            </w:pPr>
+            <w:r>
+              <w:rPr>
+                <w:rFonts w:hint="eastAsia"/>
+                <w:sz w:val="28"/>
+              </w:rPr>
+              <w:t>12</w:t>
+            </w:r>
+          </w:p>
+        </w:tc>
+        <w:tc>
+          <w:tcPr>
+            <w:tcW w:w="753" w:type="dxa"/>
+          </w:tcPr>
+          <w:p>
+            <w:pPr>
+              <w:rPr>
+                <w:sz w:val="28"/>
+              </w:rPr>
+            </w:pPr>
+          </w:p>
+        </w:tc>
+        <w:tc>
+          <w:tcPr>
+            <w:tcW w:w="753" w:type="dxa"/>
+          </w:tcPr>
+          <w:p>
+            <w:pPr>
+              <w:rPr>
+                <w:sz w:val="28"/>
+              </w:rPr>
+            </w:pPr>
+          </w:p>
+        </w:tc>
+        <w:tc>
+          <w:tcPr>
+            <w:tcW w:w="754" w:type="dxa"/>
+          </w:tcPr>
+          <w:p>
+            <w:pPr>
+              <w:rPr>
+                <w:sz w:val="28"/>
+              </w:rPr>
+            </w:pPr>
+            <w:r>
+              <w:rPr>
+                <w:rFonts w:hint="eastAsia"/>
+                <w:sz w:val="28"/>
+              </w:rPr>
+              <w:t>15</w:t>
+            </w:r>
+          </w:p>
+        </w:tc>
+        <w:tc>
+          <w:tcPr>
+            <w:tcW w:w="755" w:type="dxa"/>
+          </w:tcPr>
+          <w:p>
+            <w:pPr>
+              <w:rPr>
+                <w:sz w:val="28"/>
+              </w:rPr>
+            </w:pPr>
+            <w:r>
+              <w:rPr>
+                <w:rFonts w:hint="eastAsia"/>
+                <w:sz w:val="28"/>
+              </w:rPr>
+              <w:t>82</w:t>
+            </w:r>
+          </w:p>
+        </w:tc>
+        <w:tc>
+          <w:tcPr>
+            <w:tcW w:w="755" w:type="dxa"/>
+          </w:tcPr>
+          <w:p>
+            <w:pPr>
+              <w:rPr>
+                <w:sz w:val="28"/>
+              </w:rPr>
+            </w:pPr>
+            <w:r>
+              <w:rPr>
+                <w:rFonts w:hint="eastAsia"/>
+                <w:sz w:val="28"/>
+              </w:rPr>
+              <w:t>28</w:t>
+            </w:r>
+          </w:p>
+        </w:tc>
+        <w:tc>
+          <w:tcPr>
+            <w:tcW w:w="755" w:type="dxa"/>
+          </w:tcPr>
+          <w:p>
+            <w:pPr>
+              <w:rPr>
+                <w:sz w:val="28"/>
+              </w:rPr>
+            </w:pPr>
+            <w:r>
+              <w:rPr>
+                <w:rFonts w:hint="eastAsia"/>
+                <w:sz w:val="28"/>
+              </w:rPr>
+              <w:t>215</w:t>
+            </w:r>
+          </w:p>
+        </w:tc>
+        <w:tc>
+          <w:tcPr>
+            <w:tcW w:w="755" w:type="dxa"/>
+          </w:tcPr>
+          <w:p>
+            <w:pPr>
+              <w:rPr>
+                <w:sz w:val="28"/>
+              </w:rPr>
+            </w:pPr>
+          </w:p>
+        </w:tc>
+        <w:tc>
+          <w:tcPr>
+            <w:tcW w:w="755" w:type="dxa"/>
+          </w:tcPr>
+          <w:p>
+            <w:pPr>
+              <w:rPr>
+                <w:sz w:val="28"/>
+              </w:rPr>
+            </w:pPr>
+            <w:r>
+              <w:rPr>
+                <w:rFonts w:hint="eastAsia"/>
+                <w:sz w:val="28"/>
+              </w:rPr>
+              <w:t>913</w:t>
+            </w:r>
+          </w:p>
+        </w:tc>
+        <w:tc>
+          <w:tcPr>
+            <w:tcW w:w="755" w:type="dxa"/>
+          </w:tcPr>
+          <w:p>
+            <w:pPr>
+              <w:rPr>
+                <w:sz w:val="28"/>
+              </w:rPr>
+            </w:pPr>
+          </w:p>
+        </w:tc>
+      </w:tr>
+    </w:tbl>
+    <w:p>
+      <w:pPr>
+        <w:rPr>
+          <w:rFonts w:hint="eastAsia"/>
+          <w:sz w:val="24"/>
         </w:rPr>
       </w:pPr>
     </w:p>
@@ -635,20 +2853,47 @@
         <w:rPr>
           <w:sz w:val="28"/>
         </w:rPr>
-        <w:t>参考快速排序</w:t>
-      </w:r>
-    </w:p>
-    <w:p>
-      <w:pPr>
-        <w:rPr>
-          <w:sz w:val="28"/>
-        </w:rPr>
-      </w:pPr>
-      <w:r>
-        <w:rPr>
-          <w:rFonts w:hint="eastAsia"/>
-          <w:sz w:val="28"/>
-        </w:rPr>
+        <w:t>参考</w:t>
+      </w:r>
+      <w:r>
+        <w:rPr>
+          <w:rFonts w:hint="eastAsia"/>
+          <w:sz w:val="28"/>
+        </w:rPr>
+        <w:t>课本</w:t>
+      </w:r>
+      <w:r>
+        <w:rPr>
+          <w:sz w:val="28"/>
+        </w:rPr>
+        <w:t>快速排序</w:t>
+      </w:r>
+      <w:r>
+        <w:rPr>
+          <w:rFonts w:hint="eastAsia"/>
+          <w:sz w:val="28"/>
+        </w:rPr>
+        <w:t>P</w:t>
+      </w:r>
+      <w:r>
+        <w:rPr>
+          <w:sz w:val="28"/>
+        </w:rPr>
+        <w:t>177</w:t>
+      </w:r>
+    </w:p>
+    <w:p>
+      <w:pPr>
+        <w:rPr>
+          <w:sz w:val="28"/>
+        </w:rPr>
+      </w:pPr>
+      <w:r>
+        <w:rPr>
+          <w:rFonts w:hint="eastAsia"/>
+          <w:sz w:val="28"/>
+        </w:rPr>
+        <w:lastRenderedPageBreak/>
         <w:t>题解：</w:t>
       </w:r>
     </w:p>
@@ -782,24 +3027,772 @@
           <w:rFonts w:hint="eastAsia"/>
           <w:sz w:val="28"/>
         </w:rPr>
-        <w:t>不满足</w:t>
-      </w:r>
+        <w:t>不满足的时候就完成了整个算法。</w:t>
+      </w:r>
+    </w:p>
+    <w:p>
+      <w:pPr>
+        <w:rPr>
+          <w:sz w:val="28"/>
+        </w:rPr>
+      </w:pPr>
+      <w:bookmarkStart w:id="0" w:name="_Hlk504073460"/>
+      <w:r>
+        <w:rPr>
+          <w:rFonts w:hint="eastAsia"/>
+          <w:sz w:val="28"/>
+        </w:rPr>
+        <w:t>具体代码见：</w:t>
+      </w:r>
+      <w:hyperlink r:id="rId11" w:history="1">
+        <w:r>
+          <w:rPr>
+            <w:rStyle w:val="a8"/>
+            <w:sz w:val="28"/>
+          </w:rPr>
+          <w:t>http</w:t>
+        </w:r>
+        <w:r>
+          <w:rPr>
+            <w:rStyle w:val="a8"/>
+            <w:sz w:val="28"/>
+          </w:rPr>
+          <w:t>s</w:t>
+        </w:r>
+        <w:r>
+          <w:rPr>
+            <w:rStyle w:val="a8"/>
+            <w:sz w:val="28"/>
+          </w:rPr>
+          <w:t>://github.com/tofar/data-structure/tree/master/</w:t>
+        </w:r>
+        <w:r>
+          <w:rPr>
+            <w:rStyle w:val="a8"/>
+            <w:rFonts w:hint="eastAsia"/>
+            <w:sz w:val="28"/>
+          </w:rPr>
+          <w:t>数据结构复习卷</w:t>
+        </w:r>
+        <w:r>
+          <w:rPr>
+            <w:rStyle w:val="a8"/>
+            <w:sz w:val="28"/>
+          </w:rPr>
+          <w:t>/2016_3.c</w:t>
+        </w:r>
+      </w:hyperlink>
+    </w:p>
+    <w:bookmarkEnd w:id="0"/>
+    <w:p>
+      <w:pPr>
+        <w:rPr>
+          <w:b/>
+          <w:sz w:val="32"/>
+        </w:rPr>
+      </w:pPr>
+    </w:p>
+    <w:p>
+      <w:pPr>
+        <w:pStyle w:val="a7"/>
+        <w:numPr>
+          <w:ilvl w:val="0"/>
+          <w:numId w:val="1"/>
+        </w:numPr>
+        <w:ind w:firstLineChars="0"/>
+        <w:rPr>
+          <w:b/>
+          <w:sz w:val="32"/>
+        </w:rPr>
+      </w:pPr>
+      <w:r>
+        <w:rPr>
+          <w:rFonts w:hint="eastAsia"/>
+          <w:b/>
+          <w:sz w:val="32"/>
+        </w:rPr>
+        <w:t xml:space="preserve">将数组 </w:t>
+      </w:r>
+      <w:r>
+        <w:rPr>
+          <w:b/>
+          <w:sz w:val="32"/>
+        </w:rPr>
+        <w:t>2</w:t>
+      </w:r>
+      <w:r>
+        <w:rPr>
+          <w:rFonts w:hint="eastAsia"/>
+          <w:b/>
+          <w:sz w:val="32"/>
+        </w:rPr>
+        <w:t>、8、1</w:t>
+      </w:r>
+      <w:r>
+        <w:rPr>
+          <w:b/>
+          <w:sz w:val="32"/>
+        </w:rPr>
+        <w:t>2</w:t>
+      </w:r>
+      <w:r>
+        <w:rPr>
+          <w:rFonts w:hint="eastAsia"/>
+          <w:b/>
+          <w:sz w:val="32"/>
+        </w:rPr>
+        <w:t>、3、1</w:t>
+      </w:r>
+      <w:r>
+        <w:rPr>
+          <w:b/>
+          <w:sz w:val="32"/>
+        </w:rPr>
+        <w:t>5</w:t>
+      </w:r>
+      <w:r>
+        <w:rPr>
+          <w:rFonts w:hint="eastAsia"/>
+          <w:b/>
+          <w:sz w:val="32"/>
+        </w:rPr>
+        <w:t>、2</w:t>
+      </w:r>
+      <w:r>
+        <w:rPr>
+          <w:b/>
+          <w:sz w:val="32"/>
+        </w:rPr>
+        <w:t>6</w:t>
+      </w:r>
+      <w:r>
+        <w:rPr>
+          <w:rFonts w:hint="eastAsia"/>
+          <w:b/>
+          <w:sz w:val="32"/>
+        </w:rPr>
+        <w:t>、7、9、2</w:t>
+      </w:r>
+      <w:r>
+        <w:rPr>
+          <w:b/>
+          <w:sz w:val="32"/>
+        </w:rPr>
+        <w:t>3</w:t>
+      </w:r>
+      <w:r>
+        <w:rPr>
+          <w:rFonts w:hint="eastAsia"/>
+          <w:b/>
+          <w:sz w:val="32"/>
+        </w:rPr>
+        <w:t>、1</w:t>
+      </w:r>
+      <w:r>
+        <w:rPr>
+          <w:b/>
+          <w:sz w:val="32"/>
+        </w:rPr>
+        <w:t>6</w:t>
+      </w:r>
+      <w:r>
+        <w:rPr>
+          <w:rFonts w:hint="eastAsia"/>
+          <w:b/>
+          <w:sz w:val="32"/>
+        </w:rPr>
+        <w:t>、1</w:t>
+      </w:r>
+      <w:r>
+        <w:rPr>
+          <w:b/>
+          <w:sz w:val="32"/>
+        </w:rPr>
+        <w:t>8</w:t>
+      </w:r>
+      <w:r>
+        <w:rPr>
+          <w:rFonts w:hint="eastAsia"/>
+          <w:b/>
+          <w:sz w:val="32"/>
+        </w:rPr>
+        <w:t>、2</w:t>
+      </w:r>
+      <w:r>
+        <w:rPr>
+          <w:b/>
+          <w:sz w:val="32"/>
+        </w:rPr>
+        <w:t xml:space="preserve">2 </w:t>
+      </w:r>
+      <w:r>
+        <w:rPr>
+          <w:rFonts w:hint="eastAsia"/>
+          <w:b/>
+          <w:sz w:val="32"/>
+        </w:rPr>
+        <w:t>分别调整为</w:t>
+      </w:r>
+      <w:bookmarkStart w:id="1" w:name="_GoBack"/>
+      <w:bookmarkEnd w:id="1"/>
+      <w:r>
+        <w:rPr>
+          <w:rFonts w:hint="eastAsia"/>
+          <w:b/>
+          <w:sz w:val="32"/>
+        </w:rPr>
+        <w:t>最大堆和最小堆，用图表示建堆过程。</w:t>
+      </w:r>
+    </w:p>
+    <w:p>
+      <w:pPr>
+        <w:rPr>
+          <w:b/>
+          <w:sz w:val="32"/>
+        </w:rPr>
+      </w:pPr>
+    </w:p>
+    <w:p>
+      <w:pPr>
+        <w:rPr>
+          <w:b/>
+          <w:sz w:val="32"/>
+        </w:rPr>
+      </w:pPr>
+    </w:p>
+    <w:p>
+      <w:pPr>
+        <w:rPr>
+          <w:b/>
+          <w:sz w:val="32"/>
+        </w:rPr>
+      </w:pPr>
+    </w:p>
+    <w:p>
+      <w:pPr>
+        <w:pStyle w:val="a7"/>
+        <w:numPr>
+          <w:ilvl w:val="0"/>
+          <w:numId w:val="1"/>
+        </w:numPr>
+        <w:ind w:firstLineChars="0"/>
+        <w:rPr>
+          <w:b/>
+          <w:sz w:val="32"/>
+        </w:rPr>
+      </w:pPr>
+      <w:r>
+        <w:rPr>
+          <w:rFonts w:hint="eastAsia"/>
+          <w:b/>
+          <w:sz w:val="32"/>
+        </w:rPr>
+        <w:t>只使用元素间的比较对一个由任意8个数</w:t>
+      </w:r>
+      <w:r>
+        <w:rPr>
+          <w:rFonts w:hint="eastAsia"/>
+          <w:b/>
+          <w:color w:val="FF0000"/>
+          <w:sz w:val="32"/>
+        </w:rPr>
+        <w:t>组成</w:t>
+      </w:r>
+      <w:r>
+        <w:rPr>
+          <w:rFonts w:hint="eastAsia"/>
+          <w:b/>
+          <w:sz w:val="32"/>
+        </w:rPr>
+        <w:t>的</w:t>
+      </w:r>
+      <w:r>
+        <w:rPr>
+          <w:rFonts w:hint="eastAsia"/>
+          <w:b/>
+          <w:color w:val="FF0000"/>
+          <w:sz w:val="32"/>
+        </w:rPr>
+        <w:t>数组</w:t>
+      </w:r>
+      <w:r>
+        <w:rPr>
+          <w:rFonts w:hint="eastAsia"/>
+          <w:b/>
+          <w:sz w:val="32"/>
+        </w:rPr>
+        <w:t>排序至少需要几次比较？为什么？如果使用归并排序算法，最多和最少需要几次比较？为什么？</w:t>
+      </w:r>
+    </w:p>
+    <w:p>
+      <w:pPr>
+        <w:rPr>
+          <w:b/>
+          <w:sz w:val="32"/>
+        </w:rPr>
+      </w:pPr>
+    </w:p>
+    <w:p>
+      <w:pPr>
+        <w:rPr>
+          <w:b/>
+          <w:sz w:val="32"/>
+        </w:rPr>
+      </w:pPr>
+    </w:p>
+    <w:p>
+      <w:pPr>
+        <w:rPr>
+          <w:b/>
+          <w:sz w:val="32"/>
+        </w:rPr>
+      </w:pPr>
+    </w:p>
+    <w:p>
+      <w:pPr>
+        <w:rPr>
+          <w:b/>
+          <w:sz w:val="32"/>
+        </w:rPr>
+      </w:pPr>
+    </w:p>
+    <w:p>
+      <w:pPr>
+        <w:pStyle w:val="a7"/>
+        <w:numPr>
+          <w:ilvl w:val="0"/>
+          <w:numId w:val="1"/>
+        </w:numPr>
+        <w:ind w:firstLineChars="0"/>
+        <w:rPr>
+          <w:b/>
+          <w:sz w:val="32"/>
+        </w:rPr>
+      </w:pPr>
+      <w:r>
+        <w:rPr>
+          <w:rFonts w:hint="eastAsia"/>
+          <w:b/>
+          <w:sz w:val="32"/>
+        </w:rPr>
+        <w:t>编写C语言函数 int</w:t>
+      </w:r>
+      <w:r>
+        <w:rPr>
+          <w:b/>
+          <w:sz w:val="32"/>
+        </w:rPr>
+        <w:t xml:space="preserve"> </w:t>
+      </w:r>
+      <w:r>
+        <w:rPr>
+          <w:rFonts w:hint="eastAsia"/>
+          <w:b/>
+          <w:sz w:val="32"/>
+        </w:rPr>
+        <w:t>find</w:t>
+      </w:r>
+      <w:r>
+        <w:rPr>
+          <w:b/>
+          <w:sz w:val="32"/>
+        </w:rPr>
+        <w:t>_kth_element(int a[], int m, int b[], int n, int k)</w:t>
+      </w:r>
+      <w:r>
+        <w:rPr>
+          <w:rFonts w:hint="eastAsia"/>
+          <w:b/>
+          <w:sz w:val="32"/>
+        </w:rPr>
+        <w:t>，在长度分别为m和n的两个已经按顺序排列的整型数组中找到总体上第k小的元素。要求时间复杂度为 O</w:t>
+      </w:r>
+      <w:r>
+        <w:rPr>
+          <w:b/>
+          <w:sz w:val="32"/>
+        </w:rPr>
+        <w:t>(log m + log n)</w:t>
+      </w:r>
+      <w:r>
+        <w:rPr>
+          <w:rFonts w:hint="eastAsia"/>
+          <w:b/>
+          <w:sz w:val="32"/>
+        </w:rPr>
+        <w:t>。</w:t>
+      </w:r>
+    </w:p>
+    <w:p>
+      <w:pPr>
+        <w:rPr>
+          <w:sz w:val="28"/>
+        </w:rPr>
+      </w:pPr>
+      <w:r>
+        <w:rPr>
+          <w:rFonts w:hint="eastAsia"/>
+          <w:sz w:val="28"/>
+        </w:rPr>
+        <w:t>题解：</w:t>
+      </w:r>
+    </w:p>
+    <w:p>
+      <w:pPr>
+        <w:rPr>
+          <w:sz w:val="28"/>
+        </w:rPr>
+      </w:pPr>
+      <w:r>
+        <w:rPr>
+          <w:rFonts w:hint="eastAsia"/>
+          <w:sz w:val="28"/>
+        </w:rPr>
+        <w:t>二分查找每次会把搜索空间折半，为了达到</w:t>
+      </w:r>
+      <w:r>
+        <w:rPr>
+          <w:sz w:val="28"/>
+        </w:rPr>
+        <w:t>O(log m + log n)的复杂度，我们必须在每轮迭代时将A和B的搜索空间折半。</w:t>
+      </w:r>
+    </w:p>
+    <w:p>
+      <w:pPr>
+        <w:rPr>
+          <w:sz w:val="28"/>
+        </w:rPr>
+      </w:pPr>
+      <w:r>
+        <w:rPr>
+          <w:rFonts w:hint="eastAsia"/>
+          <w:sz w:val="28"/>
+        </w:rPr>
+        <w:t>思路：</w:t>
+      </w:r>
+    </w:p>
+    <w:p>
+      <w:pPr>
+        <w:rPr>
+          <w:sz w:val="28"/>
+        </w:rPr>
+      </w:pPr>
+      <w:r>
+        <w:rPr>
+          <w:rFonts w:hint="eastAsia"/>
+          <w:sz w:val="28"/>
+        </w:rPr>
+        <w:t>首先有如下结论：</w:t>
+      </w:r>
+    </w:p>
+    <w:p>
+      <w:pPr>
+        <w:rPr>
+          <w:i/>
+          <w:sz w:val="28"/>
+        </w:rPr>
+      </w:pPr>
+      <w:r>
+        <w:rPr>
+          <w:rFonts w:hint="eastAsia"/>
+          <w:i/>
+          <w:sz w:val="28"/>
+        </w:rPr>
+        <w:t>前提：</w:t>
+      </w:r>
+      <w:r>
+        <w:rPr>
+          <w:i/>
+          <w:sz w:val="28"/>
+        </w:rPr>
+        <w:t>i + j = k – 1</w:t>
+      </w:r>
+    </w:p>
+    <w:p>
+      <w:pPr>
+        <w:rPr>
+          <w:i/>
+          <w:sz w:val="28"/>
+        </w:rPr>
+      </w:pPr>
+      <w:r>
+        <w:rPr>
+          <w:rFonts w:hint="eastAsia"/>
+          <w:i/>
+          <w:sz w:val="28"/>
+        </w:rPr>
+        <w:t>若</w:t>
+      </w:r>
+      <w:r>
+        <w:rPr>
+          <w:i/>
+          <w:sz w:val="28"/>
+        </w:rPr>
+        <w:t xml:space="preserve"> B[j-1] &lt; A[i] &lt; B[j], 那么 A[i] 就是第k小的元素,</w:t>
+      </w:r>
+    </w:p>
+    <w:p>
+      <w:pPr>
+        <w:rPr>
+          <w:i/>
+          <w:sz w:val="28"/>
+        </w:rPr>
+      </w:pPr>
+      <w:r>
+        <w:rPr>
+          <w:rFonts w:hint="eastAsia"/>
+          <w:i/>
+          <w:sz w:val="28"/>
+        </w:rPr>
+        <w:t>若</w:t>
+      </w:r>
+      <w:r>
+        <w:rPr>
+          <w:i/>
+          <w:sz w:val="28"/>
+        </w:rPr>
+        <w:t xml:space="preserve"> A[i-1] &lt; B[j] &lt; A[i], 那么 B[j] 就是第k小的元素</w:t>
+      </w:r>
+    </w:p>
+    <w:p>
+      <w:pPr>
+        <w:rPr>
+          <w:sz w:val="28"/>
+        </w:rPr>
+      </w:pPr>
+      <w:r>
+        <w:rPr>
+          <w:rFonts w:hint="eastAsia"/>
+          <w:sz w:val="28"/>
+        </w:rPr>
+        <w:t>于是有了下面的方法：</w:t>
+      </w:r>
+    </w:p>
+    <w:p>
+      <w:pPr>
+        <w:pStyle w:val="a7"/>
+        <w:numPr>
+          <w:ilvl w:val="0"/>
+          <w:numId w:val="4"/>
+        </w:numPr>
+        <w:ind w:firstLineChars="0"/>
+        <w:rPr>
+          <w:sz w:val="28"/>
+        </w:rPr>
+      </w:pPr>
+      <w:r>
+        <w:rPr>
+          <w:sz w:val="28"/>
+        </w:rPr>
+        <w:t>二分搜索数组A</w:t>
+      </w:r>
+      <w:r>
+        <w:rPr>
+          <w:rFonts w:hint="eastAsia"/>
+          <w:sz w:val="28"/>
+        </w:rPr>
+        <w:t>，</w:t>
+      </w:r>
+      <w:r>
+        <w:rPr>
+          <w:sz w:val="28"/>
+        </w:rPr>
+        <w:t>i的初值: i = (int)((double)m / (m+n) * (k-1));  令j = k-1-i;</w:t>
+      </w:r>
+    </w:p>
+    <w:p>
+      <w:pPr>
+        <w:pStyle w:val="a7"/>
+        <w:ind w:left="360" w:firstLineChars="0" w:firstLine="0"/>
+        <w:rPr>
+          <w:sz w:val="28"/>
+        </w:rPr>
+      </w:pPr>
+      <w:r>
+        <w:rPr>
+          <w:rFonts w:hint="eastAsia"/>
+          <w:sz w:val="28"/>
+        </w:rPr>
+        <w:t xml:space="preserve">注：这里 </w:t>
+      </w:r>
+      <w:r>
+        <w:rPr>
+          <w:sz w:val="28"/>
+        </w:rPr>
+        <w:t>i = (int)((double)m / (m+n) * (k-1))</w:t>
+      </w:r>
+      <w:r>
+        <w:rPr>
+          <w:rFonts w:hint="eastAsia"/>
+          <w:sz w:val="28"/>
+        </w:rPr>
+        <w:t>，是为了按照数组a和数组b的大小的比例来分配i和j的初值。</w:t>
+      </w:r>
+    </w:p>
+    <w:p>
+      <w:pPr>
+        <w:rPr>
+          <w:sz w:val="28"/>
+        </w:rPr>
+      </w:pPr>
+      <w:r>
+        <w:rPr>
+          <w:sz w:val="28"/>
+        </w:rPr>
+        <w:t>2. 如果 B[j-1] &lt; A[i] &lt; B[j]  则返回A[i]</w:t>
+      </w:r>
+      <w:r>
+        <w:rPr>
+          <w:rFonts w:hint="eastAsia"/>
+          <w:sz w:val="28"/>
+        </w:rPr>
+        <w:t>，</w:t>
+      </w:r>
+      <w:r>
+        <w:rPr>
+          <w:sz w:val="28"/>
+        </w:rPr>
+        <w:t xml:space="preserve"> 如果 A[i-1] &lt; B[j] &lt; A[i]  则返回B[j];</w:t>
+      </w:r>
+    </w:p>
+    <w:p>
+      <w:pPr>
+        <w:rPr>
+          <w:sz w:val="28"/>
+        </w:rPr>
+      </w:pPr>
+      <w:r>
+        <w:rPr>
+          <w:sz w:val="28"/>
+        </w:rPr>
+        <w:t xml:space="preserve">3. </w:t>
+      </w:r>
+      <w:r>
+        <w:rPr>
+          <w:rFonts w:hint="eastAsia"/>
+          <w:sz w:val="28"/>
+        </w:rPr>
+        <w:t>如果不满足步骤2中条件</w:t>
+      </w:r>
+      <w:r>
+        <w:rPr>
+          <w:sz w:val="28"/>
+        </w:rPr>
+        <w:t>,则比较A[i]和B[j]</w:t>
+      </w:r>
+    </w:p>
+    <w:p>
+      <w:pPr>
+        <w:ind w:firstLine="420"/>
+        <w:rPr>
+          <w:sz w:val="28"/>
+        </w:rPr>
+      </w:pPr>
       <w:r>
         <w:rPr>
           <w:rFonts w:hint="eastAsia"/>
           <w:sz w:val="28"/>
         </w:rPr>
         <w:lastRenderedPageBreak/>
-        <w:t>的时候就完成了整个算法。</w:t>
-      </w:r>
-    </w:p>
-    <w:p>
-      <w:pPr>
-        <w:rPr>
-          <w:sz w:val="28"/>
-        </w:rPr>
-      </w:pPr>
-      <w:bookmarkStart w:id="0" w:name="_Hlk504073460"/>
+        <w:t>如果</w:t>
+      </w:r>
+      <w:r>
+        <w:rPr>
+          <w:sz w:val="28"/>
+        </w:rPr>
+        <w:t>A[i]&lt;B[j],则我们可以排除比A[i]小的元素和比B[j]大的元素,即</w:t>
+      </w:r>
+      <w:r>
+        <w:rPr>
+          <w:rFonts w:hint="eastAsia"/>
+          <w:sz w:val="28"/>
+        </w:rPr>
+        <w:t>在</w:t>
+      </w:r>
+      <w:r>
+        <w:rPr>
+          <w:sz w:val="28"/>
+        </w:rPr>
+        <w:t>A[i+1, m]和B[0, j]中查找第k-i小的元素</w:t>
+      </w:r>
+      <w:r>
+        <w:rPr>
+          <w:rFonts w:hint="eastAsia"/>
+          <w:sz w:val="28"/>
+        </w:rPr>
+        <w:t>。</w:t>
+      </w:r>
+    </w:p>
+    <w:p>
+      <w:pPr>
+        <w:ind w:firstLine="420"/>
+        <w:rPr>
+          <w:sz w:val="28"/>
+        </w:rPr>
+      </w:pPr>
+      <w:r>
+        <w:rPr>
+          <w:rFonts w:hint="eastAsia"/>
+          <w:sz w:val="28"/>
+        </w:rPr>
+        <w:t>否</w:t>
+      </w:r>
+      <w:r>
+        <w:rPr>
+          <w:rFonts w:hint="eastAsia"/>
+          <w:sz w:val="28"/>
+        </w:rPr>
+        <w:t>则</w:t>
+      </w:r>
+      <w:r>
+        <w:rPr>
+          <w:sz w:val="28"/>
+        </w:rPr>
+        <w:t>可以排除比B[j]小的元素和比A[i]大的元素,即</w:t>
+      </w:r>
+      <w:r>
+        <w:rPr>
+          <w:rFonts w:hint="eastAsia"/>
+          <w:sz w:val="28"/>
+        </w:rPr>
+        <w:t>在</w:t>
+      </w:r>
+      <w:r>
+        <w:rPr>
+          <w:sz w:val="28"/>
+        </w:rPr>
+        <w:t>A[0, i]和B[j+1, n]中查找第k-j小的元素。</w:t>
+      </w:r>
+    </w:p>
+    <w:p>
+      <w:pPr>
+        <w:ind w:firstLine="420"/>
+        <w:rPr>
+          <w:sz w:val="28"/>
+        </w:rPr>
+      </w:pPr>
+      <w:r>
+        <w:rPr>
+          <w:rFonts w:hint="eastAsia"/>
+          <w:sz w:val="28"/>
+        </w:rPr>
+        <w:t>然后递归调用函数，只是函数的参数不同</w:t>
+      </w:r>
+    </w:p>
+    <w:p>
+      <w:pPr>
+        <w:rPr>
+          <w:b/>
+          <w:sz w:val="32"/>
+        </w:rPr>
+      </w:pPr>
+    </w:p>
+    <w:p>
+      <w:pPr>
+        <w:rPr>
+          <w:sz w:val="28"/>
+        </w:rPr>
+      </w:pPr>
       <w:r>
         <w:rPr>
           <w:rFonts w:hint="eastAsia"/>
@@ -807,7 +3800,7 @@
         </w:rPr>
         <w:t>具体代码见：</w:t>
       </w:r>
-      <w:hyperlink r:id="rId9" w:history="1">
+      <w:hyperlink r:id="rId12" w:history="1">
         <w:r>
           <w:rPr>
             <w:rStyle w:val="a8"/>
@@ -825,15 +3818,6 @@
         </w:r>
       </w:hyperlink>
     </w:p>
-    <w:bookmarkEnd w:id="0"/>
-    <w:p>
-      <w:pPr>
-        <w:rPr>
-          <w:b/>
-          <w:sz w:val="32"/>
-        </w:rPr>
-      </w:pPr>
-    </w:p>
     <w:p>
       <w:pPr>
         <w:pStyle w:val="a7"/>
@@ -853,7 +3837,38 @@
           <w:b/>
           <w:sz w:val="32"/>
         </w:rPr>
-        <w:t xml:space="preserve">将数组 </w:t>
+        <w:t>一组符号 S</w:t>
+      </w:r>
+      <w:r>
+        <w:rPr>
+          <w:b/>
+          <w:sz w:val="32"/>
+          <w:vertAlign w:val="subscript"/>
+        </w:rPr>
+        <w:t>i</w:t>
+      </w:r>
+      <w:r>
+        <w:rPr>
+          <w:rFonts w:hint="eastAsia"/>
+          <w:b/>
+          <w:sz w:val="32"/>
+        </w:rPr>
+        <w:t>，</w:t>
+      </w:r>
+      <w:r>
+        <w:rPr>
+          <w:b/>
+          <w:sz w:val="32"/>
+        </w:rPr>
+        <w:t>I = 0 .. 11</w:t>
+      </w:r>
+      <w:r>
+        <w:rPr>
+          <w:rFonts w:hint="eastAsia"/>
+          <w:b/>
+          <w:sz w:val="32"/>
+        </w:rPr>
+        <w:t>出现的频率分别是2、8、1</w:t>
       </w:r>
       <w:r>
         <w:rPr>
@@ -868,7 +3883,82 @@
           <w:b/>
           <w:sz w:val="32"/>
         </w:rPr>
-        <w:t>、8、1</w:t>
+        <w:t>、3、1</w:t>
+      </w:r>
+      <w:r>
+        <w:rPr>
+          <w:b/>
+          <w:sz w:val="32"/>
+        </w:rPr>
+        <w:t>5</w:t>
+      </w:r>
+      <w:r>
+        <w:rPr>
+          <w:rFonts w:hint="eastAsia"/>
+          <w:b/>
+          <w:sz w:val="32"/>
+        </w:rPr>
+        <w:t>、2</w:t>
+      </w:r>
+      <w:r>
+        <w:rPr>
+          <w:b/>
+          <w:sz w:val="32"/>
+        </w:rPr>
+        <w:t>6</w:t>
+      </w:r>
+      <w:r>
+        <w:rPr>
+          <w:rFonts w:hint="eastAsia"/>
+          <w:b/>
+          <w:sz w:val="32"/>
+        </w:rPr>
+        <w:t>、7、9、2</w:t>
+      </w:r>
+      <w:r>
+        <w:rPr>
+          <w:b/>
+          <w:sz w:val="32"/>
+        </w:rPr>
+        <w:t>3</w:t>
+      </w:r>
+      <w:r>
+        <w:rPr>
+          <w:rFonts w:hint="eastAsia"/>
+          <w:b/>
+          <w:sz w:val="32"/>
+        </w:rPr>
+        <w:t>、1</w:t>
+      </w:r>
+      <w:r>
+        <w:rPr>
+          <w:b/>
+          <w:sz w:val="32"/>
+        </w:rPr>
+        <w:t>6</w:t>
+      </w:r>
+      <w:r>
+        <w:rPr>
+          <w:rFonts w:hint="eastAsia"/>
+          <w:b/>
+          <w:sz w:val="32"/>
+        </w:rPr>
+        <w:t>、1</w:t>
+      </w:r>
+      <w:r>
+        <w:rPr>
+          <w:b/>
+          <w:sz w:val="32"/>
+        </w:rPr>
+        <w:t>8</w:t>
+      </w:r>
+      <w:r>
+        <w:rPr>
+          <w:rFonts w:hint="eastAsia"/>
+          <w:b/>
+          <w:sz w:val="32"/>
+        </w:rPr>
+        <w:t>、2</w:t>
       </w:r>
       <w:r>
         <w:rPr>
@@ -883,97 +3973,7 @@
           <w:b/>
           <w:sz w:val="32"/>
         </w:rPr>
-        <w:t>、3、1</w:t>
-      </w:r>
-      <w:r>
-        <w:rPr>
-          <w:b/>
-          <w:sz w:val="32"/>
-        </w:rPr>
-        <w:t>5</w:t>
-      </w:r>
-      <w:r>
-        <w:rPr>
-          <w:rFonts w:hint="eastAsia"/>
-          <w:b/>
-          <w:sz w:val="32"/>
-        </w:rPr>
-        <w:t>、2</w:t>
-      </w:r>
-      <w:r>
-        <w:rPr>
-          <w:b/>
-          <w:sz w:val="32"/>
-        </w:rPr>
-        <w:t>6</w:t>
-      </w:r>
-      <w:r>
-        <w:rPr>
-          <w:rFonts w:hint="eastAsia"/>
-          <w:b/>
-          <w:sz w:val="32"/>
-        </w:rPr>
-        <w:t>、7、9、2</w:t>
-      </w:r>
-      <w:r>
-        <w:rPr>
-          <w:b/>
-          <w:sz w:val="32"/>
-        </w:rPr>
-        <w:t>3</w:t>
-      </w:r>
-      <w:r>
-        <w:rPr>
-          <w:rFonts w:hint="eastAsia"/>
-          <w:b/>
-          <w:sz w:val="32"/>
-        </w:rPr>
-        <w:t>、1</w:t>
-      </w:r>
-      <w:r>
-        <w:rPr>
-          <w:b/>
-          <w:sz w:val="32"/>
-        </w:rPr>
-        <w:t>6</w:t>
-      </w:r>
-      <w:r>
-        <w:rPr>
-          <w:rFonts w:hint="eastAsia"/>
-          <w:b/>
-          <w:sz w:val="32"/>
-        </w:rPr>
-        <w:t>、1</w:t>
-      </w:r>
-      <w:r>
-        <w:rPr>
-          <w:b/>
-          <w:sz w:val="32"/>
-        </w:rPr>
-        <w:t>8</w:t>
-      </w:r>
-      <w:r>
-        <w:rPr>
-          <w:rFonts w:hint="eastAsia"/>
-          <w:b/>
-          <w:sz w:val="32"/>
-        </w:rPr>
-        <w:t>、2</w:t>
-      </w:r>
-      <w:r>
-        <w:rPr>
-          <w:b/>
-          <w:sz w:val="32"/>
-        </w:rPr>
-        <w:t xml:space="preserve">2 </w:t>
-      </w:r>
-      <w:r>
-        <w:rPr>
-          <w:rFonts w:hint="eastAsia"/>
-          <w:b/>
-          <w:sz w:val="32"/>
-        </w:rPr>
-        <w:t>分别调整为最大堆和最小堆，用图表示建堆过程。</w:t>
+        <w:t>，请设计其Huffman编码，计算平均编码长度。要求画出Huffman树，并列出编码结果。</w:t>
       </w:r>
     </w:p>
     <w:p>
@@ -1019,41 +4019,202 @@
           <w:b/>
           <w:sz w:val="32"/>
         </w:rPr>
-        <w:t>只使用元素间的比较对一个由任意8个数</w:t>
-      </w:r>
-      <w:r>
-        <w:rPr>
-          <w:rFonts w:hint="eastAsia"/>
-          <w:b/>
-          <w:color w:val="FF0000"/>
-          <w:sz w:val="32"/>
-        </w:rPr>
-        <w:t>组成</w:t>
-      </w:r>
-      <w:r>
-        <w:rPr>
-          <w:rFonts w:hint="eastAsia"/>
-          <w:b/>
-          <w:sz w:val="32"/>
-        </w:rPr>
-        <w:t>的</w:t>
-      </w:r>
-      <w:r>
-        <w:rPr>
-          <w:rFonts w:hint="eastAsia"/>
-          <w:b/>
-          <w:color w:val="FF0000"/>
-          <w:sz w:val="32"/>
-        </w:rPr>
-        <w:t>数组</w:t>
-      </w:r>
-      <w:r>
-        <w:rPr>
-          <w:rFonts w:hint="eastAsia"/>
-          <w:b/>
-          <w:sz w:val="32"/>
-        </w:rPr>
-        <w:t>排序至少需要几次比较？为什么？如果使用归并排序算法，最多和最少需要几次比较？为什么？</w:t>
+        <w:t>使用基数排序对数组 {</w:t>
+      </w:r>
+      <w:r>
+        <w:rPr>
+          <w:b/>
+          <w:sz w:val="32"/>
+        </w:rPr>
+        <w:t>23</w:t>
+      </w:r>
+      <w:r>
+        <w:rPr>
+          <w:rFonts w:hint="eastAsia"/>
+          <w:b/>
+          <w:sz w:val="32"/>
+        </w:rPr>
+        <w:t>，1</w:t>
+      </w:r>
+      <w:r>
+        <w:rPr>
+          <w:b/>
+          <w:sz w:val="32"/>
+        </w:rPr>
+        <w:t>23</w:t>
+      </w:r>
+      <w:r>
+        <w:rPr>
+          <w:rFonts w:hint="eastAsia"/>
+          <w:b/>
+          <w:sz w:val="32"/>
+        </w:rPr>
+        <w:t>，3</w:t>
+      </w:r>
+      <w:r>
+        <w:rPr>
+          <w:b/>
+          <w:sz w:val="32"/>
+        </w:rPr>
+        <w:t>7</w:t>
+      </w:r>
+      <w:r>
+        <w:rPr>
+          <w:rFonts w:hint="eastAsia"/>
+          <w:b/>
+          <w:sz w:val="32"/>
+        </w:rPr>
+        <w:t>，1</w:t>
+      </w:r>
+      <w:r>
+        <w:rPr>
+          <w:b/>
+          <w:sz w:val="32"/>
+        </w:rPr>
+        <w:t>07</w:t>
+      </w:r>
+      <w:r>
+        <w:rPr>
+          <w:rFonts w:hint="eastAsia"/>
+          <w:b/>
+          <w:sz w:val="32"/>
+        </w:rPr>
+        <w:t>，8</w:t>
+      </w:r>
+      <w:r>
+        <w:rPr>
+          <w:b/>
+          <w:sz w:val="32"/>
+        </w:rPr>
+        <w:t>7</w:t>
+      </w:r>
+      <w:r>
+        <w:rPr>
+          <w:rFonts w:hint="eastAsia"/>
+          <w:b/>
+          <w:sz w:val="32"/>
+        </w:rPr>
+        <w:t>，2</w:t>
+      </w:r>
+      <w:r>
+        <w:rPr>
+          <w:b/>
+          <w:sz w:val="32"/>
+        </w:rPr>
+        <w:t>17</w:t>
+      </w:r>
+      <w:r>
+        <w:rPr>
+          <w:rFonts w:hint="eastAsia"/>
+          <w:b/>
+          <w:sz w:val="32"/>
+        </w:rPr>
+        <w:t>，</w:t>
+      </w:r>
+      <w:r>
+        <w:rPr>
+          <w:b/>
+          <w:sz w:val="32"/>
+        </w:rPr>
+        <w:t>83</w:t>
+      </w:r>
+      <w:r>
+        <w:rPr>
+          <w:rFonts w:hint="eastAsia"/>
+          <w:b/>
+          <w:sz w:val="32"/>
+        </w:rPr>
+        <w:t>，</w:t>
+      </w:r>
+      <w:r>
+        <w:rPr>
+          <w:b/>
+          <w:sz w:val="32"/>
+        </w:rPr>
+        <w:t>53</w:t>
+      </w:r>
+      <w:r>
+        <w:rPr>
+          <w:rFonts w:hint="eastAsia"/>
+          <w:b/>
+          <w:sz w:val="32"/>
+        </w:rPr>
+        <w:t>，</w:t>
+      </w:r>
+      <w:r>
+        <w:rPr>
+          <w:b/>
+          <w:sz w:val="32"/>
+        </w:rPr>
+        <w:t>273</w:t>
+      </w:r>
+      <w:r>
+        <w:rPr>
+          <w:rFonts w:hint="eastAsia"/>
+          <w:b/>
+          <w:sz w:val="32"/>
+        </w:rPr>
+        <w:t>，</w:t>
+      </w:r>
+      <w:r>
+        <w:rPr>
+          <w:b/>
+          <w:sz w:val="32"/>
+        </w:rPr>
+        <w:t>63</w:t>
+      </w:r>
+      <w:r>
+        <w:rPr>
+          <w:rFonts w:hint="eastAsia"/>
+          <w:b/>
+          <w:sz w:val="32"/>
+        </w:rPr>
+        <w:t>，7</w:t>
+      </w:r>
+      <w:r>
+        <w:rPr>
+          <w:b/>
+          <w:sz w:val="32"/>
+        </w:rPr>
+        <w:t>5</w:t>
+      </w:r>
+      <w:r>
+        <w:rPr>
+          <w:rFonts w:hint="eastAsia"/>
+          <w:b/>
+          <w:sz w:val="32"/>
+        </w:rPr>
+        <w:t>，3</w:t>
+      </w:r>
+      <w:r>
+        <w:rPr>
+          <w:b/>
+          <w:sz w:val="32"/>
+        </w:rPr>
+        <w:t>5</w:t>
+      </w:r>
+      <w:r>
+        <w:rPr>
+          <w:rFonts w:hint="eastAsia"/>
+          <w:b/>
+          <w:sz w:val="32"/>
+        </w:rPr>
+        <w:t>}</w:t>
+      </w:r>
+      <w:r>
+        <w:rPr>
+          <w:b/>
+          <w:sz w:val="32"/>
+        </w:rPr>
+        <w:t xml:space="preserve"> </w:t>
+      </w:r>
+      <w:r>
+        <w:rPr>
+          <w:rFonts w:hint="eastAsia"/>
+          <w:b/>
+          <w:sz w:val="32"/>
+        </w:rPr>
+        <w:t>排序，画出排序过程（每一趟桶式排序分配和回收的结果）。</w:t>
       </w:r>
     </w:p>
     <w:p>
@@ -1107,52 +4268,23 @@
           <w:b/>
           <w:sz w:val="32"/>
         </w:rPr>
-        <w:t>编写C语言函数 int</w:t>
-      </w:r>
-      <w:r>
-        <w:rPr>
-          <w:b/>
-          <w:sz w:val="32"/>
-        </w:rPr>
-        <w:t xml:space="preserve"> </w:t>
-      </w:r>
-      <w:r>
-        <w:rPr>
-          <w:rFonts w:hint="eastAsia"/>
-          <w:b/>
-          <w:sz w:val="32"/>
-        </w:rPr>
-        <w:t>find</w:t>
-      </w:r>
-      <w:r>
-        <w:rPr>
-          <w:b/>
-          <w:sz w:val="32"/>
-        </w:rPr>
-        <w:t>_kth_element(int a[], int m, int b[], int n, int k)</w:t>
-      </w:r>
-      <w:r>
-        <w:rPr>
-          <w:rFonts w:hint="eastAsia"/>
-          <w:b/>
-          <w:sz w:val="32"/>
-        </w:rPr>
-        <w:t>，在长度分别为m和n的两个已经按顺序排列的整型数组中找到总体上第k小的元素。要求时间复杂度为 O</w:t>
-      </w:r>
-      <w:r>
-        <w:rPr>
-          <w:b/>
-          <w:sz w:val="32"/>
-        </w:rPr>
-        <w:t>(log m + log n)</w:t>
-      </w:r>
-      <w:r>
-        <w:rPr>
-          <w:rFonts w:hint="eastAsia"/>
-          <w:b/>
-          <w:sz w:val="32"/>
-        </w:rPr>
-        <w:t>。</w:t>
+        <w:lastRenderedPageBreak/>
+        <w:t>编程一个C语言函数 int</w:t>
+      </w:r>
+      <w:r>
+        <w:rPr>
+          <w:b/>
+          <w:sz w:val="32"/>
+        </w:rPr>
+        <w:t xml:space="preserve"> is_symmetric(BinTreeNode *root)</w:t>
+      </w:r>
+      <w:r>
+        <w:rPr>
+          <w:rFonts w:hint="eastAsia"/>
+          <w:b/>
+          <w:sz w:val="32"/>
+        </w:rPr>
+        <w:t xml:space="preserve"> 判断一棵以root为根的二叉树是否对称（左右子树完全相等），如果是则返回1，否则返回0。</w:t>
       </w:r>
     </w:p>
     <w:p>
@@ -1180,131 +4312,21 @@
           <w:rFonts w:hint="eastAsia"/>
           <w:sz w:val="28"/>
         </w:rPr>
-        <w:t>二分查找每次会把搜索空间折半，为了达到</w:t>
-      </w:r>
-      <w:r>
-        <w:rPr>
-          <w:sz w:val="28"/>
-        </w:rPr>
-        <w:t>O(log m + log n)的复杂</w:t>
-      </w:r>
-      <w:r>
-        <w:rPr>
-          <w:sz w:val="28"/>
-        </w:rPr>
-        <w:lastRenderedPageBreak/>
-        <w:t>度，我们必须在每轮迭代时将A和B的搜索空间折半。</w:t>
-      </w:r>
-    </w:p>
-    <w:p>
-      <w:pPr>
-        <w:rPr>
-          <w:sz w:val="28"/>
-        </w:rPr>
-      </w:pPr>
-      <w:r>
-        <w:rPr>
-          <w:rFonts w:hint="eastAsia"/>
-          <w:sz w:val="28"/>
-        </w:rPr>
-        <w:t>思路：</w:t>
-      </w:r>
-    </w:p>
-    <w:p>
-      <w:pPr>
-        <w:rPr>
-          <w:sz w:val="28"/>
-        </w:rPr>
-      </w:pPr>
-      <w:r>
-        <w:rPr>
-          <w:rFonts w:hint="eastAsia"/>
-          <w:sz w:val="28"/>
-        </w:rPr>
-        <w:t>首先有如下结论：</w:t>
-      </w:r>
-    </w:p>
-    <w:p>
-      <w:pPr>
-        <w:rPr>
-          <w:i/>
-          <w:sz w:val="28"/>
-        </w:rPr>
-      </w:pPr>
-      <w:r>
-        <w:rPr>
-          <w:rFonts w:hint="eastAsia"/>
-          <w:i/>
-          <w:sz w:val="28"/>
-        </w:rPr>
-        <w:t>前提：</w:t>
-      </w:r>
-      <w:r>
-        <w:rPr>
-          <w:i/>
-          <w:sz w:val="28"/>
-        </w:rPr>
-        <w:t>i + j = k – 1</w:t>
-      </w:r>
-    </w:p>
-    <w:p>
-      <w:pPr>
-        <w:rPr>
-          <w:i/>
-          <w:sz w:val="28"/>
-        </w:rPr>
-      </w:pPr>
-      <w:r>
-        <w:rPr>
-          <w:rFonts w:hint="eastAsia"/>
-          <w:i/>
-          <w:sz w:val="28"/>
-        </w:rPr>
-        <w:t>若</w:t>
-      </w:r>
-      <w:r>
-        <w:rPr>
-          <w:i/>
-          <w:sz w:val="28"/>
-        </w:rPr>
-        <w:t xml:space="preserve"> B[j-1] &lt; A[i] &lt; B[j], 那么 A[i] 就是第k小的元素,</w:t>
-      </w:r>
-    </w:p>
-    <w:p>
-      <w:pPr>
-        <w:rPr>
-          <w:i/>
-          <w:sz w:val="28"/>
-        </w:rPr>
-      </w:pPr>
-      <w:r>
-        <w:rPr>
-          <w:rFonts w:hint="eastAsia"/>
-          <w:i/>
-          <w:sz w:val="28"/>
-        </w:rPr>
-        <w:t>若</w:t>
-      </w:r>
-      <w:r>
-        <w:rPr>
-          <w:i/>
-          <w:sz w:val="28"/>
-        </w:rPr>
-        <w:t xml:space="preserve"> A[i-1] &lt; B[j] &lt; A[i], 那么 B[j] 就是第k小的元素</w:t>
-      </w:r>
-    </w:p>
-    <w:p>
-      <w:pPr>
-        <w:rPr>
-          <w:sz w:val="28"/>
-        </w:rPr>
-      </w:pPr>
-      <w:r>
-        <w:rPr>
-          <w:rFonts w:hint="eastAsia"/>
-          <w:sz w:val="28"/>
-        </w:rPr>
-        <w:t>于是有了下面的方法：</w:t>
+        <w:t>本题先判断root的左右子树是否相等，再通过一个递归调用判断root的左右子树是否对称。</w:t>
+      </w:r>
+    </w:p>
+    <w:p>
+      <w:pPr>
+        <w:rPr>
+          <w:sz w:val="28"/>
+        </w:rPr>
+      </w:pPr>
+      <w:r>
+        <w:rPr>
+          <w:rFonts w:hint="eastAsia"/>
+          <w:sz w:val="28"/>
+        </w:rPr>
+        <w:t>具体如下：</w:t>
       </w:r>
     </w:p>
     <w:p>
@@ -1312,7 +4334,7 @@
         <w:pStyle w:val="a7"/>
         <w:numPr>
           <w:ilvl w:val="0"/>
-          <w:numId w:val="4"/>
+          <w:numId w:val="3"/>
         </w:numPr>
         <w:ind w:firstLineChars="0"/>
         <w:rPr>
@@ -1321,218 +4343,83 @@
       </w:pPr>
       <w:r>
         <w:rPr>
-          <w:sz w:val="28"/>
-        </w:rPr>
-        <w:t>二分搜索数组A</w:t>
-      </w:r>
-      <w:r>
-        <w:rPr>
-          <w:rFonts w:hint="eastAsia"/>
-          <w:sz w:val="28"/>
-        </w:rPr>
-        <w:t>，</w:t>
-      </w:r>
-      <w:r>
-        <w:rPr>
-          <w:sz w:val="28"/>
-        </w:rPr>
-        <w:t>i的初值: i = (int)((double)m / (m+n) * (k-1));  令j = k-1-i;</w:t>
+          <w:rFonts w:hint="eastAsia"/>
+          <w:sz w:val="28"/>
+        </w:rPr>
+        <w:t>首先判断root是否为空，为空则返回</w:t>
+      </w:r>
+      <w:r>
+        <w:rPr>
+          <w:sz w:val="28"/>
+        </w:rPr>
+        <w:t>1</w:t>
       </w:r>
     </w:p>
     <w:p>
       <w:pPr>
         <w:pStyle w:val="a7"/>
-        <w:ind w:left="360" w:firstLineChars="0" w:firstLine="0"/>
-        <w:rPr>
-          <w:rFonts w:hint="eastAsia"/>
-          <w:sz w:val="28"/>
-        </w:rPr>
-      </w:pPr>
-      <w:r>
-        <w:rPr>
-          <w:rFonts w:hint="eastAsia"/>
-          <w:sz w:val="28"/>
-        </w:rPr>
-        <w:t xml:space="preserve">注：这里 </w:t>
-      </w:r>
-      <w:r>
-        <w:rPr>
-          <w:sz w:val="28"/>
-        </w:rPr>
-        <w:t>i = (int)((double)m / (m+n) * (k-1))</w:t>
-      </w:r>
-      <w:r>
-        <w:rPr>
-          <w:rFonts w:hint="eastAsia"/>
-          <w:sz w:val="28"/>
-        </w:rPr>
-        <w:t>，是为了按照数组a和数组b的大小的比例来分配i和j的初值。</w:t>
-      </w:r>
-    </w:p>
-    <w:p>
-      <w:pPr>
-        <w:rPr>
-          <w:sz w:val="28"/>
-        </w:rPr>
-      </w:pPr>
-      <w:r>
-        <w:rPr>
-          <w:sz w:val="28"/>
-        </w:rPr>
-        <w:t>2. 如果 B[j-1] &lt; A[i] &lt; B[j]  则返回A[i]</w:t>
-      </w:r>
-      <w:r>
-        <w:rPr>
-          <w:rFonts w:hint="eastAsia"/>
-          <w:sz w:val="28"/>
-        </w:rPr>
-        <w:t>，</w:t>
-      </w:r>
-      <w:r>
-        <w:rPr>
-          <w:sz w:val="28"/>
-        </w:rPr>
-        <w:t xml:space="preserve"> 如果 A[i-1] &lt; B[j] &lt; A[i]  则返回B[j];</w:t>
-      </w:r>
-    </w:p>
-    <w:p>
-      <w:pPr>
-        <w:rPr>
-          <w:sz w:val="28"/>
-        </w:rPr>
-      </w:pPr>
-      <w:r>
-        <w:rPr>
-          <w:sz w:val="28"/>
-        </w:rPr>
-        <w:t xml:space="preserve">3. </w:t>
-      </w:r>
-      <w:r>
-        <w:rPr>
-          <w:rFonts w:hint="eastAsia"/>
-          <w:sz w:val="28"/>
-        </w:rPr>
-        <w:t>如果不满足步骤2中条件</w:t>
-      </w:r>
-      <w:r>
-        <w:rPr>
-          <w:sz w:val="28"/>
-        </w:rPr>
-        <w:t>,则比较A[i]和B[j]</w:t>
-      </w:r>
-    </w:p>
-    <w:p>
-      <w:pPr>
-        <w:ind w:firstLine="420"/>
-        <w:rPr>
-          <w:sz w:val="28"/>
-        </w:rPr>
-      </w:pPr>
-      <w:r>
-        <w:rPr>
-          <w:rFonts w:hint="eastAsia"/>
-          <w:sz w:val="28"/>
-        </w:rPr>
-        <w:t>如果</w:t>
-      </w:r>
-      <w:r>
-        <w:rPr>
-          <w:sz w:val="28"/>
-        </w:rPr>
-        <w:t>A[i]&lt;B[j],则我们可以排除比A[i]小的元素和比B[j]大的元素,即</w:t>
-      </w:r>
-      <w:r>
-        <w:rPr>
-          <w:rFonts w:hint="eastAsia"/>
-          <w:sz w:val="28"/>
-        </w:rPr>
-        <w:t>在</w:t>
-      </w:r>
-      <w:r>
-        <w:rPr>
-          <w:sz w:val="28"/>
-        </w:rPr>
-        <w:t>A[i+1, m]和B[0, j]中查找第k-i小的元素</w:t>
-      </w:r>
-      <w:r>
-        <w:rPr>
-          <w:rFonts w:hint="eastAsia"/>
-          <w:sz w:val="28"/>
-        </w:rPr>
-        <w:t>。</w:t>
-      </w:r>
-    </w:p>
-    <w:p>
-      <w:pPr>
-        <w:ind w:firstLine="420"/>
-        <w:rPr>
-          <w:sz w:val="28"/>
-        </w:rPr>
-      </w:pPr>
-      <w:r>
-        <w:rPr>
-          <w:rFonts w:hint="eastAsia"/>
-          <w:sz w:val="28"/>
-        </w:rPr>
-        <w:t>否</w:t>
-      </w:r>
-      <w:r>
-        <w:rPr>
-          <w:rFonts w:hint="eastAsia"/>
-          <w:sz w:val="28"/>
-        </w:rPr>
-        <w:t>则</w:t>
-      </w:r>
-      <w:r>
-        <w:rPr>
-          <w:sz w:val="28"/>
-        </w:rPr>
-        <w:t>可以排除比B[j]小的元素和比A[i]大的元素,即</w:t>
-      </w:r>
-      <w:r>
-        <w:rPr>
-          <w:rFonts w:hint="eastAsia"/>
-          <w:sz w:val="28"/>
-        </w:rPr>
-        <w:t>在</w:t>
-      </w:r>
-      <w:bookmarkStart w:id="1" w:name="_GoBack"/>
-      <w:bookmarkEnd w:id="1"/>
-      <w:r>
-        <w:rPr>
-          <w:sz w:val="28"/>
-        </w:rPr>
-        <w:t>A[0, i]和B[j+1, n]中查找第k-j小的元素。</w:t>
-      </w:r>
-    </w:p>
-    <w:p>
-      <w:pPr>
-        <w:ind w:firstLine="420"/>
-        <w:rPr>
-          <w:rFonts w:hint="eastAsia"/>
-          <w:sz w:val="28"/>
-        </w:rPr>
-      </w:pPr>
-      <w:r>
-        <w:rPr>
-          <w:rFonts w:hint="eastAsia"/>
-          <w:sz w:val="28"/>
-        </w:rPr>
-        <w:t>然后递归调用函数，只是函数的参数不同</w:t>
-      </w:r>
-    </w:p>
-    <w:p>
-      <w:pPr>
-        <w:rPr>
-          <w:b/>
-          <w:sz w:val="32"/>
-        </w:rPr>
-      </w:pPr>
-    </w:p>
-    <w:p>
-      <w:pPr>
-        <w:rPr>
-          <w:rFonts w:hint="eastAsia"/>
+        <w:numPr>
+          <w:ilvl w:val="0"/>
+          <w:numId w:val="3"/>
+        </w:numPr>
+        <w:ind w:firstLineChars="0"/>
+        <w:rPr>
+          <w:sz w:val="28"/>
+        </w:rPr>
+      </w:pPr>
+      <w:r>
+        <w:rPr>
+          <w:rFonts w:hint="eastAsia"/>
+          <w:sz w:val="28"/>
+        </w:rPr>
+        <w:t>再判断左右子树是否同时为空，满足则返回1</w:t>
+      </w:r>
+    </w:p>
+    <w:p>
+      <w:pPr>
+        <w:pStyle w:val="a7"/>
+        <w:numPr>
+          <w:ilvl w:val="0"/>
+          <w:numId w:val="3"/>
+        </w:numPr>
+        <w:ind w:firstLineChars="0"/>
+        <w:rPr>
+          <w:sz w:val="28"/>
+        </w:rPr>
+      </w:pPr>
+      <w:r>
+        <w:rPr>
+          <w:rFonts w:hint="eastAsia"/>
+          <w:sz w:val="28"/>
+        </w:rPr>
+        <w:t>判断是否只有一颗树为空，是返回0</w:t>
+      </w:r>
+    </w:p>
+    <w:p>
+      <w:pPr>
+        <w:pStyle w:val="a7"/>
+        <w:numPr>
+          <w:ilvl w:val="0"/>
+          <w:numId w:val="3"/>
+        </w:numPr>
+        <w:ind w:firstLineChars="0"/>
+        <w:rPr>
+          <w:sz w:val="28"/>
+          <w:szCs w:val="28"/>
+        </w:rPr>
+      </w:pPr>
+      <w:r>
+        <w:rPr>
+          <w:rFonts w:hint="eastAsia"/>
+          <w:sz w:val="28"/>
+          <w:szCs w:val="28"/>
+        </w:rPr>
+        <w:t>判断左右子树的data是否相等，是则递归判断左右子树是否对称，否则返回0</w:t>
+      </w:r>
+    </w:p>
+    <w:p>
+      <w:pPr>
+        <w:rPr>
           <w:sz w:val="28"/>
         </w:rPr>
       </w:pPr>
@@ -1543,7 +4430,7 @@
         </w:rPr>
         <w:t>具体代码见：</w:t>
       </w:r>
-      <w:hyperlink r:id="rId10" w:history="1">
+      <w:hyperlink r:id="rId13" w:history="1">
         <w:r>
           <w:rPr>
             <w:rStyle w:val="a8"/>
@@ -1563,637 +4450,6 @@
     </w:p>
     <w:p>
       <w:pPr>
-        <w:pStyle w:val="a7"/>
-        <w:numPr>
-          <w:ilvl w:val="0"/>
-          <w:numId w:val="1"/>
-        </w:numPr>
-        <w:ind w:firstLineChars="0"/>
-        <w:rPr>
-          <w:b/>
-          <w:sz w:val="32"/>
-        </w:rPr>
-      </w:pPr>
-      <w:r>
-        <w:rPr>
-          <w:rFonts w:hint="eastAsia"/>
-          <w:b/>
-          <w:sz w:val="32"/>
-        </w:rPr>
-        <w:lastRenderedPageBreak/>
-        <w:t>一组符号 S</w:t>
-      </w:r>
-      <w:r>
-        <w:rPr>
-          <w:b/>
-          <w:sz w:val="32"/>
-          <w:vertAlign w:val="subscript"/>
-        </w:rPr>
-        <w:t>i</w:t>
-      </w:r>
-      <w:r>
-        <w:rPr>
-          <w:rFonts w:hint="eastAsia"/>
-          <w:b/>
-          <w:sz w:val="32"/>
-        </w:rPr>
-        <w:t>，</w:t>
-      </w:r>
-      <w:r>
-        <w:rPr>
-          <w:b/>
-          <w:sz w:val="32"/>
-        </w:rPr>
-        <w:t>I = 0 .. 11</w:t>
-      </w:r>
-      <w:r>
-        <w:rPr>
-          <w:rFonts w:hint="eastAsia"/>
-          <w:b/>
-          <w:sz w:val="32"/>
-        </w:rPr>
-        <w:t>出现的频率分别是2、8、1</w:t>
-      </w:r>
-      <w:r>
-        <w:rPr>
-          <w:b/>
-          <w:sz w:val="32"/>
-        </w:rPr>
-        <w:t>2</w:t>
-      </w:r>
-      <w:r>
-        <w:rPr>
-          <w:rFonts w:hint="eastAsia"/>
-          <w:b/>
-          <w:sz w:val="32"/>
-        </w:rPr>
-        <w:t>、3、1</w:t>
-      </w:r>
-      <w:r>
-        <w:rPr>
-          <w:b/>
-          <w:sz w:val="32"/>
-        </w:rPr>
-        <w:t>5</w:t>
-      </w:r>
-      <w:r>
-        <w:rPr>
-          <w:rFonts w:hint="eastAsia"/>
-          <w:b/>
-          <w:sz w:val="32"/>
-        </w:rPr>
-        <w:t>、2</w:t>
-      </w:r>
-      <w:r>
-        <w:rPr>
-          <w:b/>
-          <w:sz w:val="32"/>
-        </w:rPr>
-        <w:t>6</w:t>
-      </w:r>
-      <w:r>
-        <w:rPr>
-          <w:rFonts w:hint="eastAsia"/>
-          <w:b/>
-          <w:sz w:val="32"/>
-        </w:rPr>
-        <w:t>、7、9、2</w:t>
-      </w:r>
-      <w:r>
-        <w:rPr>
-          <w:b/>
-          <w:sz w:val="32"/>
-        </w:rPr>
-        <w:t>3</w:t>
-      </w:r>
-      <w:r>
-        <w:rPr>
-          <w:rFonts w:hint="eastAsia"/>
-          <w:b/>
-          <w:sz w:val="32"/>
-        </w:rPr>
-        <w:t>、1</w:t>
-      </w:r>
-      <w:r>
-        <w:rPr>
-          <w:b/>
-          <w:sz w:val="32"/>
-        </w:rPr>
-        <w:t>6</w:t>
-      </w:r>
-      <w:r>
-        <w:rPr>
-          <w:rFonts w:hint="eastAsia"/>
-          <w:b/>
-          <w:sz w:val="32"/>
-        </w:rPr>
-        <w:t>、1</w:t>
-      </w:r>
-      <w:r>
-        <w:rPr>
-          <w:b/>
-          <w:sz w:val="32"/>
-        </w:rPr>
-        <w:t>8</w:t>
-      </w:r>
-      <w:r>
-        <w:rPr>
-          <w:rFonts w:hint="eastAsia"/>
-          <w:b/>
-          <w:sz w:val="32"/>
-        </w:rPr>
-        <w:t>、2</w:t>
-      </w:r>
-      <w:r>
-        <w:rPr>
-          <w:b/>
-          <w:sz w:val="32"/>
-        </w:rPr>
-        <w:t>2</w:t>
-      </w:r>
-      <w:r>
-        <w:rPr>
-          <w:rFonts w:hint="eastAsia"/>
-          <w:b/>
-          <w:sz w:val="32"/>
-        </w:rPr>
-        <w:t>，请设计其Huffman编码，计算平均编码长度。要求画出Huffman树，并列出编码结果。</w:t>
-      </w:r>
-    </w:p>
-    <w:p>
-      <w:pPr>
-        <w:rPr>
-          <w:b/>
-          <w:sz w:val="32"/>
-        </w:rPr>
-      </w:pPr>
-    </w:p>
-    <w:p>
-      <w:pPr>
-        <w:rPr>
-          <w:b/>
-          <w:sz w:val="32"/>
-        </w:rPr>
-      </w:pPr>
-    </w:p>
-    <w:p>
-      <w:pPr>
-        <w:rPr>
-          <w:b/>
-          <w:sz w:val="32"/>
-        </w:rPr>
-      </w:pPr>
-    </w:p>
-    <w:p>
-      <w:pPr>
-        <w:pStyle w:val="a7"/>
-        <w:numPr>
-          <w:ilvl w:val="0"/>
-          <w:numId w:val="1"/>
-        </w:numPr>
-        <w:ind w:firstLineChars="0"/>
-        <w:rPr>
-          <w:b/>
-          <w:sz w:val="32"/>
-        </w:rPr>
-      </w:pPr>
-      <w:r>
-        <w:rPr>
-          <w:rFonts w:hint="eastAsia"/>
-          <w:b/>
-          <w:sz w:val="32"/>
-        </w:rPr>
-        <w:t>使用基数排序对数组 {</w:t>
-      </w:r>
-      <w:r>
-        <w:rPr>
-          <w:b/>
-          <w:sz w:val="32"/>
-        </w:rPr>
-        <w:t>23</w:t>
-      </w:r>
-      <w:r>
-        <w:rPr>
-          <w:rFonts w:hint="eastAsia"/>
-          <w:b/>
-          <w:sz w:val="32"/>
-        </w:rPr>
-        <w:t>，1</w:t>
-      </w:r>
-      <w:r>
-        <w:rPr>
-          <w:b/>
-          <w:sz w:val="32"/>
-        </w:rPr>
-        <w:t>23</w:t>
-      </w:r>
-      <w:r>
-        <w:rPr>
-          <w:rFonts w:hint="eastAsia"/>
-          <w:b/>
-          <w:sz w:val="32"/>
-        </w:rPr>
-        <w:t>，3</w:t>
-      </w:r>
-      <w:r>
-        <w:rPr>
-          <w:b/>
-          <w:sz w:val="32"/>
-        </w:rPr>
-        <w:t>7</w:t>
-      </w:r>
-      <w:r>
-        <w:rPr>
-          <w:rFonts w:hint="eastAsia"/>
-          <w:b/>
-          <w:sz w:val="32"/>
-        </w:rPr>
-        <w:t>，1</w:t>
-      </w:r>
-      <w:r>
-        <w:rPr>
-          <w:b/>
-          <w:sz w:val="32"/>
-        </w:rPr>
-        <w:t>07</w:t>
-      </w:r>
-      <w:r>
-        <w:rPr>
-          <w:rFonts w:hint="eastAsia"/>
-          <w:b/>
-          <w:sz w:val="32"/>
-        </w:rPr>
-        <w:t>，8</w:t>
-      </w:r>
-      <w:r>
-        <w:rPr>
-          <w:b/>
-          <w:sz w:val="32"/>
-        </w:rPr>
-        <w:t>7</w:t>
-      </w:r>
-      <w:r>
-        <w:rPr>
-          <w:rFonts w:hint="eastAsia"/>
-          <w:b/>
-          <w:sz w:val="32"/>
-        </w:rPr>
-        <w:t>，2</w:t>
-      </w:r>
-      <w:r>
-        <w:rPr>
-          <w:b/>
-          <w:sz w:val="32"/>
-        </w:rPr>
-        <w:t>17</w:t>
-      </w:r>
-      <w:r>
-        <w:rPr>
-          <w:rFonts w:hint="eastAsia"/>
-          <w:b/>
-          <w:sz w:val="32"/>
-        </w:rPr>
-        <w:t>，</w:t>
-      </w:r>
-      <w:r>
-        <w:rPr>
-          <w:b/>
-          <w:sz w:val="32"/>
-        </w:rPr>
-        <w:t>83</w:t>
-      </w:r>
-      <w:r>
-        <w:rPr>
-          <w:rFonts w:hint="eastAsia"/>
-          <w:b/>
-          <w:sz w:val="32"/>
-        </w:rPr>
-        <w:t>，</w:t>
-      </w:r>
-      <w:r>
-        <w:rPr>
-          <w:b/>
-          <w:sz w:val="32"/>
-        </w:rPr>
-        <w:t>53</w:t>
-      </w:r>
-      <w:r>
-        <w:rPr>
-          <w:rFonts w:hint="eastAsia"/>
-          <w:b/>
-          <w:sz w:val="32"/>
-        </w:rPr>
-        <w:t>，</w:t>
-      </w:r>
-      <w:r>
-        <w:rPr>
-          <w:b/>
-          <w:sz w:val="32"/>
-        </w:rPr>
-        <w:t>273</w:t>
-      </w:r>
-      <w:r>
-        <w:rPr>
-          <w:rFonts w:hint="eastAsia"/>
-          <w:b/>
-          <w:sz w:val="32"/>
-        </w:rPr>
-        <w:t>，</w:t>
-      </w:r>
-      <w:r>
-        <w:rPr>
-          <w:b/>
-          <w:sz w:val="32"/>
-        </w:rPr>
-        <w:t>63</w:t>
-      </w:r>
-      <w:r>
-        <w:rPr>
-          <w:rFonts w:hint="eastAsia"/>
-          <w:b/>
-          <w:sz w:val="32"/>
-        </w:rPr>
-        <w:t>，7</w:t>
-      </w:r>
-      <w:r>
-        <w:rPr>
-          <w:b/>
-          <w:sz w:val="32"/>
-        </w:rPr>
-        <w:t>5</w:t>
-      </w:r>
-      <w:r>
-        <w:rPr>
-          <w:rFonts w:hint="eastAsia"/>
-          <w:b/>
-          <w:sz w:val="32"/>
-        </w:rPr>
-        <w:t>，3</w:t>
-      </w:r>
-      <w:r>
-        <w:rPr>
-          <w:b/>
-          <w:sz w:val="32"/>
-        </w:rPr>
-        <w:t>5</w:t>
-      </w:r>
-      <w:r>
-        <w:rPr>
-          <w:rFonts w:hint="eastAsia"/>
-          <w:b/>
-          <w:sz w:val="32"/>
-        </w:rPr>
-        <w:t>}</w:t>
-      </w:r>
-      <w:r>
-        <w:rPr>
-          <w:b/>
-          <w:sz w:val="32"/>
-        </w:rPr>
-        <w:t xml:space="preserve"> </w:t>
-      </w:r>
-      <w:r>
-        <w:rPr>
-          <w:rFonts w:hint="eastAsia"/>
-          <w:b/>
-          <w:sz w:val="32"/>
-        </w:rPr>
-        <w:t>排序，画出排序过程（每一趟桶式排序分配和回收的结果）。</w:t>
-      </w:r>
-    </w:p>
-    <w:p>
-      <w:pPr>
-        <w:rPr>
-          <w:b/>
-          <w:sz w:val="32"/>
-        </w:rPr>
-      </w:pPr>
-    </w:p>
-    <w:p>
-      <w:pPr>
-        <w:rPr>
-          <w:b/>
-          <w:sz w:val="32"/>
-        </w:rPr>
-      </w:pPr>
-    </w:p>
-    <w:p>
-      <w:pPr>
-        <w:rPr>
-          <w:b/>
-          <w:sz w:val="32"/>
-        </w:rPr>
-      </w:pPr>
-    </w:p>
-    <w:p>
-      <w:pPr>
-        <w:rPr>
-          <w:b/>
-          <w:sz w:val="32"/>
-        </w:rPr>
-      </w:pPr>
-    </w:p>
-    <w:p>
-      <w:pPr>
-        <w:pStyle w:val="a7"/>
-        <w:numPr>
-          <w:ilvl w:val="0"/>
-          <w:numId w:val="1"/>
-        </w:numPr>
-        <w:ind w:firstLineChars="0"/>
-        <w:rPr>
-          <w:b/>
-          <w:sz w:val="32"/>
-        </w:rPr>
-      </w:pPr>
-      <w:r>
-        <w:rPr>
-          <w:rFonts w:hint="eastAsia"/>
-          <w:b/>
-          <w:sz w:val="32"/>
-        </w:rPr>
-        <w:t>编程一个C语言函数 int</w:t>
-      </w:r>
-      <w:r>
-        <w:rPr>
-          <w:b/>
-          <w:sz w:val="32"/>
-        </w:rPr>
-        <w:t xml:space="preserve"> is_symmetric(BinTreeNode *root)</w:t>
-      </w:r>
-      <w:r>
-        <w:rPr>
-          <w:rFonts w:hint="eastAsia"/>
-          <w:b/>
-          <w:sz w:val="32"/>
-        </w:rPr>
-        <w:t xml:space="preserve"> 判断一棵以root为根的二叉树是否对称（左右子树完全相等），如果是则返回1，否则返回0。</w:t>
-      </w:r>
-    </w:p>
-    <w:p>
-      <w:pPr>
-        <w:rPr>
-          <w:sz w:val="28"/>
-        </w:rPr>
-      </w:pPr>
-      <w:r>
-        <w:rPr>
-          <w:rFonts w:hint="eastAsia"/>
-          <w:sz w:val="28"/>
-        </w:rPr>
-        <w:t>题解：</w:t>
-      </w:r>
-    </w:p>
-    <w:p>
-      <w:pPr>
-        <w:rPr>
-          <w:sz w:val="28"/>
-        </w:rPr>
-      </w:pPr>
-      <w:r>
-        <w:rPr>
-          <w:rFonts w:hint="eastAsia"/>
-          <w:sz w:val="28"/>
-        </w:rPr>
-        <w:t>本题先判断root的左右子树是否相等，再通过一个递归调用判断root的左右子树是否对称。</w:t>
-      </w:r>
-    </w:p>
-    <w:p>
-      <w:pPr>
-        <w:rPr>
-          <w:sz w:val="28"/>
-        </w:rPr>
-      </w:pPr>
-      <w:r>
-        <w:rPr>
-          <w:rFonts w:hint="eastAsia"/>
-          <w:sz w:val="28"/>
-        </w:rPr>
-        <w:t>具体如下：</w:t>
-      </w:r>
-    </w:p>
-    <w:p>
-      <w:pPr>
-        <w:pStyle w:val="a7"/>
-        <w:numPr>
-          <w:ilvl w:val="0"/>
-          <w:numId w:val="3"/>
-        </w:numPr>
-        <w:ind w:firstLineChars="0"/>
-        <w:rPr>
-          <w:sz w:val="28"/>
-        </w:rPr>
-      </w:pPr>
-      <w:r>
-        <w:rPr>
-          <w:rFonts w:hint="eastAsia"/>
-          <w:sz w:val="28"/>
-        </w:rPr>
-        <w:t>首先判断root是否为空，为空则返回</w:t>
-      </w:r>
-      <w:r>
-        <w:rPr>
-          <w:sz w:val="28"/>
-        </w:rPr>
-        <w:t>1</w:t>
-      </w:r>
-    </w:p>
-    <w:p>
-      <w:pPr>
-        <w:pStyle w:val="a7"/>
-        <w:numPr>
-          <w:ilvl w:val="0"/>
-          <w:numId w:val="3"/>
-        </w:numPr>
-        <w:ind w:firstLineChars="0"/>
-        <w:rPr>
-          <w:sz w:val="28"/>
-        </w:rPr>
-      </w:pPr>
-      <w:r>
-        <w:rPr>
-          <w:rFonts w:hint="eastAsia"/>
-          <w:sz w:val="28"/>
-        </w:rPr>
-        <w:lastRenderedPageBreak/>
-        <w:t>再判断左右子树是否同时为空，满足则返回1</w:t>
-      </w:r>
-    </w:p>
-    <w:p>
-      <w:pPr>
-        <w:pStyle w:val="a7"/>
-        <w:numPr>
-          <w:ilvl w:val="0"/>
-          <w:numId w:val="3"/>
-        </w:numPr>
-        <w:ind w:firstLineChars="0"/>
-        <w:rPr>
-          <w:sz w:val="28"/>
-        </w:rPr>
-      </w:pPr>
-      <w:r>
-        <w:rPr>
-          <w:rFonts w:hint="eastAsia"/>
-          <w:sz w:val="28"/>
-        </w:rPr>
-        <w:t>判断是否只有一颗树为空，是返回0</w:t>
-      </w:r>
-    </w:p>
-    <w:p>
-      <w:pPr>
-        <w:pStyle w:val="a7"/>
-        <w:numPr>
-          <w:ilvl w:val="0"/>
-          <w:numId w:val="3"/>
-        </w:numPr>
-        <w:ind w:firstLineChars="0"/>
-        <w:rPr>
-          <w:sz w:val="28"/>
-          <w:szCs w:val="28"/>
-        </w:rPr>
-      </w:pPr>
-      <w:r>
-        <w:rPr>
-          <w:rFonts w:hint="eastAsia"/>
-          <w:sz w:val="28"/>
-          <w:szCs w:val="28"/>
-        </w:rPr>
-        <w:t>判断左右子树的data是否相等，是则递归判断左右子树是否对称，否则返回0</w:t>
-      </w:r>
-    </w:p>
-    <w:p>
-      <w:pPr>
-        <w:rPr>
-          <w:sz w:val="28"/>
-        </w:rPr>
-      </w:pPr>
-      <w:r>
-        <w:rPr>
-          <w:rFonts w:hint="eastAsia"/>
-          <w:sz w:val="28"/>
-        </w:rPr>
-        <w:t>具体代码见：</w:t>
-      </w:r>
-      <w:hyperlink r:id="rId11" w:history="1">
-        <w:r>
-          <w:rPr>
-            <w:rStyle w:val="a8"/>
-            <w:sz w:val="28"/>
-          </w:rPr>
-          <w:t>https://github.com/tofar/data-structure/tree/master/</w:t>
-        </w:r>
-        <w:r>
-          <w:rPr>
-            <w:rStyle w:val="a8"/>
-            <w:rFonts w:hint="eastAsia"/>
-            <w:sz w:val="28"/>
-          </w:rPr>
-          <w:t>数据结构复习卷</w:t>
-        </w:r>
-      </w:hyperlink>
-    </w:p>
-    <w:p>
-      <w:pPr>
         <w:rPr>
           <w:b/>
           <w:sz w:val="32"/>
@@ -2248,7 +4504,7 @@
 </file>
 
 <file path=word/endnotes.xml><?xml version="1.0" encoding="utf-8"?>
-<w:endnotes xmlns:wpc="http://schemas.microsoft.com/office/word/2010/wordprocessingCanvas" xmlns:cx="http://schemas.microsoft.com/office/drawing/2014/chartex" xmlns:cx1="http://schemas.microsoft.com/office/drawing/2015/9/8/chartex" xmlns:cx2="http://schemas.microsoft.com/office/drawing/2015/10/21/chartex" xmlns:cx3="http://schemas.microsoft.com/office/drawing/2016/5/9/chartex" xmlns:cx4="http://schemas.microsoft.com/office/drawing/2016/5/10/chartex" xmlns:cx5="http://schemas.microsoft.com/office/drawing/2016/5/11/chartex" xmlns:cx6="http://schemas.microsoft.com/office/drawing/2016/5/12/chartex" xmlns:cx7="http://schemas.microsoft.com/office/drawing/2016/5/13/chartex" xmlns:cx8="http://schemas.microsoft.com/office/drawing/2016/5/14/chartex" xmlns:mc="http://schemas.openxmlformats.org/markup-compatibility/2006" xmlns:aink="http://schemas.microsoft.com/office/drawing/2016/ink" xmlns:am3d="http://schemas.microsoft.com/office/drawing/2017/model3d" xmlns:o="urn:schemas-microsoft-com:office:office" xmlns:r="http://schemas.openxmlformats.org/officeDocument/2006/relationships" xmlns:m="http://schemas.openxmlformats.org/officeDocument/2006/math" xmlns:v="urn:schemas-microsoft-com:vml" xmlns:wp14="http://schemas.microsoft.com/office/word/2010/wordprocessingDrawing" xmlns:wp="http://schemas.openxmlformats.org/drawingml/2006/wordprocessingDrawing" xmlns:w10="urn:schemas-microsoft-com:office:word" xmlns:w="http://schemas.openxmlformats.org/wordprocessingml/2006/main" xmlns:w14="http://schemas.microsoft.com/office/word/2010/wordml" xmlns:w15="http://schemas.microsoft.com/office/word/2012/wordml" xmlns:w16cid="http://schemas.microsoft.com/office/word/2016/wordml/cid" xmlns:w16se="http://schemas.microsoft.com/office/word/2015/wordml/symex" xmlns:wpg="http://schemas.microsoft.com/office/word/2010/wordprocessingGroup" xmlns:wpi="http://schemas.microsoft.com/office/word/2010/wordprocessingInk" xmlns:wne="http://schemas.microsoft.com/office/word/2006/wordml" xmlns:wps="http://schemas.microsoft.com/office/word/2010/wordprocessingShape" mc:Ignorable="w14 w15 w16se w16cid wp14">
+<w:endnotes xmlns:wpc="http://schemas.microsoft.com/office/word/2010/wordprocessingCanvas" xmlns:cx="http://schemas.microsoft.com/office/drawing/2014/chartex" xmlns:mc="http://schemas.openxmlformats.org/markup-compatibility/2006" xmlns:o="urn:schemas-microsoft-com:office:office" xmlns:r="http://schemas.openxmlformats.org/officeDocument/2006/relationships" xmlns:m="http://schemas.openxmlformats.org/officeDocument/2006/math" xmlns:v="urn:schemas-microsoft-com:vml" xmlns:wp14="http://schemas.microsoft.com/office/word/2010/wordprocessingDrawing" xmlns:wp="http://schemas.openxmlformats.org/drawingml/2006/wordprocessingDrawing" xmlns:w10="urn:schemas-microsoft-com:office:word" xmlns:w="http://schemas.openxmlformats.org/wordprocessingml/2006/main" xmlns:w14="http://schemas.microsoft.com/office/word/2010/wordml" xmlns:w15="http://schemas.microsoft.com/office/word/2012/wordml" xmlns:w16se="http://schemas.microsoft.com/office/word/2015/wordml/symex" xmlns:wpg="http://schemas.microsoft.com/office/word/2010/wordprocessingGroup" xmlns:wpi="http://schemas.microsoft.com/office/word/2010/wordprocessingInk" xmlns:wne="http://schemas.microsoft.com/office/word/2006/wordml" xmlns:wps="http://schemas.microsoft.com/office/word/2010/wordprocessingShape" mc:Ignorable="w14 w15 w16se wp14">
   <w:endnote w:type="separator" w:id="-1">
     <w:p>
       <w:r>
@@ -2267,7 +4523,7 @@
 </file>
 
 <file path=word/footnotes.xml><?xml version="1.0" encoding="utf-8"?>
-<w:footnotes xmlns:wpc="http://schemas.microsoft.com/office/word/2010/wordprocessingCanvas" xmlns:cx="http://schemas.microsoft.com/office/drawing/2014/chartex" xmlns:cx1="http://schemas.microsoft.com/office/drawing/2015/9/8/chartex" xmlns:cx2="http://schemas.microsoft.com/office/drawing/2015/10/21/chartex" xmlns:cx3="http://schemas.microsoft.com/office/drawing/2016/5/9/chartex" xmlns:cx4="http://schemas.microsoft.com/office/drawing/2016/5/10/chartex" xmlns:cx5="http://schemas.microsoft.com/office/drawing/2016/5/11/chartex" xmlns:cx6="http://schemas.microsoft.com/office/drawing/2016/5/12/chartex" xmlns:cx7="http://schemas.microsoft.com/office/drawing/2016/5/13/chartex" xmlns:cx8="http://schemas.microsoft.com/office/drawing/2016/5/14/chartex" xmlns:mc="http://schemas.openxmlformats.org/markup-compatibility/2006" xmlns:aink="http://schemas.microsoft.com/office/drawing/2016/ink" xmlns:am3d="http://schemas.microsoft.com/office/drawing/2017/model3d" xmlns:o="urn:schemas-microsoft-com:office:office" xmlns:r="http://schemas.openxmlformats.org/officeDocument/2006/relationships" xmlns:m="http://schemas.openxmlformats.org/officeDocument/2006/math" xmlns:v="urn:schemas-microsoft-com:vml" xmlns:wp14="http://schemas.microsoft.com/office/word/2010/wordprocessingDrawing" xmlns:wp="http://schemas.openxmlformats.org/drawingml/2006/wordprocessingDrawing" xmlns:w10="urn:schemas-microsoft-com:office:word" xmlns:w="http://schemas.openxmlformats.org/wordprocessingml/2006/main" xmlns:w14="http://schemas.microsoft.com/office/word/2010/wordml" xmlns:w15="http://schemas.microsoft.com/office/word/2012/wordml" xmlns:w16cid="http://schemas.microsoft.com/office/word/2016/wordml/cid" xmlns:w16se="http://schemas.microsoft.com/office/word/2015/wordml/symex" xmlns:wpg="http://schemas.microsoft.com/office/word/2010/wordprocessingGroup" xmlns:wpi="http://schemas.microsoft.com/office/word/2010/wordprocessingInk" xmlns:wne="http://schemas.microsoft.com/office/word/2006/wordml" xmlns:wps="http://schemas.microsoft.com/office/word/2010/wordprocessingShape" mc:Ignorable="w14 w15 w16se w16cid wp14">
+<w:footnotes xmlns:wpc="http://schemas.microsoft.com/office/word/2010/wordprocessingCanvas" xmlns:cx="http://schemas.microsoft.com/office/drawing/2014/chartex" xmlns:mc="http://schemas.openxmlformats.org/markup-compatibility/2006" xmlns:o="urn:schemas-microsoft-com:office:office" xmlns:r="http://schemas.openxmlformats.org/officeDocument/2006/relationships" xmlns:m="http://schemas.openxmlformats.org/officeDocument/2006/math" xmlns:v="urn:schemas-microsoft-com:vml" xmlns:wp14="http://schemas.microsoft.com/office/word/2010/wordprocessingDrawing" xmlns:wp="http://schemas.openxmlformats.org/drawingml/2006/wordprocessingDrawing" xmlns:w10="urn:schemas-microsoft-com:office:word" xmlns:w="http://schemas.openxmlformats.org/wordprocessingml/2006/main" xmlns:w14="http://schemas.microsoft.com/office/word/2010/wordml" xmlns:w15="http://schemas.microsoft.com/office/word/2012/wordml" xmlns:w16se="http://schemas.microsoft.com/office/word/2015/wordml/symex" xmlns:wpg="http://schemas.microsoft.com/office/word/2010/wordprocessingGroup" xmlns:wpi="http://schemas.microsoft.com/office/word/2010/wordprocessingInk" xmlns:wne="http://schemas.microsoft.com/office/word/2006/wordml" xmlns:wps="http://schemas.microsoft.com/office/word/2010/wordprocessingShape" mc:Ignorable="w14 w15 w16se wp14">
   <w:footnote w:type="separator" w:id="-1">
     <w:p>
       <w:r>
@@ -2286,7 +4542,7 @@
 </file>
 
 <file path=word/numbering.xml><?xml version="1.0" encoding="utf-8"?>
-<w:numbering xmlns:wpc="http://schemas.microsoft.com/office/word/2010/wordprocessingCanvas" xmlns:cx="http://schemas.microsoft.com/office/drawing/2014/chartex" xmlns:cx1="http://schemas.microsoft.com/office/drawing/2015/9/8/chartex" xmlns:cx2="http://schemas.microsoft.com/office/drawing/2015/10/21/chartex" xmlns:cx3="http://schemas.microsoft.com/office/drawing/2016/5/9/chartex" xmlns:cx4="http://schemas.microsoft.com/office/drawing/2016/5/10/chartex" xmlns:cx5="http://schemas.microsoft.com/office/drawing/2016/5/11/chartex" xmlns:cx6="http://schemas.microsoft.com/office/drawing/2016/5/12/chartex" xmlns:cx7="http://schemas.microsoft.com/office/drawing/2016/5/13/chartex" xmlns:cx8="http://schemas.microsoft.com/office/drawing/2016/5/14/chartex" xmlns:mc="http://schemas.openxmlformats.org/markup-compatibility/2006" xmlns:aink="http://schemas.microsoft.com/office/drawing/2016/ink" xmlns:am3d="http://schemas.microsoft.com/office/drawing/2017/model3d" xmlns:o="urn:schemas-microsoft-com:office:office" xmlns:r="http://schemas.openxmlformats.org/officeDocument/2006/relationships" xmlns:m="http://schemas.openxmlformats.org/officeDocument/2006/math" xmlns:v="urn:schemas-microsoft-com:vml" xmlns:wp14="http://schemas.microsoft.com/office/word/2010/wordprocessingDrawing" xmlns:wp="http://schemas.openxmlformats.org/drawingml/2006/wordprocessingDrawing" xmlns:w10="urn:schemas-microsoft-com:office:word" xmlns:w="http://schemas.openxmlformats.org/wordprocessingml/2006/main" xmlns:w14="http://schemas.microsoft.com/office/word/2010/wordml" xmlns:w15="http://schemas.microsoft.com/office/word/2012/wordml" xmlns:w16cid="http://schemas.microsoft.com/office/word/2016/wordml/cid" xmlns:w16se="http://schemas.microsoft.com/office/word/2015/wordml/symex" xmlns:wpg="http://schemas.microsoft.com/office/word/2010/wordprocessingGroup" xmlns:wpi="http://schemas.microsoft.com/office/word/2010/wordprocessingInk" xmlns:wne="http://schemas.microsoft.com/office/word/2006/wordml" xmlns:wps="http://schemas.microsoft.com/office/word/2010/wordprocessingShape" mc:Ignorable="w14 w15 w16se w16cid wp14">
+<w:numbering xmlns:wpc="http://schemas.microsoft.com/office/word/2010/wordprocessingCanvas" xmlns:cx="http://schemas.microsoft.com/office/drawing/2014/chartex" xmlns:mc="http://schemas.openxmlformats.org/markup-compatibility/2006" xmlns:o="urn:schemas-microsoft-com:office:office" xmlns:r="http://schemas.openxmlformats.org/officeDocument/2006/relationships" xmlns:m="http://schemas.openxmlformats.org/officeDocument/2006/math" xmlns:v="urn:schemas-microsoft-com:vml" xmlns:wp14="http://schemas.microsoft.com/office/word/2010/wordprocessingDrawing" xmlns:wp="http://schemas.openxmlformats.org/drawingml/2006/wordprocessingDrawing" xmlns:w10="urn:schemas-microsoft-com:office:word" xmlns:w="http://schemas.openxmlformats.org/wordprocessingml/2006/main" xmlns:w14="http://schemas.microsoft.com/office/word/2010/wordml" xmlns:w15="http://schemas.microsoft.com/office/word/2012/wordml" xmlns:w16se="http://schemas.microsoft.com/office/word/2015/wordml/symex" xmlns:wpg="http://schemas.microsoft.com/office/word/2010/wordprocessingGroup" xmlns:wpi="http://schemas.microsoft.com/office/word/2010/wordprocessingInk" xmlns:wne="http://schemas.microsoft.com/office/word/2006/wordml" xmlns:wps="http://schemas.microsoft.com/office/word/2010/wordprocessingShape" mc:Ignorable="w14 w15 w16se wp14">
   <w:abstractNum w:abstractNumId="0" w15:restartNumberingAfterBreak="0">
     <w:nsid w:val="2AD67F99"/>
     <w:multiLevelType w:val="hybridMultilevel"/>
@@ -2659,7 +4915,7 @@
 </file>
 
 <file path=word/styles.xml><?xml version="1.0" encoding="utf-8"?>
-<w:styles xmlns:mc="http://schemas.openxmlformats.org/markup-compatibility/2006" xmlns:r="http://schemas.openxmlformats.org/officeDocument/2006/relationships" xmlns:w="http://schemas.openxmlformats.org/wordprocessingml/2006/main" xmlns:w14="http://schemas.microsoft.com/office/word/2010/wordml" xmlns:w15="http://schemas.microsoft.com/office/word/2012/wordml" xmlns:w16cid="http://schemas.microsoft.com/office/word/2016/wordml/cid" xmlns:w16se="http://schemas.microsoft.com/office/word/2015/wordml/symex" mc:Ignorable="w14 w15 w16se w16cid">
+<w:styles xmlns:mc="http://schemas.openxmlformats.org/markup-compatibility/2006" xmlns:r="http://schemas.openxmlformats.org/officeDocument/2006/relationships" xmlns:w="http://schemas.openxmlformats.org/wordprocessingml/2006/main" xmlns:w14="http://schemas.microsoft.com/office/word/2010/wordml" xmlns:w15="http://schemas.microsoft.com/office/word/2012/wordml" xmlns:w16se="http://schemas.microsoft.com/office/word/2015/wordml/symex" mc:Ignorable="w14 w15 w16se">
   <w:docDefaults>
     <w:rPrDefault>
       <w:rPr>
@@ -2672,7 +4928,7 @@
     </w:rPrDefault>
     <w:pPrDefault/>
   </w:docDefaults>
-  <w:latentStyles w:defLockedState="0" w:defUIPriority="99" w:defSemiHidden="0" w:defUnhideWhenUsed="0" w:defQFormat="0" w:count="375">
+  <w:latentStyles w:defLockedState="0" w:defUIPriority="99" w:defSemiHidden="0" w:defUnhideWhenUsed="0" w:defQFormat="0" w:count="371">
     <w:lsdException w:name="Normal" w:uiPriority="0" w:qFormat="1"/>
     <w:lsdException w:name="heading 1" w:uiPriority="9" w:qFormat="1"/>
     <w:lsdException w:name="heading 2" w:semiHidden="1" w:uiPriority="9" w:unhideWhenUsed="1" w:qFormat="1"/>
@@ -3044,10 +5300,6 @@
     <w:lsdException w:name="List Table 5 Dark Accent 6" w:uiPriority="50"/>
     <w:lsdException w:name="List Table 6 Colorful Accent 6" w:uiPriority="51"/>
     <w:lsdException w:name="List Table 7 Colorful Accent 6" w:uiPriority="52"/>
-    <w:lsdException w:name="Mention" w:semiHidden="1" w:unhideWhenUsed="1"/>
-    <w:lsdException w:name="Smart Hyperlink" w:semiHidden="1" w:unhideWhenUsed="1"/>
-    <w:lsdException w:name="Hashtag" w:semiHidden="1" w:unhideWhenUsed="1"/>
-    <w:lsdException w:name="Unresolved Mention" w:semiHidden="1" w:unhideWhenUsed="1"/>
   </w:latentStyles>
   <w:style w:type="paragraph" w:default="1" w:styleId="a">
     <w:name w:val="Normal"/>
@@ -3170,7 +5422,7 @@
       <w:u w:val="single"/>
     </w:rPr>
   </w:style>
-  <w:style w:type="character" w:styleId="a9">
+  <w:style w:type="character" w:customStyle="1" w:styleId="UnresolvedMention">
     <w:name w:val="Unresolved Mention"/>
     <w:basedOn w:val="a0"/>
     <w:uiPriority w:val="99"/>
@@ -3180,6 +5432,34 @@
     <w:rPr>
       <w:color w:val="808080"/>
       <w:shd w:val="clear" w:color="auto" w:fill="E6E6E6"/>
+    </w:rPr>
+  </w:style>
+  <w:style w:type="table" w:styleId="a9">
+    <w:name w:val="Table Grid"/>
+    <w:basedOn w:val="a1"/>
+    <w:uiPriority w:val="39"/>
+    <w:rsid w:val="00891A46"/>
+    <w:tblPr>
+      <w:tblBorders>
+        <w:top w:val="single" w:sz="4" w:space="0" w:color="auto"/>
+        <w:left w:val="single" w:sz="4" w:space="0" w:color="auto"/>
+        <w:bottom w:val="single" w:sz="4" w:space="0" w:color="auto"/>
+        <w:right w:val="single" w:sz="4" w:space="0" w:color="auto"/>
+        <w:insideH w:val="single" w:sz="4" w:space="0" w:color="auto"/>
+        <w:insideV w:val="single" w:sz="4" w:space="0" w:color="auto"/>
+      </w:tblBorders>
+    </w:tblPr>
+  </w:style>
+  <w:style w:type="character" w:styleId="aa">
+    <w:name w:val="FollowedHyperlink"/>
+    <w:basedOn w:val="a0"/>
+    <w:uiPriority w:val="99"/>
+    <w:semiHidden/>
+    <w:unhideWhenUsed/>
+    <w:rsid w:val="00891A46"/>
+    <w:rPr>
+      <w:color w:val="954F72" w:themeColor="followedHyperlink"/>
+      <w:u w:val="single"/>
     </w:rPr>
   </w:style>
 </w:styles>

--- a/数据结构复习卷/数据结构2016试题.docx
+++ b/数据结构复习卷/数据结构2016试题.docx
@@ -333,7 +333,6 @@
         <w:pStyle w:val="a7"/>
         <w:ind w:left="360" w:firstLineChars="0" w:firstLine="0"/>
         <w:rPr>
-          <w:rFonts w:hint="eastAsia"/>
           <w:noProof/>
           <w:sz w:val="32"/>
         </w:rPr>
@@ -353,7 +352,6 @@
         <w:pStyle w:val="a7"/>
         <w:ind w:left="360" w:firstLineChars="0" w:firstLine="0"/>
         <w:rPr>
-          <w:rFonts w:hint="eastAsia"/>
           <w:b/>
           <w:noProof/>
           <w:sz w:val="32"/>
@@ -383,7 +381,7 @@
           <v:shape id="_x0000_i1025" type="#_x0000_t75" style="width:414.75pt;height:198.75pt" o:ole="">
             <v:imagedata r:id="rId9" o:title=""/>
           </v:shape>
-          <o:OLEObject Type="Embed" ProgID="Visio.Drawing.15" ShapeID="_x0000_i1025" DrawAspect="Content" ObjectID="_1577942391" r:id="rId10"/>
+          <o:OLEObject Type="Embed" ProgID="Visio.Drawing.15" ShapeID="_x0000_i1025" DrawAspect="Content" ObjectID="_1577942968" r:id="rId10"/>
         </w:object>
       </w:r>
     </w:p>
@@ -565,7 +563,6 @@
       <w:pPr>
         <w:ind w:firstLine="360"/>
         <w:rPr>
-          <w:rFonts w:hint="eastAsia"/>
           <w:noProof/>
           <w:sz w:val="24"/>
         </w:rPr>
@@ -583,56 +580,13 @@
           <w:noProof/>
           <w:sz w:val="24"/>
         </w:rPr>
-        <w:t xml:space="preserve">(n+1) = F(n) + F(n-1) = O(2^n) + </w:t>
-      </w:r>
-      <w:r>
-        <w:rPr>
-          <w:noProof/>
-          <w:sz w:val="24"/>
-        </w:rPr>
-        <w:t>O(2^</w:t>
-      </w:r>
-      <w:r>
-        <w:rPr>
-          <w:noProof/>
-          <w:sz w:val="24"/>
-        </w:rPr>
-        <w:t>(</w:t>
-      </w:r>
-      <w:r>
-        <w:rPr>
-          <w:noProof/>
-          <w:sz w:val="24"/>
-        </w:rPr>
-        <w:t>n</w:t>
-      </w:r>
-      <w:r>
-        <w:rPr>
-          <w:noProof/>
-          <w:sz w:val="24"/>
-        </w:rPr>
-        <w:t>-1)</w:t>
-      </w:r>
-      <w:r>
-        <w:rPr>
-          <w:noProof/>
-          <w:sz w:val="24"/>
-        </w:rPr>
-        <w:t>)</w:t>
-      </w:r>
-      <w:r>
-        <w:rPr>
-          <w:noProof/>
-          <w:sz w:val="24"/>
-        </w:rPr>
-        <w:t xml:space="preserve"> = O(2^(n+1))</w:t>
+        <w:t>(n+1) = F(n) + F(n-1) = O(2^n) + O(2^(n-1)) = O(2^(n+1))</w:t>
       </w:r>
     </w:p>
     <w:p>
       <w:pPr>
         <w:ind w:firstLine="360"/>
         <w:rPr>
-          <w:rFonts w:hint="eastAsia"/>
           <w:noProof/>
           <w:sz w:val="24"/>
         </w:rPr>
@@ -823,7 +777,6 @@
         <w:pStyle w:val="a7"/>
         <w:ind w:left="360" w:firstLineChars="0" w:firstLine="0"/>
         <w:rPr>
-          <w:rFonts w:hint="eastAsia"/>
           <w:b/>
           <w:sz w:val="32"/>
         </w:rPr>
@@ -833,7 +786,6 @@
       <w:pPr>
         <w:ind w:firstLine="360"/>
         <w:rPr>
-          <w:rFonts w:hint="eastAsia"/>
           <w:sz w:val="28"/>
         </w:rPr>
       </w:pPr>
@@ -848,7 +800,6 @@
     <w:p>
       <w:pPr>
         <w:rPr>
-          <w:rFonts w:hint="eastAsia"/>
           <w:sz w:val="28"/>
         </w:rPr>
       </w:pPr>
@@ -1271,7 +1222,6 @@
     <w:p>
       <w:pPr>
         <w:rPr>
-          <w:rFonts w:hint="eastAsia"/>
           <w:sz w:val="28"/>
         </w:rPr>
       </w:pPr>
@@ -2290,14 +2240,7 @@
           <w:rFonts w:hint="eastAsia"/>
           <w:sz w:val="24"/>
         </w:rPr>
-        <w:t>，然而4已经被占，于是i++，</w:t>
-      </w:r>
-      <w:r>
-        <w:rPr>
-          <w:rFonts w:hint="eastAsia"/>
-          <w:sz w:val="24"/>
-        </w:rPr>
-        <w:t>（913 +</w:t>
+        <w:t>，然而4已经被占，于是i++，（913 +</w:t>
       </w:r>
       <w:r>
         <w:rPr>
@@ -2756,7 +2699,6 @@
     <w:p>
       <w:pPr>
         <w:rPr>
-          <w:rFonts w:hint="eastAsia"/>
           <w:sz w:val="24"/>
         </w:rPr>
       </w:pPr>
@@ -3050,21 +2992,7 @@
             <w:rStyle w:val="a8"/>
             <w:sz w:val="28"/>
           </w:rPr>
-          <w:t>http</w:t>
-        </w:r>
-        <w:r>
-          <w:rPr>
-            <w:rStyle w:val="a8"/>
-            <w:sz w:val="28"/>
-          </w:rPr>
-          <w:t>s</w:t>
-        </w:r>
-        <w:r>
-          <w:rPr>
-            <w:rStyle w:val="a8"/>
-            <w:sz w:val="28"/>
-          </w:rPr>
-          <w:t>://github.com/tofar/data-structure/tree/master/</w:t>
+          <w:t>https://github.com/tofar/data-structure/tree/master/</w:t>
         </w:r>
         <w:r>
           <w:rPr>
@@ -3231,17 +3159,7 @@
           <w:b/>
           <w:sz w:val="32"/>
         </w:rPr>
-        <w:t>分别调整为</w:t>
-      </w:r>
-      <w:bookmarkStart w:id="1" w:name="_GoBack"/>
-      <w:bookmarkEnd w:id="1"/>
-      <w:r>
-        <w:rPr>
-          <w:rFonts w:hint="eastAsia"/>
-          <w:b/>
-          <w:sz w:val="32"/>
-        </w:rPr>
-        <w:t>最大堆和最小堆，用图表示建堆过程。</w:t>
+        <w:t>分别调整为最大堆和最小堆，用图表示建堆过程。</w:t>
       </w:r>
     </w:p>
     <w:p>
@@ -3768,24 +3686,17 @@
       <w:pPr>
         <w:ind w:firstLine="420"/>
         <w:rPr>
-          <w:sz w:val="28"/>
-        </w:rPr>
-      </w:pPr>
-      <w:r>
-        <w:rPr>
-          <w:rFonts w:hint="eastAsia"/>
-          <w:sz w:val="28"/>
-        </w:rPr>
-        <w:t>然后递归调用函数，只是函数的参数不同</w:t>
-      </w:r>
-    </w:p>
-    <w:p>
-      <w:pPr>
-        <w:rPr>
-          <w:b/>
-          <w:sz w:val="32"/>
-        </w:rPr>
-      </w:pPr>
+          <w:rFonts w:hint="eastAsia"/>
+          <w:sz w:val="28"/>
+        </w:rPr>
+      </w:pPr>
+      <w:r>
+        <w:rPr>
+          <w:rFonts w:hint="eastAsia"/>
+          <w:sz w:val="28"/>
+        </w:rPr>
+        <w:t>注：这里为了达到缩小数组查找范围的目的，每次可以将调用函数中数组指针的头指针位置移动，以及修改数组长度的参数，和k（和指针移动有关），具体看代码</w:t>
+      </w:r>
     </w:p>
     <w:p>
       <w:pPr>
@@ -3806,7 +3717,16 @@
             <w:rStyle w:val="a8"/>
             <w:sz w:val="28"/>
           </w:rPr>
-          <w:t>https://github.com/tofar/data-structure/tree/master/</w:t>
+          <w:t>https://github.c</w:t>
+        </w:r>
+        <w:bookmarkStart w:id="1" w:name="_GoBack"/>
+        <w:bookmarkEnd w:id="1"/>
+        <w:r>
+          <w:rPr>
+            <w:rStyle w:val="a8"/>
+            <w:sz w:val="28"/>
+          </w:rPr>
+          <w:t>om/tofar/data-structure/tree/master/</w:t>
         </w:r>
         <w:r>
           <w:rPr>
@@ -3817,6 +3737,13 @@
           <w:t>数据结构复习卷</w:t>
         </w:r>
       </w:hyperlink>
+      <w:r>
+        <w:rPr>
+          <w:rStyle w:val="a8"/>
+          <w:sz w:val="28"/>
+        </w:rPr>
+        <w:t>/2016_6.c</w:t>
+      </w:r>
     </w:p>
     <w:p>
       <w:pPr>
@@ -4268,7 +4195,6 @@
           <w:b/>
           <w:sz w:val="32"/>
         </w:rPr>
-        <w:lastRenderedPageBreak/>
         <w:t>编程一个C语言函数 int</w:t>
       </w:r>
       <w:r>

--- a/数据结构复习卷/数据结构2016试题.docx
+++ b/数据结构复习卷/数据结构2016试题.docx
@@ -1,6 +1,6 @@
 
 <file path=word/document.xml><?xml version="1.0" encoding="utf-8"?>
-<w:document xmlns:wpc="http://schemas.microsoft.com/office/word/2010/wordprocessingCanvas" xmlns:cx="http://schemas.microsoft.com/office/drawing/2014/chartex" xmlns:mc="http://schemas.openxmlformats.org/markup-compatibility/2006" xmlns:o="urn:schemas-microsoft-com:office:office" xmlns:r="http://schemas.openxmlformats.org/officeDocument/2006/relationships" xmlns:m="http://schemas.openxmlformats.org/officeDocument/2006/math" xmlns:v="urn:schemas-microsoft-com:vml" xmlns:wp14="http://schemas.microsoft.com/office/word/2010/wordprocessingDrawing" xmlns:wp="http://schemas.openxmlformats.org/drawingml/2006/wordprocessingDrawing" xmlns:w10="urn:schemas-microsoft-com:office:word" xmlns:w="http://schemas.openxmlformats.org/wordprocessingml/2006/main" xmlns:w14="http://schemas.microsoft.com/office/word/2010/wordml" xmlns:w15="http://schemas.microsoft.com/office/word/2012/wordml" xmlns:w16se="http://schemas.microsoft.com/office/word/2015/wordml/symex" xmlns:wpg="http://schemas.microsoft.com/office/word/2010/wordprocessingGroup" xmlns:wpi="http://schemas.microsoft.com/office/word/2010/wordprocessingInk" xmlns:wne="http://schemas.microsoft.com/office/word/2006/wordml" xmlns:wps="http://schemas.microsoft.com/office/word/2010/wordprocessingShape" mc:Ignorable="w14 w15 w16se wp14">
+<w:document xmlns:wpc="http://schemas.microsoft.com/office/word/2010/wordprocessingCanvas" xmlns:cx="http://schemas.microsoft.com/office/drawing/2014/chartex" xmlns:cx1="http://schemas.microsoft.com/office/drawing/2015/9/8/chartex" xmlns:cx2="http://schemas.microsoft.com/office/drawing/2015/10/21/chartex" xmlns:cx3="http://schemas.microsoft.com/office/drawing/2016/5/9/chartex" xmlns:cx4="http://schemas.microsoft.com/office/drawing/2016/5/10/chartex" xmlns:cx5="http://schemas.microsoft.com/office/drawing/2016/5/11/chartex" xmlns:cx6="http://schemas.microsoft.com/office/drawing/2016/5/12/chartex" xmlns:cx7="http://schemas.microsoft.com/office/drawing/2016/5/13/chartex" xmlns:cx8="http://schemas.microsoft.com/office/drawing/2016/5/14/chartex" xmlns:mc="http://schemas.openxmlformats.org/markup-compatibility/2006" xmlns:aink="http://schemas.microsoft.com/office/drawing/2016/ink" xmlns:am3d="http://schemas.microsoft.com/office/drawing/2017/model3d" xmlns:o="urn:schemas-microsoft-com:office:office" xmlns:r="http://schemas.openxmlformats.org/officeDocument/2006/relationships" xmlns:m="http://schemas.openxmlformats.org/officeDocument/2006/math" xmlns:v="urn:schemas-microsoft-com:vml" xmlns:wp14="http://schemas.microsoft.com/office/word/2010/wordprocessingDrawing" xmlns:wp="http://schemas.openxmlformats.org/drawingml/2006/wordprocessingDrawing" xmlns:w10="urn:schemas-microsoft-com:office:word" xmlns:w="http://schemas.openxmlformats.org/wordprocessingml/2006/main" xmlns:w14="http://schemas.microsoft.com/office/word/2010/wordml" xmlns:w15="http://schemas.microsoft.com/office/word/2012/wordml" xmlns:w16cid="http://schemas.microsoft.com/office/word/2016/wordml/cid" xmlns:w16se="http://schemas.microsoft.com/office/word/2015/wordml/symex" xmlns:wpg="http://schemas.microsoft.com/office/word/2010/wordprocessingGroup" xmlns:wpi="http://schemas.microsoft.com/office/word/2010/wordprocessingInk" xmlns:wne="http://schemas.microsoft.com/office/word/2006/wordml" xmlns:wps="http://schemas.microsoft.com/office/word/2010/wordprocessingShape" mc:Ignorable="w14 w15 w16se w16cid wp14">
   <w:body>
     <w:p>
       <w:pPr>
@@ -378,10 +378,10 @@
             <v:path o:extrusionok="f" gradientshapeok="t" o:connecttype="rect"/>
             <o:lock v:ext="edit" aspectratio="t"/>
           </v:shapetype>
-          <v:shape id="_x0000_i1025" type="#_x0000_t75" style="width:414.75pt;height:198.75pt" o:ole="">
+          <v:shape id="_x0000_i1025" type="#_x0000_t75" style="width:415.25pt;height:199.25pt" o:ole="">
             <v:imagedata r:id="rId9" o:title=""/>
           </v:shape>
-          <o:OLEObject Type="Embed" ProgID="Visio.Drawing.15" ShapeID="_x0000_i1025" DrawAspect="Content" ObjectID="_1577942968" r:id="rId10"/>
+          <o:OLEObject Type="Embed" ProgID="Visio.Drawing.15" ShapeID="_x0000_i1025" DrawAspect="Content" ObjectID="_1577944948" r:id="rId10"/>
         </w:object>
       </w:r>
     </w:p>
@@ -2970,6 +2970,219 @@
           <w:sz w:val="28"/>
         </w:rPr>
         <w:t>不满足的时候就完成了整个算法。</w:t>
+      </w:r>
+    </w:p>
+    <w:p>
+      <w:pPr>
+        <w:pStyle w:val="a7"/>
+        <w:ind w:left="360" w:firstLineChars="0" w:firstLine="0"/>
+        <w:rPr>
+          <w:sz w:val="28"/>
+        </w:rPr>
+      </w:pPr>
+      <w:r>
+        <w:rPr>
+          <w:rFonts w:hint="eastAsia"/>
+          <w:sz w:val="28"/>
+        </w:rPr>
+        <w:t>主函数如下：</w:t>
+      </w:r>
+    </w:p>
+    <w:p>
+      <w:pPr>
+        <w:pStyle w:val="a7"/>
+        <w:ind w:left="360" w:firstLine="560"/>
+        <w:rPr>
+          <w:sz w:val="28"/>
+        </w:rPr>
+      </w:pPr>
+      <w:r>
+        <w:rPr>
+          <w:sz w:val="28"/>
+        </w:rPr>
+        <w:t>void move(int a[], int n)</w:t>
+      </w:r>
+    </w:p>
+    <w:p>
+      <w:pPr>
+        <w:pStyle w:val="a7"/>
+        <w:ind w:left="360" w:firstLine="560"/>
+        <w:rPr>
+          <w:sz w:val="28"/>
+        </w:rPr>
+      </w:pPr>
+      <w:r>
+        <w:rPr>
+          <w:sz w:val="28"/>
+        </w:rPr>
+        <w:t>{</w:t>
+      </w:r>
+    </w:p>
+    <w:p>
+      <w:pPr>
+        <w:pStyle w:val="a7"/>
+        <w:ind w:left="360" w:firstLine="560"/>
+        <w:rPr>
+          <w:sz w:val="28"/>
+        </w:rPr>
+      </w:pPr>
+      <w:r>
+        <w:rPr>
+          <w:sz w:val="28"/>
+        </w:rPr>
+        <w:t xml:space="preserve">    int pivotIndex = find_pivot_index(a, n);</w:t>
+      </w:r>
+    </w:p>
+    <w:p>
+      <w:pPr>
+        <w:pStyle w:val="a7"/>
+        <w:ind w:left="360" w:firstLine="560"/>
+        <w:rPr>
+          <w:sz w:val="28"/>
+        </w:rPr>
+      </w:pPr>
+      <w:r>
+        <w:rPr>
+          <w:sz w:val="28"/>
+        </w:rPr>
+        <w:t xml:space="preserve">    int pivotValue = a[pivotIndex];</w:t>
+      </w:r>
+    </w:p>
+    <w:p>
+      <w:pPr>
+        <w:pStyle w:val="a7"/>
+        <w:ind w:left="360" w:firstLine="560"/>
+        <w:rPr>
+          <w:sz w:val="28"/>
+        </w:rPr>
+      </w:pPr>
+      <w:r>
+        <w:rPr>
+          <w:sz w:val="28"/>
+        </w:rPr>
+        <w:t xml:space="preserve">    int left = 0, right = n - 1;</w:t>
+      </w:r>
+    </w:p>
+    <w:p>
+      <w:pPr>
+        <w:pStyle w:val="a7"/>
+        <w:ind w:left="360" w:firstLine="560"/>
+        <w:rPr>
+          <w:sz w:val="28"/>
+        </w:rPr>
+      </w:pPr>
+      <w:r>
+        <w:rPr>
+          <w:sz w:val="28"/>
+        </w:rPr>
+        <w:t xml:space="preserve">    while (left &lt; right) {</w:t>
+      </w:r>
+    </w:p>
+    <w:p>
+      <w:pPr>
+        <w:pStyle w:val="a7"/>
+        <w:ind w:left="360" w:firstLine="560"/>
+        <w:rPr>
+          <w:sz w:val="28"/>
+        </w:rPr>
+      </w:pPr>
+      <w:r>
+        <w:rPr>
+          <w:sz w:val="28"/>
+        </w:rPr>
+        <w:t xml:space="preserve">        while (a[left] &lt; pivotValue &amp;&amp; left &lt; right)</w:t>
+      </w:r>
+    </w:p>
+    <w:p>
+      <w:pPr>
+        <w:pStyle w:val="a7"/>
+        <w:ind w:left="360" w:firstLine="560"/>
+        <w:rPr>
+          <w:sz w:val="28"/>
+        </w:rPr>
+      </w:pPr>
+      <w:r>
+        <w:rPr>
+          <w:sz w:val="28"/>
+        </w:rPr>
+        <w:t xml:space="preserve">            left++;</w:t>
+      </w:r>
+    </w:p>
+    <w:p>
+      <w:pPr>
+        <w:pStyle w:val="a7"/>
+        <w:ind w:left="360" w:firstLine="560"/>
+        <w:rPr>
+          <w:sz w:val="28"/>
+        </w:rPr>
+      </w:pPr>
+      <w:r>
+        <w:rPr>
+          <w:sz w:val="28"/>
+        </w:rPr>
+        <w:t xml:space="preserve">        while (a[right] &gt;= pivotValue &amp;&amp; left &lt; right)</w:t>
+      </w:r>
+    </w:p>
+    <w:p>
+      <w:pPr>
+        <w:pStyle w:val="a7"/>
+        <w:ind w:left="360" w:firstLine="560"/>
+        <w:rPr>
+          <w:sz w:val="28"/>
+        </w:rPr>
+      </w:pPr>
+      <w:r>
+        <w:rPr>
+          <w:sz w:val="28"/>
+        </w:rPr>
+        <w:t xml:space="preserve">            right--;</w:t>
+      </w:r>
+    </w:p>
+    <w:p>
+      <w:pPr>
+        <w:pStyle w:val="a7"/>
+        <w:ind w:left="360" w:firstLine="560"/>
+        <w:rPr>
+          <w:sz w:val="28"/>
+        </w:rPr>
+      </w:pPr>
+      <w:r>
+        <w:rPr>
+          <w:sz w:val="28"/>
+        </w:rPr>
+        <w:t xml:space="preserve">        swap(&amp;a[left], &amp;a[right]);</w:t>
+      </w:r>
+    </w:p>
+    <w:p>
+      <w:pPr>
+        <w:pStyle w:val="a7"/>
+        <w:ind w:left="360" w:firstLine="560"/>
+        <w:rPr>
+          <w:sz w:val="28"/>
+        </w:rPr>
+      </w:pPr>
+      <w:r>
+        <w:rPr>
+          <w:sz w:val="28"/>
+        </w:rPr>
+        <w:t xml:space="preserve">    }</w:t>
+      </w:r>
+    </w:p>
+    <w:p>
+      <w:pPr>
+        <w:pStyle w:val="a7"/>
+        <w:ind w:left="360" w:firstLineChars="0" w:firstLine="0"/>
+        <w:rPr>
+          <w:rFonts w:hint="eastAsia"/>
+          <w:sz w:val="28"/>
+        </w:rPr>
+      </w:pPr>
+      <w:r>
+        <w:rPr>
+          <w:sz w:val="28"/>
+        </w:rPr>
+        <w:lastRenderedPageBreak/>
+        <w:t>}</w:t>
       </w:r>
     </w:p>
     <w:p>
@@ -3372,7 +3585,14 @@
         <w:rPr>
           <w:sz w:val="28"/>
         </w:rPr>
-        <w:t>O(log m + log n)的复杂度，我们必须在每轮迭代时将A和B的搜索空间折半。</w:t>
+        <w:t>O(log m + log n)的复杂</w:t>
+      </w:r>
+      <w:r>
+        <w:rPr>
+          <w:sz w:val="28"/>
+        </w:rPr>
+        <w:lastRenderedPageBreak/>
+        <w:t>度，我们必须在每轮迭代时将A和B的搜索空间折半。</w:t>
       </w:r>
     </w:p>
     <w:p>
@@ -3611,34 +3831,119 @@
           <w:rFonts w:hint="eastAsia"/>
           <w:sz w:val="28"/>
         </w:rPr>
+        <w:t>如果</w:t>
+      </w:r>
+      <w:r>
+        <w:rPr>
+          <w:sz w:val="28"/>
+        </w:rPr>
+        <w:t>A[i]&lt;B[j],则我们可以排除比A[i]小的元素和比B[j]大的元素,即</w:t>
+      </w:r>
+      <w:r>
+        <w:rPr>
+          <w:rFonts w:hint="eastAsia"/>
+          <w:sz w:val="28"/>
+        </w:rPr>
+        <w:t>在</w:t>
+      </w:r>
+      <w:r>
+        <w:rPr>
+          <w:sz w:val="28"/>
+        </w:rPr>
+        <w:t>A[i+1, m]和B[0, j]中查找第k-i小的元素</w:t>
+      </w:r>
+      <w:r>
+        <w:rPr>
+          <w:rFonts w:hint="eastAsia"/>
+          <w:sz w:val="28"/>
+        </w:rPr>
+        <w:t>。</w:t>
+      </w:r>
+    </w:p>
+    <w:p>
+      <w:pPr>
+        <w:ind w:firstLine="420"/>
+        <w:rPr>
+          <w:sz w:val="28"/>
+        </w:rPr>
+      </w:pPr>
+      <w:r>
+        <w:rPr>
+          <w:rFonts w:hint="eastAsia"/>
+          <w:sz w:val="28"/>
+        </w:rPr>
+        <w:t>否</w:t>
+      </w:r>
+      <w:r>
+        <w:rPr>
+          <w:rFonts w:hint="eastAsia"/>
+          <w:sz w:val="28"/>
+        </w:rPr>
+        <w:t>则</w:t>
+      </w:r>
+      <w:r>
+        <w:rPr>
+          <w:sz w:val="28"/>
+        </w:rPr>
+        <w:t>可以排除比B[j]小的元素和比A[i]大的元素,即</w:t>
+      </w:r>
+      <w:r>
+        <w:rPr>
+          <w:rFonts w:hint="eastAsia"/>
+          <w:sz w:val="28"/>
+        </w:rPr>
+        <w:t>在</w:t>
+      </w:r>
+      <w:r>
+        <w:rPr>
+          <w:sz w:val="28"/>
+        </w:rPr>
+        <w:t>A[0, i]和B[j+1, n]中查找第k-j小的元素。</w:t>
+      </w:r>
+    </w:p>
+    <w:p>
+      <w:pPr>
+        <w:ind w:firstLine="420"/>
+        <w:rPr>
+          <w:sz w:val="28"/>
+        </w:rPr>
+      </w:pPr>
+      <w:r>
+        <w:rPr>
+          <w:rFonts w:hint="eastAsia"/>
+          <w:sz w:val="28"/>
+        </w:rPr>
+        <w:t>注：这里为了达到缩小数组查找范围的目的，每次可以将调用函数中数组指针的头指针位置移动，以及修改数组长度的参数，和k（和指针移动有关），具体看代码</w:t>
+      </w:r>
+    </w:p>
+    <w:p>
+      <w:pPr>
+        <w:ind w:firstLine="420"/>
+        <w:rPr>
+          <w:sz w:val="28"/>
+        </w:rPr>
+      </w:pPr>
+      <w:r>
+        <w:rPr>
+          <w:rFonts w:hint="eastAsia"/>
+          <w:sz w:val="28"/>
+        </w:rPr>
+        <w:t>函数如下：</w:t>
+      </w:r>
+    </w:p>
+    <w:p>
+      <w:pPr>
+        <w:ind w:firstLine="420"/>
+        <w:rPr>
+          <w:sz w:val="28"/>
+        </w:rPr>
+      </w:pPr>
+      <w:r>
+        <w:rPr>
+          <w:sz w:val="28"/>
+        </w:rPr>
         <w:lastRenderedPageBreak/>
-        <w:t>如果</w:t>
-      </w:r>
-      <w:r>
-        <w:rPr>
-          <w:sz w:val="28"/>
-        </w:rPr>
-        <w:t>A[i]&lt;B[j],则我们可以排除比A[i]小的元素和比B[j]大的元素,即</w:t>
-      </w:r>
-      <w:r>
-        <w:rPr>
-          <w:rFonts w:hint="eastAsia"/>
-          <w:sz w:val="28"/>
-        </w:rPr>
-        <w:t>在</w:t>
-      </w:r>
-      <w:r>
-        <w:rPr>
-          <w:sz w:val="28"/>
-        </w:rPr>
-        <w:t>A[i+1, m]和B[0, j]中查找第k-i小的元素</w:t>
-      </w:r>
-      <w:r>
-        <w:rPr>
-          <w:rFonts w:hint="eastAsia"/>
-          <w:sz w:val="28"/>
-        </w:rPr>
-        <w:t>。</w:t>
+        <w:t xml:space="preserve">int find_kth_element(int a[], int m, int b[], int n, int k) </w:t>
       </w:r>
     </w:p>
     <w:p>
@@ -3650,66 +3955,304 @@
       </w:pPr>
       <w:r>
         <w:rPr>
-          <w:rFonts w:hint="eastAsia"/>
-          <w:sz w:val="28"/>
-        </w:rPr>
-        <w:t>否</w:t>
-      </w:r>
-      <w:r>
-        <w:rPr>
-          <w:rFonts w:hint="eastAsia"/>
-          <w:sz w:val="28"/>
-        </w:rPr>
-        <w:t>则</w:t>
-      </w:r>
-      <w:r>
-        <w:rPr>
-          <w:sz w:val="28"/>
-        </w:rPr>
-        <w:t>可以排除比B[j]小的元素和比A[i]大的元素,即</w:t>
-      </w:r>
-      <w:r>
-        <w:rPr>
-          <w:rFonts w:hint="eastAsia"/>
-          <w:sz w:val="28"/>
-        </w:rPr>
-        <w:t>在</w:t>
-      </w:r>
-      <w:r>
-        <w:rPr>
-          <w:sz w:val="28"/>
-        </w:rPr>
-        <w:t>A[0, i]和B[j+1, n]中查找第k-j小的元素。</w:t>
+          <w:sz w:val="28"/>
+        </w:rPr>
+        <w:t>{</w:t>
       </w:r>
     </w:p>
     <w:p>
       <w:pPr>
         <w:ind w:firstLine="420"/>
         <w:rPr>
-          <w:rFonts w:hint="eastAsia"/>
-          <w:sz w:val="28"/>
-        </w:rPr>
-      </w:pPr>
-      <w:r>
-        <w:rPr>
-          <w:rFonts w:hint="eastAsia"/>
-          <w:sz w:val="28"/>
-        </w:rPr>
-        <w:t>注：这里为了达到缩小数组查找范围的目的，每次可以将调用函数中数组指针的头指针位置移动，以及修改数组长度的参数，和k（和指针移动有关），具体看代码</w:t>
-      </w:r>
-    </w:p>
-    <w:p>
-      <w:pPr>
-        <w:rPr>
-          <w:sz w:val="28"/>
-        </w:rPr>
-      </w:pPr>
-      <w:r>
-        <w:rPr>
-          <w:rFonts w:hint="eastAsia"/>
-          <w:sz w:val="28"/>
-        </w:rPr>
-        <w:t>具体代码见：</w:t>
+          <w:sz w:val="28"/>
+        </w:rPr>
+      </w:pPr>
+    </w:p>
+    <w:p>
+      <w:pPr>
+        <w:ind w:firstLine="420"/>
+        <w:rPr>
+          <w:sz w:val="28"/>
+        </w:rPr>
+      </w:pPr>
+      <w:r>
+        <w:rPr>
+          <w:sz w:val="28"/>
+        </w:rPr>
+        <w:t xml:space="preserve">    // 根据 数组a 和数组 b 的大小来按比例分配 i 和 j 的值</w:t>
+      </w:r>
+    </w:p>
+    <w:p>
+      <w:pPr>
+        <w:ind w:firstLine="420"/>
+        <w:rPr>
+          <w:sz w:val="28"/>
+        </w:rPr>
+      </w:pPr>
+      <w:r>
+        <w:rPr>
+          <w:sz w:val="28"/>
+        </w:rPr>
+        <w:t xml:space="preserve">    int i = (int)((double)m / (m + n) * (k - 1));</w:t>
+      </w:r>
+    </w:p>
+    <w:p>
+      <w:pPr>
+        <w:ind w:firstLine="420"/>
+        <w:rPr>
+          <w:sz w:val="28"/>
+        </w:rPr>
+      </w:pPr>
+      <w:r>
+        <w:rPr>
+          <w:sz w:val="28"/>
+        </w:rPr>
+        <w:t xml:space="preserve">    int j = (k - 1) - i;</w:t>
+      </w:r>
+    </w:p>
+    <w:p>
+      <w:pPr>
+        <w:ind w:firstLine="420"/>
+        <w:rPr>
+          <w:sz w:val="28"/>
+        </w:rPr>
+      </w:pPr>
+    </w:p>
+    <w:p>
+      <w:pPr>
+        <w:ind w:firstLine="420"/>
+        <w:rPr>
+          <w:sz w:val="28"/>
+        </w:rPr>
+      </w:pPr>
+      <w:r>
+        <w:rPr>
+          <w:sz w:val="28"/>
+        </w:rPr>
+        <w:t xml:space="preserve">    // 防止超界</w:t>
+      </w:r>
+    </w:p>
+    <w:p>
+      <w:pPr>
+        <w:ind w:firstLine="420"/>
+        <w:rPr>
+          <w:sz w:val="28"/>
+        </w:rPr>
+      </w:pPr>
+      <w:r>
+        <w:rPr>
+          <w:sz w:val="28"/>
+        </w:rPr>
+        <w:t xml:space="preserve">    int Ai_1 = ((i == 0) ? INT_MIN : a[i - 1]);</w:t>
+      </w:r>
+    </w:p>
+    <w:p>
+      <w:pPr>
+        <w:ind w:firstLine="420"/>
+        <w:rPr>
+          <w:sz w:val="28"/>
+        </w:rPr>
+      </w:pPr>
+      <w:r>
+        <w:rPr>
+          <w:sz w:val="28"/>
+        </w:rPr>
+        <w:t xml:space="preserve">    int Bj_1 = ((j == 0) ? INT_MIN : b[j - 1]);</w:t>
+      </w:r>
+    </w:p>
+    <w:p>
+      <w:pPr>
+        <w:ind w:firstLine="420"/>
+        <w:rPr>
+          <w:sz w:val="28"/>
+        </w:rPr>
+      </w:pPr>
+      <w:r>
+        <w:rPr>
+          <w:sz w:val="28"/>
+        </w:rPr>
+        <w:t xml:space="preserve">    int Ai   = ((i == m) ? INT_MAX : a[i]);</w:t>
+      </w:r>
+    </w:p>
+    <w:p>
+      <w:pPr>
+        <w:ind w:firstLine="420"/>
+        <w:rPr>
+          <w:sz w:val="28"/>
+        </w:rPr>
+      </w:pPr>
+      <w:r>
+        <w:rPr>
+          <w:sz w:val="28"/>
+        </w:rPr>
+        <w:t xml:space="preserve">    int Bj   = ((j == n) ? INT_MAX : b[j]);</w:t>
+      </w:r>
+    </w:p>
+    <w:p>
+      <w:pPr>
+        <w:ind w:firstLine="420"/>
+        <w:rPr>
+          <w:sz w:val="28"/>
+        </w:rPr>
+      </w:pPr>
+    </w:p>
+    <w:p>
+      <w:pPr>
+        <w:ind w:firstLine="420"/>
+        <w:rPr>
+          <w:sz w:val="28"/>
+        </w:rPr>
+      </w:pPr>
+      <w:r>
+        <w:rPr>
+          <w:sz w:val="28"/>
+        </w:rPr>
+        <w:t xml:space="preserve">    if (Bj_1 &lt; Ai &amp;&amp; Ai &lt; Bj)</w:t>
+      </w:r>
+    </w:p>
+    <w:p>
+      <w:pPr>
+        <w:ind w:firstLine="420"/>
+        <w:rPr>
+          <w:sz w:val="28"/>
+        </w:rPr>
+      </w:pPr>
+      <w:r>
+        <w:rPr>
+          <w:sz w:val="28"/>
+        </w:rPr>
+        <w:t xml:space="preserve">        return Ai;</w:t>
+      </w:r>
+    </w:p>
+    <w:p>
+      <w:pPr>
+        <w:ind w:firstLine="420"/>
+        <w:rPr>
+          <w:sz w:val="28"/>
+        </w:rPr>
+      </w:pPr>
+      <w:r>
+        <w:rPr>
+          <w:sz w:val="28"/>
+        </w:rPr>
+        <w:t xml:space="preserve">    else if (Ai_1 &lt; Bj &amp;&amp; Bj &lt; Ai)</w:t>
+      </w:r>
+    </w:p>
+    <w:p>
+      <w:pPr>
+        <w:ind w:firstLine="420"/>
+        <w:rPr>
+          <w:sz w:val="28"/>
+        </w:rPr>
+      </w:pPr>
+      <w:r>
+        <w:rPr>
+          <w:sz w:val="28"/>
+        </w:rPr>
+        <w:t xml:space="preserve">        return Bj;</w:t>
+      </w:r>
+    </w:p>
+    <w:p>
+      <w:pPr>
+        <w:ind w:firstLine="420"/>
+        <w:rPr>
+          <w:sz w:val="28"/>
+        </w:rPr>
+      </w:pPr>
+    </w:p>
+    <w:p>
+      <w:pPr>
+        <w:ind w:firstLine="420"/>
+        <w:rPr>
+          <w:sz w:val="28"/>
+        </w:rPr>
+      </w:pPr>
+      <w:r>
+        <w:rPr>
+          <w:sz w:val="28"/>
+        </w:rPr>
+        <w:t xml:space="preserve">    if (Ai &lt; Bj)</w:t>
+      </w:r>
+    </w:p>
+    <w:p>
+      <w:pPr>
+        <w:ind w:firstLine="420"/>
+        <w:rPr>
+          <w:sz w:val="28"/>
+        </w:rPr>
+      </w:pPr>
+      <w:r>
+        <w:rPr>
+          <w:sz w:val="28"/>
+        </w:rPr>
+        <w:t xml:space="preserve">        return find_kth_element(a + i + 1, m - i - 1, b, j, k - i);</w:t>
+      </w:r>
+    </w:p>
+    <w:p>
+      <w:pPr>
+        <w:ind w:firstLine="420"/>
+        <w:rPr>
+          <w:sz w:val="28"/>
+        </w:rPr>
+      </w:pPr>
+      <w:r>
+        <w:rPr>
+          <w:sz w:val="28"/>
+        </w:rPr>
+        <w:t xml:space="preserve">    else</w:t>
+      </w:r>
+    </w:p>
+    <w:p>
+      <w:pPr>
+        <w:ind w:firstLine="420"/>
+        <w:rPr>
+          <w:sz w:val="28"/>
+        </w:rPr>
+      </w:pPr>
+      <w:r>
+        <w:rPr>
+          <w:sz w:val="28"/>
+        </w:rPr>
+        <w:t xml:space="preserve">        return find_kth_element(a, i, b + j + 1, n - j - 1, k - j);</w:t>
+      </w:r>
+    </w:p>
+    <w:p>
+      <w:pPr>
+        <w:ind w:firstLine="420"/>
+        <w:rPr>
+          <w:rFonts w:hint="eastAsia"/>
+          <w:sz w:val="28"/>
+        </w:rPr>
+      </w:pPr>
+      <w:r>
+        <w:rPr>
+          <w:sz w:val="28"/>
+        </w:rPr>
+        <w:lastRenderedPageBreak/>
+        <w:t>}</w:t>
+      </w:r>
+    </w:p>
+    <w:p>
+      <w:pPr>
+        <w:rPr>
+          <w:sz w:val="28"/>
+        </w:rPr>
+      </w:pPr>
+      <w:r>
+        <w:rPr>
+          <w:rFonts w:hint="eastAsia"/>
+          <w:sz w:val="28"/>
+        </w:rPr>
+        <w:t>具体代码见</w:t>
+      </w:r>
+      <w:bookmarkStart w:id="1" w:name="_GoBack"/>
+      <w:bookmarkEnd w:id="1"/>
+      <w:r>
+        <w:rPr>
+          <w:rFonts w:hint="eastAsia"/>
+          <w:sz w:val="28"/>
+        </w:rPr>
+        <w:t>：</w:t>
       </w:r>
       <w:hyperlink r:id="rId12" w:history="1">
         <w:r>
@@ -3717,16 +4260,7 @@
             <w:rStyle w:val="a8"/>
             <w:sz w:val="28"/>
           </w:rPr>
-          <w:t>https://github.c</w:t>
-        </w:r>
-        <w:bookmarkStart w:id="1" w:name="_GoBack"/>
-        <w:bookmarkEnd w:id="1"/>
-        <w:r>
-          <w:rPr>
-            <w:rStyle w:val="a8"/>
-            <w:sz w:val="28"/>
-          </w:rPr>
-          <w:t>om/tofar/data-structure/tree/master/</w:t>
+          <w:t>https://github.com/tofar/data-structure/tree/master/</w:t>
         </w:r>
         <w:r>
           <w:rPr>
@@ -4238,7 +4772,15 @@
           <w:rFonts w:hint="eastAsia"/>
           <w:sz w:val="28"/>
         </w:rPr>
-        <w:t>本题先判断root的左右子树是否相等，再通过一个递归调用判断root的左右子树是否对称。</w:t>
+        <w:t>本题先判断root的左右子树是否相等，再通过一个递归调用判断root</w:t>
+      </w:r>
+      <w:r>
+        <w:rPr>
+          <w:rFonts w:hint="eastAsia"/>
+          <w:sz w:val="28"/>
+        </w:rPr>
+        <w:lastRenderedPageBreak/>
+        <w:t>的左右子树是否对称。</w:t>
       </w:r>
     </w:p>
     <w:p>
@@ -4430,7 +4972,7 @@
 </file>
 
 <file path=word/endnotes.xml><?xml version="1.0" encoding="utf-8"?>
-<w:endnotes xmlns:wpc="http://schemas.microsoft.com/office/word/2010/wordprocessingCanvas" xmlns:cx="http://schemas.microsoft.com/office/drawing/2014/chartex" xmlns:mc="http://schemas.openxmlformats.org/markup-compatibility/2006" xmlns:o="urn:schemas-microsoft-com:office:office" xmlns:r="http://schemas.openxmlformats.org/officeDocument/2006/relationships" xmlns:m="http://schemas.openxmlformats.org/officeDocument/2006/math" xmlns:v="urn:schemas-microsoft-com:vml" xmlns:wp14="http://schemas.microsoft.com/office/word/2010/wordprocessingDrawing" xmlns:wp="http://schemas.openxmlformats.org/drawingml/2006/wordprocessingDrawing" xmlns:w10="urn:schemas-microsoft-com:office:word" xmlns:w="http://schemas.openxmlformats.org/wordprocessingml/2006/main" xmlns:w14="http://schemas.microsoft.com/office/word/2010/wordml" xmlns:w15="http://schemas.microsoft.com/office/word/2012/wordml" xmlns:w16se="http://schemas.microsoft.com/office/word/2015/wordml/symex" xmlns:wpg="http://schemas.microsoft.com/office/word/2010/wordprocessingGroup" xmlns:wpi="http://schemas.microsoft.com/office/word/2010/wordprocessingInk" xmlns:wne="http://schemas.microsoft.com/office/word/2006/wordml" xmlns:wps="http://schemas.microsoft.com/office/word/2010/wordprocessingShape" mc:Ignorable="w14 w15 w16se wp14">
+<w:endnotes xmlns:wpc="http://schemas.microsoft.com/office/word/2010/wordprocessingCanvas" xmlns:cx="http://schemas.microsoft.com/office/drawing/2014/chartex" xmlns:cx1="http://schemas.microsoft.com/office/drawing/2015/9/8/chartex" xmlns:cx2="http://schemas.microsoft.com/office/drawing/2015/10/21/chartex" xmlns:cx3="http://schemas.microsoft.com/office/drawing/2016/5/9/chartex" xmlns:cx4="http://schemas.microsoft.com/office/drawing/2016/5/10/chartex" xmlns:cx5="http://schemas.microsoft.com/office/drawing/2016/5/11/chartex" xmlns:cx6="http://schemas.microsoft.com/office/drawing/2016/5/12/chartex" xmlns:cx7="http://schemas.microsoft.com/office/drawing/2016/5/13/chartex" xmlns:cx8="http://schemas.microsoft.com/office/drawing/2016/5/14/chartex" xmlns:mc="http://schemas.openxmlformats.org/markup-compatibility/2006" xmlns:aink="http://schemas.microsoft.com/office/drawing/2016/ink" xmlns:am3d="http://schemas.microsoft.com/office/drawing/2017/model3d" xmlns:o="urn:schemas-microsoft-com:office:office" xmlns:r="http://schemas.openxmlformats.org/officeDocument/2006/relationships" xmlns:m="http://schemas.openxmlformats.org/officeDocument/2006/math" xmlns:v="urn:schemas-microsoft-com:vml" xmlns:wp14="http://schemas.microsoft.com/office/word/2010/wordprocessingDrawing" xmlns:wp="http://schemas.openxmlformats.org/drawingml/2006/wordprocessingDrawing" xmlns:w10="urn:schemas-microsoft-com:office:word" xmlns:w="http://schemas.openxmlformats.org/wordprocessingml/2006/main" xmlns:w14="http://schemas.microsoft.com/office/word/2010/wordml" xmlns:w15="http://schemas.microsoft.com/office/word/2012/wordml" xmlns:w16cid="http://schemas.microsoft.com/office/word/2016/wordml/cid" xmlns:w16se="http://schemas.microsoft.com/office/word/2015/wordml/symex" xmlns:wpg="http://schemas.microsoft.com/office/word/2010/wordprocessingGroup" xmlns:wpi="http://schemas.microsoft.com/office/word/2010/wordprocessingInk" xmlns:wne="http://schemas.microsoft.com/office/word/2006/wordml" xmlns:wps="http://schemas.microsoft.com/office/word/2010/wordprocessingShape" mc:Ignorable="w14 w15 w16se w16cid wp14">
   <w:endnote w:type="separator" w:id="-1">
     <w:p>
       <w:r>
@@ -4449,7 +4991,7 @@
 </file>
 
 <file path=word/footnotes.xml><?xml version="1.0" encoding="utf-8"?>
-<w:footnotes xmlns:wpc="http://schemas.microsoft.com/office/word/2010/wordprocessingCanvas" xmlns:cx="http://schemas.microsoft.com/office/drawing/2014/chartex" xmlns:mc="http://schemas.openxmlformats.org/markup-compatibility/2006" xmlns:o="urn:schemas-microsoft-com:office:office" xmlns:r="http://schemas.openxmlformats.org/officeDocument/2006/relationships" xmlns:m="http://schemas.openxmlformats.org/officeDocument/2006/math" xmlns:v="urn:schemas-microsoft-com:vml" xmlns:wp14="http://schemas.microsoft.com/office/word/2010/wordprocessingDrawing" xmlns:wp="http://schemas.openxmlformats.org/drawingml/2006/wordprocessingDrawing" xmlns:w10="urn:schemas-microsoft-com:office:word" xmlns:w="http://schemas.openxmlformats.org/wordprocessingml/2006/main" xmlns:w14="http://schemas.microsoft.com/office/word/2010/wordml" xmlns:w15="http://schemas.microsoft.com/office/word/2012/wordml" xmlns:w16se="http://schemas.microsoft.com/office/word/2015/wordml/symex" xmlns:wpg="http://schemas.microsoft.com/office/word/2010/wordprocessingGroup" xmlns:wpi="http://schemas.microsoft.com/office/word/2010/wordprocessingInk" xmlns:wne="http://schemas.microsoft.com/office/word/2006/wordml" xmlns:wps="http://schemas.microsoft.com/office/word/2010/wordprocessingShape" mc:Ignorable="w14 w15 w16se wp14">
+<w:footnotes xmlns:wpc="http://schemas.microsoft.com/office/word/2010/wordprocessingCanvas" xmlns:cx="http://schemas.microsoft.com/office/drawing/2014/chartex" xmlns:cx1="http://schemas.microsoft.com/office/drawing/2015/9/8/chartex" xmlns:cx2="http://schemas.microsoft.com/office/drawing/2015/10/21/chartex" xmlns:cx3="http://schemas.microsoft.com/office/drawing/2016/5/9/chartex" xmlns:cx4="http://schemas.microsoft.com/office/drawing/2016/5/10/chartex" xmlns:cx5="http://schemas.microsoft.com/office/drawing/2016/5/11/chartex" xmlns:cx6="http://schemas.microsoft.com/office/drawing/2016/5/12/chartex" xmlns:cx7="http://schemas.microsoft.com/office/drawing/2016/5/13/chartex" xmlns:cx8="http://schemas.microsoft.com/office/drawing/2016/5/14/chartex" xmlns:mc="http://schemas.openxmlformats.org/markup-compatibility/2006" xmlns:aink="http://schemas.microsoft.com/office/drawing/2016/ink" xmlns:am3d="http://schemas.microsoft.com/office/drawing/2017/model3d" xmlns:o="urn:schemas-microsoft-com:office:office" xmlns:r="http://schemas.openxmlformats.org/officeDocument/2006/relationships" xmlns:m="http://schemas.openxmlformats.org/officeDocument/2006/math" xmlns:v="urn:schemas-microsoft-com:vml" xmlns:wp14="http://schemas.microsoft.com/office/word/2010/wordprocessingDrawing" xmlns:wp="http://schemas.openxmlformats.org/drawingml/2006/wordprocessingDrawing" xmlns:w10="urn:schemas-microsoft-com:office:word" xmlns:w="http://schemas.openxmlformats.org/wordprocessingml/2006/main" xmlns:w14="http://schemas.microsoft.com/office/word/2010/wordml" xmlns:w15="http://schemas.microsoft.com/office/word/2012/wordml" xmlns:w16cid="http://schemas.microsoft.com/office/word/2016/wordml/cid" xmlns:w16se="http://schemas.microsoft.com/office/word/2015/wordml/symex" xmlns:wpg="http://schemas.microsoft.com/office/word/2010/wordprocessingGroup" xmlns:wpi="http://schemas.microsoft.com/office/word/2010/wordprocessingInk" xmlns:wne="http://schemas.microsoft.com/office/word/2006/wordml" xmlns:wps="http://schemas.microsoft.com/office/word/2010/wordprocessingShape" mc:Ignorable="w14 w15 w16se w16cid wp14">
   <w:footnote w:type="separator" w:id="-1">
     <w:p>
       <w:r>
@@ -4468,7 +5010,7 @@
 </file>
 
 <file path=word/numbering.xml><?xml version="1.0" encoding="utf-8"?>
-<w:numbering xmlns:wpc="http://schemas.microsoft.com/office/word/2010/wordprocessingCanvas" xmlns:cx="http://schemas.microsoft.com/office/drawing/2014/chartex" xmlns:mc="http://schemas.openxmlformats.org/markup-compatibility/2006" xmlns:o="urn:schemas-microsoft-com:office:office" xmlns:r="http://schemas.openxmlformats.org/officeDocument/2006/relationships" xmlns:m="http://schemas.openxmlformats.org/officeDocument/2006/math" xmlns:v="urn:schemas-microsoft-com:vml" xmlns:wp14="http://schemas.microsoft.com/office/word/2010/wordprocessingDrawing" xmlns:wp="http://schemas.openxmlformats.org/drawingml/2006/wordprocessingDrawing" xmlns:w10="urn:schemas-microsoft-com:office:word" xmlns:w="http://schemas.openxmlformats.org/wordprocessingml/2006/main" xmlns:w14="http://schemas.microsoft.com/office/word/2010/wordml" xmlns:w15="http://schemas.microsoft.com/office/word/2012/wordml" xmlns:w16se="http://schemas.microsoft.com/office/word/2015/wordml/symex" xmlns:wpg="http://schemas.microsoft.com/office/word/2010/wordprocessingGroup" xmlns:wpi="http://schemas.microsoft.com/office/word/2010/wordprocessingInk" xmlns:wne="http://schemas.microsoft.com/office/word/2006/wordml" xmlns:wps="http://schemas.microsoft.com/office/word/2010/wordprocessingShape" mc:Ignorable="w14 w15 w16se wp14">
+<w:numbering xmlns:wpc="http://schemas.microsoft.com/office/word/2010/wordprocessingCanvas" xmlns:cx="http://schemas.microsoft.com/office/drawing/2014/chartex" xmlns:cx1="http://schemas.microsoft.com/office/drawing/2015/9/8/chartex" xmlns:cx2="http://schemas.microsoft.com/office/drawing/2015/10/21/chartex" xmlns:cx3="http://schemas.microsoft.com/office/drawing/2016/5/9/chartex" xmlns:cx4="http://schemas.microsoft.com/office/drawing/2016/5/10/chartex" xmlns:cx5="http://schemas.microsoft.com/office/drawing/2016/5/11/chartex" xmlns:cx6="http://schemas.microsoft.com/office/drawing/2016/5/12/chartex" xmlns:cx7="http://schemas.microsoft.com/office/drawing/2016/5/13/chartex" xmlns:cx8="http://schemas.microsoft.com/office/drawing/2016/5/14/chartex" xmlns:mc="http://schemas.openxmlformats.org/markup-compatibility/2006" xmlns:aink="http://schemas.microsoft.com/office/drawing/2016/ink" xmlns:am3d="http://schemas.microsoft.com/office/drawing/2017/model3d" xmlns:o="urn:schemas-microsoft-com:office:office" xmlns:r="http://schemas.openxmlformats.org/officeDocument/2006/relationships" xmlns:m="http://schemas.openxmlformats.org/officeDocument/2006/math" xmlns:v="urn:schemas-microsoft-com:vml" xmlns:wp14="http://schemas.microsoft.com/office/word/2010/wordprocessingDrawing" xmlns:wp="http://schemas.openxmlformats.org/drawingml/2006/wordprocessingDrawing" xmlns:w10="urn:schemas-microsoft-com:office:word" xmlns:w="http://schemas.openxmlformats.org/wordprocessingml/2006/main" xmlns:w14="http://schemas.microsoft.com/office/word/2010/wordml" xmlns:w15="http://schemas.microsoft.com/office/word/2012/wordml" xmlns:w16cid="http://schemas.microsoft.com/office/word/2016/wordml/cid" xmlns:w16se="http://schemas.microsoft.com/office/word/2015/wordml/symex" xmlns:wpg="http://schemas.microsoft.com/office/word/2010/wordprocessingGroup" xmlns:wpi="http://schemas.microsoft.com/office/word/2010/wordprocessingInk" xmlns:wne="http://schemas.microsoft.com/office/word/2006/wordml" xmlns:wps="http://schemas.microsoft.com/office/word/2010/wordprocessingShape" mc:Ignorable="w14 w15 w16se w16cid wp14">
   <w:abstractNum w:abstractNumId="0" w15:restartNumberingAfterBreak="0">
     <w:nsid w:val="2AD67F99"/>
     <w:multiLevelType w:val="hybridMultilevel"/>
@@ -4841,7 +5383,7 @@
 </file>
 
 <file path=word/styles.xml><?xml version="1.0" encoding="utf-8"?>
-<w:styles xmlns:mc="http://schemas.openxmlformats.org/markup-compatibility/2006" xmlns:r="http://schemas.openxmlformats.org/officeDocument/2006/relationships" xmlns:w="http://schemas.openxmlformats.org/wordprocessingml/2006/main" xmlns:w14="http://schemas.microsoft.com/office/word/2010/wordml" xmlns:w15="http://schemas.microsoft.com/office/word/2012/wordml" xmlns:w16se="http://schemas.microsoft.com/office/word/2015/wordml/symex" mc:Ignorable="w14 w15 w16se">
+<w:styles xmlns:mc="http://schemas.openxmlformats.org/markup-compatibility/2006" xmlns:r="http://schemas.openxmlformats.org/officeDocument/2006/relationships" xmlns:w="http://schemas.openxmlformats.org/wordprocessingml/2006/main" xmlns:w14="http://schemas.microsoft.com/office/word/2010/wordml" xmlns:w15="http://schemas.microsoft.com/office/word/2012/wordml" xmlns:w16cid="http://schemas.microsoft.com/office/word/2016/wordml/cid" xmlns:w16se="http://schemas.microsoft.com/office/word/2015/wordml/symex" mc:Ignorable="w14 w15 w16se w16cid">
   <w:docDefaults>
     <w:rPrDefault>
       <w:rPr>
@@ -4854,7 +5396,7 @@
     </w:rPrDefault>
     <w:pPrDefault/>
   </w:docDefaults>
-  <w:latentStyles w:defLockedState="0" w:defUIPriority="99" w:defSemiHidden="0" w:defUnhideWhenUsed="0" w:defQFormat="0" w:count="371">
+  <w:latentStyles w:defLockedState="0" w:defUIPriority="99" w:defSemiHidden="0" w:defUnhideWhenUsed="0" w:defQFormat="0" w:count="375">
     <w:lsdException w:name="Normal" w:uiPriority="0" w:qFormat="1"/>
     <w:lsdException w:name="heading 1" w:uiPriority="9" w:qFormat="1"/>
     <w:lsdException w:name="heading 2" w:semiHidden="1" w:uiPriority="9" w:unhideWhenUsed="1" w:qFormat="1"/>
@@ -4960,7 +5502,6 @@
     <w:lsdException w:name="HTML Sample" w:semiHidden="1" w:unhideWhenUsed="1"/>
     <w:lsdException w:name="HTML Typewriter" w:semiHidden="1" w:unhideWhenUsed="1"/>
     <w:lsdException w:name="HTML Variable" w:semiHidden="1" w:unhideWhenUsed="1"/>
-    <w:lsdException w:name="Normal Table" w:semiHidden="1" w:unhideWhenUsed="1"/>
     <w:lsdException w:name="annotation subject" w:semiHidden="1" w:unhideWhenUsed="1"/>
     <w:lsdException w:name="No List" w:semiHidden="1" w:unhideWhenUsed="1"/>
     <w:lsdException w:name="Outline List 1" w:semiHidden="1" w:unhideWhenUsed="1"/>
@@ -5004,10 +5545,8 @@
     <w:lsdException w:name="Table Elegant" w:semiHidden="1" w:unhideWhenUsed="1"/>
     <w:lsdException w:name="Table Professional" w:semiHidden="1" w:unhideWhenUsed="1"/>
     <w:lsdException w:name="Table Subtle 1" w:semiHidden="1" w:unhideWhenUsed="1"/>
-    <w:lsdException w:name="Table Subtle 2" w:semiHidden="1" w:unhideWhenUsed="1"/>
     <w:lsdException w:name="Table Web 1" w:semiHidden="1" w:unhideWhenUsed="1"/>
     <w:lsdException w:name="Table Web 2" w:semiHidden="1" w:unhideWhenUsed="1"/>
-    <w:lsdException w:name="Table Web 3" w:semiHidden="1" w:unhideWhenUsed="1"/>
     <w:lsdException w:name="Balloon Text" w:semiHidden="1" w:unhideWhenUsed="1"/>
     <w:lsdException w:name="Table Grid" w:uiPriority="39"/>
     <w:lsdException w:name="Table Theme" w:semiHidden="1" w:unhideWhenUsed="1"/>
@@ -5226,6 +5765,10 @@
     <w:lsdException w:name="List Table 5 Dark Accent 6" w:uiPriority="50"/>
     <w:lsdException w:name="List Table 6 Colorful Accent 6" w:uiPriority="51"/>
     <w:lsdException w:name="List Table 7 Colorful Accent 6" w:uiPriority="52"/>
+    <w:lsdException w:name="Mention" w:semiHidden="1" w:unhideWhenUsed="1"/>
+    <w:lsdException w:name="Smart Hyperlink" w:semiHidden="1" w:unhideWhenUsed="1"/>
+    <w:lsdException w:name="Hashtag" w:semiHidden="1" w:unhideWhenUsed="1"/>
+    <w:lsdException w:name="Unresolved Mention" w:semiHidden="1" w:unhideWhenUsed="1"/>
   </w:latentStyles>
   <w:style w:type="paragraph" w:default="1" w:styleId="a">
     <w:name w:val="Normal"/>
@@ -5348,8 +5891,8 @@
       <w:u w:val="single"/>
     </w:rPr>
   </w:style>
-  <w:style w:type="character" w:customStyle="1" w:styleId="UnresolvedMention">
-    <w:name w:val="Unresolved Mention"/>
+  <w:style w:type="character" w:customStyle="1" w:styleId="1">
+    <w:name w:val="未处理的提及1"/>
     <w:basedOn w:val="a0"/>
     <w:uiPriority w:val="99"/>
     <w:semiHidden/>

--- a/数据结构复习卷/数据结构2016试题.docx
+++ b/数据结构复习卷/数据结构2016试题.docx
@@ -381,7 +381,7 @@
           <v:shape id="_x0000_i1025" type="#_x0000_t75" style="width:415.25pt;height:199.25pt" o:ole="">
             <v:imagedata r:id="rId9" o:title=""/>
           </v:shape>
-          <o:OLEObject Type="Embed" ProgID="Visio.Drawing.15" ShapeID="_x0000_i1025" DrawAspect="Content" ObjectID="_1577944948" r:id="rId10"/>
+          <o:OLEObject Type="Embed" ProgID="Visio.Drawing.15" ShapeID="_x0000_i1025" DrawAspect="Content" ObjectID="_1577945754" r:id="rId10"/>
         </w:object>
       </w:r>
     </w:p>
@@ -2916,7 +2916,22 @@
           <w:rFonts w:hint="eastAsia"/>
           <w:sz w:val="28"/>
         </w:rPr>
-        <w:t>寻找完枢纽元之后只需对当前数组进行遍历，每次遍历的时候寻找左侧第一个小于pivotValue的数以及右侧第一个大于等于pivotValue的数（右侧从最右边开始按照降序寻找）</w:t>
+        <w:t>寻找完枢纽元之后只需对当前数组进行遍历，每次遍历的时候寻找左侧第一个小于pivotValue的数以及右侧第一个</w:t>
+      </w:r>
+      <w:r>
+        <w:rPr>
+          <w:rFonts w:hint="eastAsia"/>
+          <w:color w:val="FF0000"/>
+          <w:sz w:val="28"/>
+        </w:rPr>
+        <w:t>大于等于</w:t>
+      </w:r>
+      <w:r>
+        <w:rPr>
+          <w:rFonts w:hint="eastAsia"/>
+          <w:sz w:val="28"/>
+        </w:rPr>
+        <w:t>pivotValue的数（右侧从最右边开始按照降序寻找）</w:t>
       </w:r>
     </w:p>
     <w:p>
@@ -3173,7 +3188,6 @@
         <w:pStyle w:val="a7"/>
         <w:ind w:left="360" w:firstLineChars="0" w:firstLine="0"/>
         <w:rPr>
-          <w:rFonts w:hint="eastAsia"/>
           <w:sz w:val="28"/>
         </w:rPr>
       </w:pPr>
@@ -4220,7 +4234,6 @@
       <w:pPr>
         <w:ind w:firstLine="420"/>
         <w:rPr>
-          <w:rFonts w:hint="eastAsia"/>
           <w:sz w:val="28"/>
         </w:rPr>
       </w:pPr>
@@ -4235,24 +4248,16 @@
     <w:p>
       <w:pPr>
         <w:rPr>
-          <w:sz w:val="28"/>
-        </w:rPr>
-      </w:pPr>
-      <w:r>
-        <w:rPr>
-          <w:rFonts w:hint="eastAsia"/>
-          <w:sz w:val="28"/>
-        </w:rPr>
-        <w:t>具体代码见</w:t>
-      </w:r>
-      <w:bookmarkStart w:id="1" w:name="_GoBack"/>
-      <w:bookmarkEnd w:id="1"/>
-      <w:r>
-        <w:rPr>
-          <w:rFonts w:hint="eastAsia"/>
-          <w:sz w:val="28"/>
-        </w:rPr>
-        <w:t>：</w:t>
+          <w:rStyle w:val="a8"/>
+          <w:sz w:val="28"/>
+        </w:rPr>
+      </w:pPr>
+      <w:r>
+        <w:rPr>
+          <w:rFonts w:hint="eastAsia"/>
+          <w:sz w:val="28"/>
+        </w:rPr>
+        <w:t>具体代码见：</w:t>
       </w:r>
       <w:hyperlink r:id="rId12" w:history="1">
         <w:r>
@@ -4270,14 +4275,22 @@
           </w:rPr>
           <w:t>数据结构复习卷</w:t>
         </w:r>
+        <w:r>
+          <w:rPr>
+            <w:rStyle w:val="a8"/>
+            <w:sz w:val="28"/>
+          </w:rPr>
+          <w:t>/2016_6.c</w:t>
+        </w:r>
       </w:hyperlink>
-      <w:r>
-        <w:rPr>
-          <w:rStyle w:val="a8"/>
-          <w:sz w:val="28"/>
-        </w:rPr>
-        <w:t>/2016_6.c</w:t>
-      </w:r>
+    </w:p>
+    <w:p>
+      <w:pPr>
+        <w:rPr>
+          <w:rFonts w:hint="eastAsia"/>
+          <w:sz w:val="28"/>
+        </w:rPr>
+      </w:pPr>
     </w:p>
     <w:p>
       <w:pPr>
@@ -4772,15 +4785,8 @@
           <w:rFonts w:hint="eastAsia"/>
           <w:sz w:val="28"/>
         </w:rPr>
-        <w:t>本题先判断root的左右子树是否相等，再通过一个递归调用判断root</w:t>
-      </w:r>
-      <w:r>
-        <w:rPr>
-          <w:rFonts w:hint="eastAsia"/>
-          <w:sz w:val="28"/>
-        </w:rPr>
         <w:lastRenderedPageBreak/>
-        <w:t>的左右子树是否对称。</w:t>
+        <w:t>本题先判断root的左右子树是否相等，再通过一个递归调用判断root的左右子树是否对称。</w:t>
       </w:r>
     </w:p>
     <w:p>
@@ -4915,14 +4921,23 @@
           <w:t>数据结构复习卷</w:t>
         </w:r>
       </w:hyperlink>
-    </w:p>
-    <w:p>
-      <w:pPr>
-        <w:rPr>
-          <w:b/>
-          <w:sz w:val="32"/>
-        </w:rPr>
-      </w:pPr>
+      <w:r>
+        <w:rPr>
+          <w:rStyle w:val="a8"/>
+          <w:sz w:val="28"/>
+        </w:rPr>
+        <w:t>/2016_9.c</w:t>
+      </w:r>
+    </w:p>
+    <w:p>
+      <w:pPr>
+        <w:rPr>
+          <w:b/>
+          <w:sz w:val="32"/>
+        </w:rPr>
+      </w:pPr>
+      <w:bookmarkStart w:id="1" w:name="_GoBack"/>
+      <w:bookmarkEnd w:id="1"/>
     </w:p>
     <w:p>
       <w:pPr>
@@ -5502,6 +5517,7 @@
     <w:lsdException w:name="HTML Sample" w:semiHidden="1" w:unhideWhenUsed="1"/>
     <w:lsdException w:name="HTML Typewriter" w:semiHidden="1" w:unhideWhenUsed="1"/>
     <w:lsdException w:name="HTML Variable" w:semiHidden="1" w:unhideWhenUsed="1"/>
+    <w:lsdException w:name="Normal Table" w:semiHidden="1" w:unhideWhenUsed="1"/>
     <w:lsdException w:name="annotation subject" w:semiHidden="1" w:unhideWhenUsed="1"/>
     <w:lsdException w:name="No List" w:semiHidden="1" w:unhideWhenUsed="1"/>
     <w:lsdException w:name="Outline List 1" w:semiHidden="1" w:unhideWhenUsed="1"/>
@@ -5545,8 +5561,10 @@
     <w:lsdException w:name="Table Elegant" w:semiHidden="1" w:unhideWhenUsed="1"/>
     <w:lsdException w:name="Table Professional" w:semiHidden="1" w:unhideWhenUsed="1"/>
     <w:lsdException w:name="Table Subtle 1" w:semiHidden="1" w:unhideWhenUsed="1"/>
+    <w:lsdException w:name="Table Subtle 2" w:semiHidden="1" w:unhideWhenUsed="1"/>
     <w:lsdException w:name="Table Web 1" w:semiHidden="1" w:unhideWhenUsed="1"/>
     <w:lsdException w:name="Table Web 2" w:semiHidden="1" w:unhideWhenUsed="1"/>
+    <w:lsdException w:name="Table Web 3" w:semiHidden="1" w:unhideWhenUsed="1"/>
     <w:lsdException w:name="Balloon Text" w:semiHidden="1" w:unhideWhenUsed="1"/>
     <w:lsdException w:name="Table Grid" w:uiPriority="39"/>
     <w:lsdException w:name="Table Theme" w:semiHidden="1" w:unhideWhenUsed="1"/>
@@ -5931,6 +5949,18 @@
       <w:u w:val="single"/>
     </w:rPr>
   </w:style>
+  <w:style w:type="character" w:styleId="ab">
+    <w:name w:val="Unresolved Mention"/>
+    <w:basedOn w:val="a0"/>
+    <w:uiPriority w:val="99"/>
+    <w:semiHidden/>
+    <w:unhideWhenUsed/>
+    <w:rsid w:val="00A356A1"/>
+    <w:rPr>
+      <w:color w:val="808080"/>
+      <w:shd w:val="clear" w:color="auto" w:fill="E6E6E6"/>
+    </w:rPr>
+  </w:style>
 </w:styles>
 </file>
 

--- a/数据结构复习卷/数据结构2016试题.docx
+++ b/数据结构复习卷/数据结构2016试题.docx
@@ -381,7 +381,7 @@
           <v:shape id="_x0000_i1025" type="#_x0000_t75" style="width:415.25pt;height:199.25pt" o:ole="">
             <v:imagedata r:id="rId9" o:title=""/>
           </v:shape>
-          <o:OLEObject Type="Embed" ProgID="Visio.Drawing.15" ShapeID="_x0000_i1025" DrawAspect="Content" ObjectID="_1577945754" r:id="rId10"/>
+          <o:OLEObject Type="Embed" ProgID="Visio.Drawing.15" ShapeID="_x0000_i1025" DrawAspect="Content" ObjectID="_1578124151" r:id="rId10"/>
         </w:object>
       </w:r>
     </w:p>
@@ -4287,7 +4287,6 @@
     <w:p>
       <w:pPr>
         <w:rPr>
-          <w:rFonts w:hint="eastAsia"/>
           <w:sz w:val="28"/>
         </w:rPr>
       </w:pPr>
@@ -4792,104 +4791,95 @@
     <w:p>
       <w:pPr>
         <w:rPr>
-          <w:sz w:val="28"/>
-        </w:rPr>
-      </w:pPr>
-      <w:r>
-        <w:rPr>
-          <w:rFonts w:hint="eastAsia"/>
-          <w:sz w:val="28"/>
-        </w:rPr>
-        <w:t>具体如下：</w:t>
-      </w:r>
-    </w:p>
-    <w:p>
-      <w:pPr>
-        <w:pStyle w:val="a7"/>
-        <w:numPr>
-          <w:ilvl w:val="0"/>
-          <w:numId w:val="3"/>
-        </w:numPr>
-        <w:ind w:firstLineChars="0"/>
-        <w:rPr>
-          <w:sz w:val="28"/>
-        </w:rPr>
-      </w:pPr>
-      <w:r>
-        <w:rPr>
-          <w:rFonts w:hint="eastAsia"/>
-          <w:sz w:val="28"/>
-        </w:rPr>
-        <w:t>首先判断root是否为空，为空则返回</w:t>
-      </w:r>
-      <w:r>
-        <w:rPr>
-          <w:sz w:val="28"/>
-        </w:rPr>
-        <w:t>1</w:t>
-      </w:r>
-    </w:p>
-    <w:p>
-      <w:pPr>
-        <w:pStyle w:val="a7"/>
-        <w:numPr>
-          <w:ilvl w:val="0"/>
-          <w:numId w:val="3"/>
-        </w:numPr>
-        <w:ind w:firstLineChars="0"/>
-        <w:rPr>
-          <w:sz w:val="28"/>
-        </w:rPr>
-      </w:pPr>
-      <w:r>
-        <w:rPr>
-          <w:rFonts w:hint="eastAsia"/>
-          <w:sz w:val="28"/>
-        </w:rPr>
-        <w:t>再判断左右子树是否同时为空，满足则返回1</w:t>
-      </w:r>
-    </w:p>
-    <w:p>
-      <w:pPr>
-        <w:pStyle w:val="a7"/>
-        <w:numPr>
-          <w:ilvl w:val="0"/>
-          <w:numId w:val="3"/>
-        </w:numPr>
-        <w:ind w:firstLineChars="0"/>
-        <w:rPr>
-          <w:sz w:val="28"/>
-        </w:rPr>
-      </w:pPr>
-      <w:r>
-        <w:rPr>
-          <w:rFonts w:hint="eastAsia"/>
-          <w:sz w:val="28"/>
-        </w:rPr>
-        <w:t>判断是否只有一颗树为空，是返回0</w:t>
-      </w:r>
-    </w:p>
-    <w:p>
-      <w:pPr>
-        <w:pStyle w:val="a7"/>
-        <w:numPr>
-          <w:ilvl w:val="0"/>
-          <w:numId w:val="3"/>
-        </w:numPr>
-        <w:ind w:firstLineChars="0"/>
-        <w:rPr>
-          <w:sz w:val="28"/>
-          <w:szCs w:val="28"/>
-        </w:rPr>
-      </w:pPr>
-      <w:r>
-        <w:rPr>
-          <w:rFonts w:hint="eastAsia"/>
-          <w:sz w:val="28"/>
-          <w:szCs w:val="28"/>
-        </w:rPr>
-        <w:t>判断左右子树的data是否相等，是则递归判断左右子树是否对称，否则返回0</w:t>
-      </w:r>
+          <w:rFonts w:hint="eastAsia"/>
+          <w:sz w:val="28"/>
+        </w:rPr>
+      </w:pPr>
+      <w:r>
+        <w:rPr>
+          <w:rFonts w:hint="eastAsia"/>
+          <w:sz w:val="28"/>
+        </w:rPr>
+        <w:t>这里判断左右子树是否对称是通过判断左子树的左子树和右子树的右子树是否相等，左子树的右子树和右子树的左子树是否相等来判定。</w:t>
+      </w:r>
+      <w:bookmarkStart w:id="1" w:name="_GoBack"/>
+      <w:bookmarkEnd w:id="1"/>
+    </w:p>
+    <w:p>
+      <w:pPr>
+        <w:widowControl/>
+        <w:jc w:val="left"/>
+        <w:rPr>
+          <w:rFonts w:ascii="宋体" w:eastAsia="宋体" w:hAnsi="宋体" w:cs="宋体"/>
+          <w:kern w:val="0"/>
+          <w:sz w:val="24"/>
+          <w:szCs w:val="24"/>
+        </w:rPr>
+      </w:pPr>
+      <w:r>
+        <w:rPr>
+          <w:rFonts w:ascii="宋体" w:eastAsia="宋体" w:hAnsi="宋体" w:cs="宋体"/>
+          <w:noProof/>
+          <w:kern w:val="0"/>
+          <w:sz w:val="24"/>
+          <w:szCs w:val="24"/>
+        </w:rPr>
+        <w:drawing>
+          <wp:inline distT="0" distB="0" distL="0" distR="0" wp14:anchorId="192DE44E" wp14:editId="06F9E203">
+            <wp:extent cx="9675495" cy="3051810"/>
+            <wp:effectExtent l="0" t="0" r="1905" b="0"/>
+            <wp:docPr id="3" name="图片 3" descr="D:\Program Files\Tencent\Tencent Files\Record\2205567926\Image\C2C\1_LH5AG~Y@M_LP67URDLNDN.png"/>
+            <wp:cNvGraphicFramePr>
+              <a:graphicFrameLocks xmlns:a="http://schemas.openxmlformats.org/drawingml/2006/main" noChangeAspect="1"/>
+            </wp:cNvGraphicFramePr>
+            <a:graphic xmlns:a="http://schemas.openxmlformats.org/drawingml/2006/main">
+              <a:graphicData uri="http://schemas.openxmlformats.org/drawingml/2006/picture">
+                <pic:pic xmlns:pic="http://schemas.openxmlformats.org/drawingml/2006/picture">
+                  <pic:nvPicPr>
+                    <pic:cNvPr id="0" name="Picture 2" descr="D:\Program Files\Tencent\Tencent Files\Record\2205567926\Image\C2C\1_LH5AG~Y@M_LP67URDLNDN.png"/>
+                    <pic:cNvPicPr>
+                      <a:picLocks noChangeAspect="1" noChangeArrowheads="1"/>
+                    </pic:cNvPicPr>
+                  </pic:nvPicPr>
+                  <pic:blipFill>
+                    <a:blip r:embed="rId13">
+                      <a:extLst>
+                        <a:ext uri="{28A0092B-C50C-407E-A947-70E740481C1C}">
+                          <a14:useLocalDpi xmlns:a14="http://schemas.microsoft.com/office/drawing/2010/main" val="0"/>
+                        </a:ext>
+                      </a:extLst>
+                    </a:blip>
+                    <a:srcRect/>
+                    <a:stretch>
+                      <a:fillRect/>
+                    </a:stretch>
+                  </pic:blipFill>
+                  <pic:spPr bwMode="auto">
+                    <a:xfrm>
+                      <a:off x="0" y="0"/>
+                      <a:ext cx="9675495" cy="3051810"/>
+                    </a:xfrm>
+                    <a:prstGeom prst="rect">
+                      <a:avLst/>
+                    </a:prstGeom>
+                    <a:noFill/>
+                    <a:ln>
+                      <a:noFill/>
+                    </a:ln>
+                  </pic:spPr>
+                </pic:pic>
+              </a:graphicData>
+            </a:graphic>
+          </wp:inline>
+        </w:drawing>
+      </w:r>
+    </w:p>
+    <w:p>
+      <w:pPr>
+        <w:rPr>
+          <w:sz w:val="28"/>
+        </w:rPr>
+      </w:pPr>
     </w:p>
     <w:p>
       <w:pPr>
@@ -4904,7 +4894,7 @@
         </w:rPr>
         <w:t>具体代码见：</w:t>
       </w:r>
-      <w:hyperlink r:id="rId13" w:history="1">
+      <w:hyperlink r:id="rId14" w:history="1">
         <w:r>
           <w:rPr>
             <w:rStyle w:val="a8"/>
@@ -4936,8 +4926,6 @@
           <w:sz w:val="32"/>
         </w:rPr>
       </w:pPr>
-      <w:bookmarkStart w:id="1" w:name="_GoBack"/>
-      <w:bookmarkEnd w:id="1"/>
     </w:p>
     <w:p>
       <w:pPr>

--- a/数据结构复习卷/数据结构2016试题.docx
+++ b/数据结构复习卷/数据结构2016试题.docx
@@ -381,7 +381,7 @@
           <v:shape id="_x0000_i1025" type="#_x0000_t75" style="width:415.25pt;height:199.25pt" o:ole="">
             <v:imagedata r:id="rId9" o:title=""/>
           </v:shape>
-          <o:OLEObject Type="Embed" ProgID="Visio.Drawing.15" ShapeID="_x0000_i1025" DrawAspect="Content" ObjectID="_1578124151" r:id="rId10"/>
+          <o:OLEObject Type="Embed" ProgID="Visio.Drawing.15" ShapeID="_x0000_i1025" DrawAspect="Content" ObjectID="_1578125781" r:id="rId10"/>
         </w:object>
       </w:r>
     </w:p>
@@ -4762,48 +4762,69 @@
     <w:p>
       <w:pPr>
         <w:rPr>
-          <w:sz w:val="28"/>
-        </w:rPr>
-      </w:pPr>
-      <w:r>
-        <w:rPr>
-          <w:rFonts w:hint="eastAsia"/>
-          <w:sz w:val="28"/>
-        </w:rPr>
-        <w:t>题解：</w:t>
-      </w:r>
-    </w:p>
-    <w:p>
-      <w:pPr>
-        <w:rPr>
-          <w:sz w:val="28"/>
-        </w:rPr>
-      </w:pPr>
-      <w:r>
-        <w:rPr>
-          <w:rFonts w:hint="eastAsia"/>
-          <w:sz w:val="28"/>
+          <w:rFonts w:hint="eastAsia"/>
+          <w:sz w:val="32"/>
+        </w:rPr>
+      </w:pPr>
+      <w:r>
+        <w:rPr>
+          <w:rFonts w:hint="eastAsia"/>
+          <w:sz w:val="32"/>
+        </w:rPr>
+        <w:t>注：这里我觉得老师的题目定义不太好，写了对称，怎么有</w:t>
+      </w:r>
+      <w:r>
+        <w:rPr>
+          <w:rFonts w:hint="eastAsia"/>
+          <w:sz w:val="32"/>
         </w:rPr>
         <w:lastRenderedPageBreak/>
-        <w:t>本题先判断root的左右子树是否相等，再通过一个递归调用判断root的左右子树是否对称。</w:t>
-      </w:r>
-    </w:p>
-    <w:p>
-      <w:pPr>
-        <w:rPr>
-          <w:rFonts w:hint="eastAsia"/>
-          <w:sz w:val="28"/>
-        </w:rPr>
-      </w:pPr>
-      <w:r>
-        <w:rPr>
-          <w:rFonts w:hint="eastAsia"/>
-          <w:sz w:val="28"/>
-        </w:rPr>
-        <w:t>这里判断左右子树是否对称是通过判断左子树的左子树和右子树的右子树是否相等，左子树的右子树和右子树的左子树是否相等来判定。</w:t>
+        <w:t>注释左右子树完全相等。。。。。。</w:t>
       </w:r>
       <w:bookmarkStart w:id="1" w:name="_GoBack"/>
       <w:bookmarkEnd w:id="1"/>
+    </w:p>
+    <w:p>
+      <w:pPr>
+        <w:rPr>
+          <w:sz w:val="28"/>
+        </w:rPr>
+      </w:pPr>
+      <w:r>
+        <w:rPr>
+          <w:rFonts w:hint="eastAsia"/>
+          <w:sz w:val="28"/>
+        </w:rPr>
+        <w:t>题解：</w:t>
+      </w:r>
+    </w:p>
+    <w:p>
+      <w:pPr>
+        <w:rPr>
+          <w:sz w:val="28"/>
+        </w:rPr>
+      </w:pPr>
+      <w:r>
+        <w:rPr>
+          <w:rFonts w:hint="eastAsia"/>
+          <w:sz w:val="28"/>
+        </w:rPr>
+        <w:t>本题先判断root的左右子树是否相等，再通过一个递归调用判断root的左右子树是否对称。</w:t>
+      </w:r>
+    </w:p>
+    <w:p>
+      <w:pPr>
+        <w:rPr>
+          <w:sz w:val="28"/>
+        </w:rPr>
+      </w:pPr>
+      <w:r>
+        <w:rPr>
+          <w:rFonts w:hint="eastAsia"/>
+          <w:sz w:val="28"/>
+        </w:rPr>
+        <w:t>这里判断左右子树是否对称是通过判断左子树的左子树和右子树的右子树是否相等，左子树的右子树和右子树的左子树是否相等来判定。</w:t>
+      </w:r>
     </w:p>
     <w:p>
       <w:pPr>
